--- a/תיעוד רטוב 1.docx
+++ b/תיעוד רטוב 1.docx
@@ -530,7 +530,7 @@
           </mc:Choice>
           <mc:Fallback>
             <w:pict>
-              <v:rect w14:anchorId="6D21CDCD" id="מלבן 1" o:spid="_x0000_s1026" style="position:absolute;left:0;text-align:left;margin-left:-16.9pt;margin-top:7.1pt;width:430.3pt;height:372.15pt;z-index:251658240;visibility:visible;mso-wrap-style:square;mso-height-percent:0;mso-wrap-distance-left:9pt;mso-wrap-distance-top:0;mso-wrap-distance-right:9pt;mso-wrap-distance-bottom:0;mso-position-horizontal:absolute;mso-position-horizontal-relative:text;mso-position-vertical:absolute;mso-position-vertical-relative:text;mso-height-percent:0;mso-height-relative:margin;v-text-anchor:middle" o:gfxdata="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" fillcolor="white [3201]" strokecolor="black [3213]" strokeweight="1pt"/>
+              <v:rect w14:anchorId="6B1D422A" id="מלבן 1" o:spid="_x0000_s1026" style="position:absolute;left:0;text-align:left;margin-left:-16.9pt;margin-top:7.1pt;width:430.3pt;height:372.15pt;z-index:251658240;visibility:visible;mso-wrap-style:square;mso-height-percent:0;mso-wrap-distance-left:9pt;mso-wrap-distance-top:0;mso-wrap-distance-right:9pt;mso-wrap-distance-bottom:0;mso-position-horizontal:absolute;mso-position-horizontal-relative:text;mso-position-vertical:absolute;mso-position-vertical-relative:text;mso-height-percent:0;mso-height-relative:margin;v-text-anchor:middle" o:gfxdata="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" fillcolor="white [3201]" strokecolor="black [3213]" strokeweight="1pt"/>
             </w:pict>
           </mc:Fallback>
         </mc:AlternateContent>
@@ -619,10 +619,7 @@
                               </w:rPr>
                             </w:pPr>
                             <w:r>
-                              <w:t>i</w:t>
-                            </w:r>
-                            <w:r>
-                              <w:t>nt max_segments</w:t>
+                              <w:t>int max_segments</w:t>
                             </w:r>
                           </w:p>
                         </w:txbxContent>
@@ -659,10 +656,7 @@
                         </w:rPr>
                       </w:pPr>
                       <w:r>
-                        <w:t>i</w:t>
-                      </w:r>
-                      <w:r>
-                        <w:t>nt max_segments</w:t>
+                        <w:t>int max_segments</w:t>
                       </w:r>
                     </w:p>
                   </w:txbxContent>
@@ -745,7 +739,7 @@
           </mc:Choice>
           <mc:Fallback>
             <w:pict>
-              <v:shapetype w14:anchorId="4988D0D6" id="_x0000_t32" coordsize="21600,21600" o:spt="32" o:oned="t" path="m,l21600,21600e" filled="f">
+              <v:shapetype w14:anchorId="5BBFC5ED" id="_x0000_t32" coordsize="21600,21600" o:spt="32" o:oned="t" path="m,l21600,21600e" filled="f">
                 <v:path arrowok="t" fillok="f" o:connecttype="none"/>
                 <o:lock v:ext="edit" shapetype="t"/>
               </v:shapetype>
@@ -1020,7 +1014,7 @@
           </mc:Choice>
           <mc:Fallback>
             <w:pict>
-              <v:group w14:anchorId="348FDAB8" id="קבוצה 24" o:spid="_x0000_s1026" style="position:absolute;left:0;text-align:left;margin-left:155.85pt;margin-top:280.6pt;width:38.75pt;height:8.85pt;z-index:251700224" coordsize="492125,112542" o:gfxdata="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">
+              <v:group w14:anchorId="4FBE8BFC" id="קבוצה 24" o:spid="_x0000_s1026" style="position:absolute;left:0;text-align:left;margin-left:155.85pt;margin-top:280.6pt;width:38.75pt;height:8.85pt;z-index:251700224" coordsize="492125,112542" o:gfxdata="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">
                 <v:line id="מחבר ישר 22" o:spid="_x0000_s1027" style="position:absolute;visibility:visible;mso-wrap-style:square" from="0,0" to="492125,0" o:connectortype="straight" o:gfxdata="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" strokecolor="#4472c4 [3204]" strokeweight="1pt">
                   <v:stroke joinstyle="miter"/>
                 </v:line>
@@ -1137,7 +1131,7 @@
           </mc:Choice>
           <mc:Fallback>
             <w:pict>
-              <v:group w14:anchorId="3BB7DDC5" id="קבוצה 31" o:spid="_x0000_s1026" style="position:absolute;left:0;text-align:left;margin-left:227.7pt;margin-top:280.95pt;width:38.75pt;height:8.85pt;z-index:251706368" coordsize="492125,112542" o:gfxdata="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">
+              <v:group w14:anchorId="6D1268AD" id="קבוצה 31" o:spid="_x0000_s1026" style="position:absolute;left:0;text-align:left;margin-left:227.7pt;margin-top:280.95pt;width:38.75pt;height:8.85pt;z-index:251706368" coordsize="492125,112542" o:gfxdata="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">
                 <v:line id="מחבר ישר 32" o:spid="_x0000_s1027" style="position:absolute;visibility:visible;mso-wrap-style:square" from="0,0" to="492125,0" o:connectortype="straight" o:gfxdata="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" strokecolor="#4472c4 [3204]" strokeweight="1pt">
                   <v:stroke joinstyle="miter"/>
                 </v:line>
@@ -1254,7 +1248,7 @@
           </mc:Choice>
           <mc:Fallback>
             <w:pict>
-              <v:group w14:anchorId="69A5A93C" id="קבוצה 25" o:spid="_x0000_s1026" style="position:absolute;left:0;text-align:left;margin-left:5.55pt;margin-top:281.45pt;width:38.75pt;height:8.85pt;z-index:251702272" coordsize="492125,112542" o:gfxdata="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">
+              <v:group w14:anchorId="63DAA789" id="קבוצה 25" o:spid="_x0000_s1026" style="position:absolute;left:0;text-align:left;margin-left:5.55pt;margin-top:281.45pt;width:38.75pt;height:8.85pt;z-index:251702272" coordsize="492125,112542" o:gfxdata="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">
                 <v:line id="מחבר ישר 26" o:spid="_x0000_s1027" style="position:absolute;visibility:visible;mso-wrap-style:square" from="0,0" to="492125,0" o:connectortype="straight" o:gfxdata="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" strokecolor="#4472c4 [3204]" strokeweight="1pt">
                   <v:stroke joinstyle="miter"/>
                 </v:line>
@@ -1371,7 +1365,7 @@
           </mc:Choice>
           <mc:Fallback>
             <w:pict>
-              <v:group w14:anchorId="2D225A17" id="קבוצה 28" o:spid="_x0000_s1026" style="position:absolute;left:0;text-align:left;margin-left:77.55pt;margin-top:281.5pt;width:38.75pt;height:8.85pt;z-index:251704320" coordsize="492125,112542" o:gfxdata="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">
+              <v:group w14:anchorId="7580DCAD" id="קבוצה 28" o:spid="_x0000_s1026" style="position:absolute;left:0;text-align:left;margin-left:77.55pt;margin-top:281.5pt;width:38.75pt;height:8.85pt;z-index:251704320" coordsize="492125,112542" o:gfxdata="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">
                 <v:line id="מחבר ישר 29" o:spid="_x0000_s1027" style="position:absolute;visibility:visible;mso-wrap-style:square" from="0,0" to="492125,0" o:connectortype="straight" o:gfxdata="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" strokecolor="#4472c4 [3204]" strokeweight="1pt">
                   <v:stroke joinstyle="miter"/>
                 </v:line>
@@ -1447,7 +1441,7 @@
           </mc:Choice>
           <mc:Fallback>
             <w:pict>
-              <v:line w14:anchorId="3CB5ED7D" id="מחבר ישר 21" o:spid="_x0000_s1026" style="position:absolute;left:0;text-align:left;z-index:251695104;visibility:visible;mso-wrap-style:square;mso-wrap-distance-left:9pt;mso-wrap-distance-top:0;mso-wrap-distance-right:9pt;mso-wrap-distance-bottom:0;mso-position-horizontal:absolute;mso-position-horizontal-relative:text;mso-position-vertical:absolute;mso-position-vertical-relative:text" from="141.4pt,198.05pt" to="167.95pt,198.05pt" o:gfxdata="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" strokecolor="#4472c4 [3204]" strokeweight="1pt">
+              <v:line w14:anchorId="32820AED" id="מחבר ישר 21" o:spid="_x0000_s1026" style="position:absolute;left:0;text-align:left;z-index:251695104;visibility:visible;mso-wrap-style:square;mso-wrap-distance-left:9pt;mso-wrap-distance-top:0;mso-wrap-distance-right:9pt;mso-wrap-distance-bottom:0;mso-position-horizontal:absolute;mso-position-horizontal-relative:text;mso-position-vertical:absolute;mso-position-vertical-relative:text" from="141.4pt,198.05pt" to="167.95pt,198.05pt" o:gfxdata="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" strokecolor="#4472c4 [3204]" strokeweight="1pt">
                 <v:stroke joinstyle="miter"/>
               </v:line>
             </w:pict>
@@ -1518,7 +1512,7 @@
           </mc:Choice>
           <mc:Fallback>
             <w:pict>
-              <v:line w14:anchorId="274969D1" id="מחבר ישר 20" o:spid="_x0000_s1026" style="position:absolute;left:0;text-align:left;z-index:251694080;visibility:visible;mso-wrap-style:square;mso-wrap-distance-left:9pt;mso-wrap-distance-top:0;mso-wrap-distance-right:9pt;mso-wrap-distance-bottom:0;mso-position-horizontal:absolute;mso-position-horizontal-relative:text;mso-position-vertical:absolute;mso-position-vertical-relative:text" from="135.95pt,190.35pt" to="174.7pt,190.35pt" o:gfxdata="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" strokecolor="#4472c4 [3204]" strokeweight="1pt">
+              <v:line w14:anchorId="14EC8B48" id="מחבר ישר 20" o:spid="_x0000_s1026" style="position:absolute;left:0;text-align:left;z-index:251694080;visibility:visible;mso-wrap-style:square;mso-wrap-distance-left:9pt;mso-wrap-distance-top:0;mso-wrap-distance-right:9pt;mso-wrap-distance-bottom:0;mso-position-horizontal:absolute;mso-position-horizontal-relative:text;mso-position-vertical:absolute;mso-position-vertical-relative:text" from="135.95pt,190.35pt" to="174.7pt,190.35pt" o:gfxdata="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" strokecolor="#4472c4 [3204]" strokeweight="1pt">
                 <v:stroke joinstyle="miter"/>
               </v:line>
             </w:pict>
@@ -1592,7 +1586,7 @@
           </mc:Choice>
           <mc:Fallback>
             <w:pict>
-              <v:line w14:anchorId="3EDB0006" id="מחבר ישר 19" o:spid="_x0000_s1026" style="position:absolute;left:0;text-align:left;flip:x;z-index:251693056;visibility:visible;mso-wrap-style:square;mso-width-percent:0;mso-wrap-distance-left:9pt;mso-wrap-distance-top:0;mso-wrap-distance-right:9pt;mso-wrap-distance-bottom:0;mso-position-horizontal:absolute;mso-position-horizontal-relative:text;mso-position-vertical:absolute;mso-position-vertical-relative:text;mso-width-percent:0;mso-width-relative:margin" from="277.65pt,198pt" to="304.25pt,198pt" o:gfxdata="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" strokecolor="#4472c4 [3204]" strokeweight="1pt">
+              <v:line w14:anchorId="62E41483" id="מחבר ישר 19" o:spid="_x0000_s1026" style="position:absolute;left:0;text-align:left;flip:x;z-index:251693056;visibility:visible;mso-wrap-style:square;mso-width-percent:0;mso-wrap-distance-left:9pt;mso-wrap-distance-top:0;mso-wrap-distance-right:9pt;mso-wrap-distance-bottom:0;mso-position-horizontal:absolute;mso-position-horizontal-relative:text;mso-position-vertical:absolute;mso-position-vertical-relative:text;mso-width-percent:0;mso-width-relative:margin" from="277.65pt,198pt" to="304.25pt,198pt" o:gfxdata="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" strokecolor="#4472c4 [3204]" strokeweight="1pt">
                 <v:stroke joinstyle="miter"/>
               </v:line>
             </w:pict>
@@ -1666,7 +1660,7 @@
           </mc:Choice>
           <mc:Fallback>
             <w:pict>
-              <v:line w14:anchorId="5A1A192B" id="מחבר ישר 18" o:spid="_x0000_s1026" style="position:absolute;left:0;text-align:left;flip:x;z-index:251691008;visibility:visible;mso-wrap-style:square;mso-width-percent:0;mso-wrap-distance-left:9pt;mso-wrap-distance-top:0;mso-wrap-distance-right:9pt;mso-wrap-distance-bottom:0;mso-position-horizontal:absolute;mso-position-horizontal-relative:text;mso-position-vertical:absolute;mso-position-vertical-relative:text;mso-width-percent:0;mso-width-relative:margin" from="271.65pt,190.35pt" to="310.4pt,190.35pt" o:gfxdata="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" strokecolor="#4472c4 [3204]" strokeweight="1pt">
+              <v:line w14:anchorId="36D4D52F" id="מחבר ישר 18" o:spid="_x0000_s1026" style="position:absolute;left:0;text-align:left;flip:x;z-index:251691008;visibility:visible;mso-wrap-style:square;mso-width-percent:0;mso-wrap-distance-left:9pt;mso-wrap-distance-top:0;mso-wrap-distance-right:9pt;mso-wrap-distance-bottom:0;mso-position-horizontal:absolute;mso-position-horizontal-relative:text;mso-position-vertical:absolute;mso-position-vertical-relative:text;mso-width-percent:0;mso-width-relative:margin" from="271.65pt,190.35pt" to="310.4pt,190.35pt" o:gfxdata="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" strokecolor="#4472c4 [3204]" strokeweight="1pt">
                 <v:stroke joinstyle="miter"/>
               </v:line>
             </w:pict>
@@ -1745,7 +1739,7 @@
           </mc:Choice>
           <mc:Fallback>
             <w:pict>
-              <v:shape w14:anchorId="2B7CCD52" id="מחבר חץ ישר 16" o:spid="_x0000_s1026" type="#_x0000_t32" style="position:absolute;left:0;text-align:left;margin-left:136.5pt;margin-top:163.75pt;width:16.6pt;height:19.9pt;z-index:251687936;visibility:visible;mso-wrap-style:square;mso-width-percent:0;mso-height-percent:0;mso-wrap-distance-left:9pt;mso-wrap-distance-top:0;mso-wrap-distance-right:9pt;mso-wrap-distance-bottom:0;mso-position-horizontal:absolute;mso-position-horizontal-relative:text;mso-position-vertical:absolute;mso-position-vertical-relative:text;mso-width-percent:0;mso-height-percent:0;mso-width-relative:margin;mso-height-relative:margin" o:gfxdata="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" strokecolor="#4472c4 [3204]" strokeweight="1.5pt">
+              <v:shape w14:anchorId="1588D190" id="מחבר חץ ישר 16" o:spid="_x0000_s1026" type="#_x0000_t32" style="position:absolute;left:0;text-align:left;margin-left:136.5pt;margin-top:163.75pt;width:16.6pt;height:19.9pt;z-index:251687936;visibility:visible;mso-wrap-style:square;mso-width-percent:0;mso-height-percent:0;mso-wrap-distance-left:9pt;mso-wrap-distance-top:0;mso-wrap-distance-right:9pt;mso-wrap-distance-bottom:0;mso-position-horizontal:absolute;mso-position-horizontal-relative:text;mso-position-vertical:absolute;mso-position-vertical-relative:text;mso-width-percent:0;mso-height-percent:0;mso-width-relative:margin;mso-height-relative:margin" o:gfxdata="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" strokecolor="#4472c4 [3204]" strokeweight="1.5pt">
                 <v:stroke endarrow="block" joinstyle="miter"/>
               </v:shape>
             </w:pict>
@@ -1824,7 +1818,7 @@
           </mc:Choice>
           <mc:Fallback>
             <w:pict>
-              <v:shape w14:anchorId="49BB6C4F" id="מחבר חץ ישר 17" o:spid="_x0000_s1026" type="#_x0000_t32" style="position:absolute;left:0;text-align:left;margin-left:271.45pt;margin-top:165.25pt;width:16.6pt;height:19.95pt;z-index:251689984;visibility:visible;mso-wrap-style:square;mso-width-percent:0;mso-height-percent:0;mso-wrap-distance-left:9pt;mso-wrap-distance-top:0;mso-wrap-distance-right:9pt;mso-wrap-distance-bottom:0;mso-position-horizontal:absolute;mso-position-horizontal-relative:text;mso-position-vertical:absolute;mso-position-vertical-relative:text;mso-width-percent:0;mso-height-percent:0;mso-width-relative:margin;mso-height-relative:margin" o:gfxdata="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" strokecolor="#4472c4 [3204]" strokeweight="1.5pt">
+              <v:shape w14:anchorId="0627CE42" id="מחבר חץ ישר 17" o:spid="_x0000_s1026" type="#_x0000_t32" style="position:absolute;left:0;text-align:left;margin-left:271.45pt;margin-top:165.25pt;width:16.6pt;height:19.95pt;z-index:251689984;visibility:visible;mso-wrap-style:square;mso-width-percent:0;mso-height-percent:0;mso-wrap-distance-left:9pt;mso-wrap-distance-top:0;mso-wrap-distance-right:9pt;mso-wrap-distance-bottom:0;mso-position-horizontal:absolute;mso-position-horizontal-relative:text;mso-position-vertical:absolute;mso-position-vertical-relative:text;mso-width-percent:0;mso-height-percent:0;mso-width-relative:margin;mso-height-relative:margin" o:gfxdata="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" strokecolor="#4472c4 [3204]" strokeweight="1.5pt">
                 <v:stroke endarrow="block" joinstyle="miter"/>
               </v:shape>
             </w:pict>
@@ -1903,7 +1897,7 @@
           </mc:Choice>
           <mc:Fallback>
             <w:pict>
-              <v:shape w14:anchorId="750AF6E0" id="מחבר חץ ישר 15" o:spid="_x0000_s1026" type="#_x0000_t32" style="position:absolute;left:0;text-align:left;margin-left:227.7pt;margin-top:256pt;width:17.2pt;height:18.8pt;z-index:251685888;visibility:visible;mso-wrap-style:square;mso-width-percent:0;mso-height-percent:0;mso-wrap-distance-left:9pt;mso-wrap-distance-top:0;mso-wrap-distance-right:9pt;mso-wrap-distance-bottom:0;mso-position-horizontal:absolute;mso-position-horizontal-relative:text;mso-position-vertical:absolute;mso-position-vertical-relative:text;mso-width-percent:0;mso-height-percent:0;mso-width-relative:margin;mso-height-relative:margin" o:gfxdata="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" strokecolor="#4472c4 [3204]" strokeweight="1.5pt">
+              <v:shape w14:anchorId="033C6929" id="מחבר חץ ישר 15" o:spid="_x0000_s1026" type="#_x0000_t32" style="position:absolute;left:0;text-align:left;margin-left:227.7pt;margin-top:256pt;width:17.2pt;height:18.8pt;z-index:251685888;visibility:visible;mso-wrap-style:square;mso-width-percent:0;mso-height-percent:0;mso-wrap-distance-left:9pt;mso-wrap-distance-top:0;mso-wrap-distance-right:9pt;mso-wrap-distance-bottom:0;mso-position-horizontal:absolute;mso-position-horizontal-relative:text;mso-position-vertical:absolute;mso-position-vertical-relative:text;mso-width-percent:0;mso-height-percent:0;mso-width-relative:margin;mso-height-relative:margin" o:gfxdata="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" strokecolor="#4472c4 [3204]" strokeweight="1.5pt">
                 <v:stroke endarrow="block" joinstyle="miter"/>
               </v:shape>
             </w:pict>
@@ -1982,7 +1976,7 @@
           </mc:Choice>
           <mc:Fallback>
             <w:pict>
-              <v:shape w14:anchorId="145A5089" id="מחבר חץ ישר 14" o:spid="_x0000_s1026" type="#_x0000_t32" style="position:absolute;left:0;text-align:left;margin-left:79.4pt;margin-top:256.8pt;width:17.2pt;height:18.8pt;z-index:251683840;visibility:visible;mso-wrap-style:square;mso-width-percent:0;mso-height-percent:0;mso-wrap-distance-left:9pt;mso-wrap-distance-top:0;mso-wrap-distance-right:9pt;mso-wrap-distance-bottom:0;mso-position-horizontal:absolute;mso-position-horizontal-relative:text;mso-position-vertical:absolute;mso-position-vertical-relative:text;mso-width-percent:0;mso-height-percent:0;mso-width-relative:margin;mso-height-relative:margin" o:gfxdata="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" strokecolor="#4472c4 [3204]" strokeweight="1.5pt">
+              <v:shape w14:anchorId="43380821" id="מחבר חץ ישר 14" o:spid="_x0000_s1026" type="#_x0000_t32" style="position:absolute;left:0;text-align:left;margin-left:79.4pt;margin-top:256.8pt;width:17.2pt;height:18.8pt;z-index:251683840;visibility:visible;mso-wrap-style:square;mso-width-percent:0;mso-height-percent:0;mso-wrap-distance-left:9pt;mso-wrap-distance-top:0;mso-wrap-distance-right:9pt;mso-wrap-distance-bottom:0;mso-position-horizontal:absolute;mso-position-horizontal-relative:text;mso-position-vertical:absolute;mso-position-vertical-relative:text;mso-width-percent:0;mso-height-percent:0;mso-width-relative:margin;mso-height-relative:margin" o:gfxdata="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" strokecolor="#4472c4 [3204]" strokeweight="1.5pt">
                 <v:stroke endarrow="block" joinstyle="miter"/>
               </v:shape>
             </w:pict>
@@ -2061,7 +2055,7 @@
           </mc:Choice>
           <mc:Fallback>
             <w:pict>
-              <v:shape w14:anchorId="5FAFA1EE" id="מחבר חץ ישר 13" o:spid="_x0000_s1026" type="#_x0000_t32" style="position:absolute;left:0;text-align:left;margin-left:26.6pt;margin-top:256.05pt;width:18.8pt;height:18.8pt;flip:x;z-index:251681792;visibility:visible;mso-wrap-style:square;mso-width-percent:0;mso-height-percent:0;mso-wrap-distance-left:9pt;mso-wrap-distance-top:0;mso-wrap-distance-right:9pt;mso-wrap-distance-bottom:0;mso-position-horizontal:absolute;mso-position-horizontal-relative:text;mso-position-vertical:absolute;mso-position-vertical-relative:text;mso-width-percent:0;mso-height-percent:0;mso-width-relative:margin;mso-height-relative:margin" o:gfxdata="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" strokecolor="#4472c4 [3204]" strokeweight="1.5pt">
+              <v:shape w14:anchorId="59DD8CA4" id="מחבר חץ ישר 13" o:spid="_x0000_s1026" type="#_x0000_t32" style="position:absolute;left:0;text-align:left;margin-left:26.6pt;margin-top:256.05pt;width:18.8pt;height:18.8pt;flip:x;z-index:251681792;visibility:visible;mso-wrap-style:square;mso-width-percent:0;mso-height-percent:0;mso-wrap-distance-left:9pt;mso-wrap-distance-top:0;mso-wrap-distance-right:9pt;mso-wrap-distance-bottom:0;mso-position-horizontal:absolute;mso-position-horizontal-relative:text;mso-position-vertical:absolute;mso-position-vertical-relative:text;mso-width-percent:0;mso-height-percent:0;mso-width-relative:margin;mso-height-relative:margin" o:gfxdata="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" strokecolor="#4472c4 [3204]" strokeweight="1.5pt">
                 <v:stroke endarrow="block" joinstyle="miter"/>
               </v:shape>
             </w:pict>
@@ -2140,7 +2134,7 @@
           </mc:Choice>
           <mc:Fallback>
             <w:pict>
-              <v:shape w14:anchorId="3F41367D" id="מחבר חץ ישר 12" o:spid="_x0000_s1026" type="#_x0000_t32" style="position:absolute;left:0;text-align:left;margin-left:176.35pt;margin-top:255.7pt;width:18.8pt;height:18.8pt;flip:x;z-index:251679744;visibility:visible;mso-wrap-style:square;mso-width-percent:0;mso-height-percent:0;mso-wrap-distance-left:9pt;mso-wrap-distance-top:0;mso-wrap-distance-right:9pt;mso-wrap-distance-bottom:0;mso-position-horizontal:absolute;mso-position-horizontal-relative:text;mso-position-vertical:absolute;mso-position-vertical-relative:text;mso-width-percent:0;mso-height-percent:0;mso-width-relative:margin;mso-height-relative:margin" o:gfxdata="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" strokecolor="#4472c4 [3204]" strokeweight="1.5pt">
+              <v:shape w14:anchorId="77022E88" id="מחבר חץ ישר 12" o:spid="_x0000_s1026" type="#_x0000_t32" style="position:absolute;left:0;text-align:left;margin-left:176.35pt;margin-top:255.7pt;width:18.8pt;height:18.8pt;flip:x;z-index:251679744;visibility:visible;mso-wrap-style:square;mso-width-percent:0;mso-height-percent:0;mso-wrap-distance-left:9pt;mso-wrap-distance-top:0;mso-wrap-distance-right:9pt;mso-wrap-distance-bottom:0;mso-position-horizontal:absolute;mso-position-horizontal-relative:text;mso-position-vertical:absolute;mso-position-vertical-relative:text;mso-width-percent:0;mso-height-percent:0;mso-width-relative:margin;mso-height-relative:margin" o:gfxdata="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" strokecolor="#4472c4 [3204]" strokeweight="1.5pt">
                 <v:stroke endarrow="block" joinstyle="miter"/>
               </v:shape>
             </w:pict>
@@ -2300,25 +2294,7 @@
                                   <w14:round/>
                                 </w14:textOutline>
                               </w:rPr>
-                              <w:t>Data: Image</w:t>
-                            </w:r>
-                            <w:r>
-                              <w:rPr>
-                                <w:color w:val="000000" w:themeColor="text1"/>
-                                <w:sz w:val="20"/>
-                                <w:szCs w:val="20"/>
-                                <w14:shadow w14:blurRad="38100" w14:dist="19050" w14:dir="2700000" w14:sx="100000" w14:sy="100000" w14:kx="0" w14:ky="0" w14:algn="tl">
-                                  <w14:schemeClr w14:val="dk1">
-                                    <w14:alpha w14:val="60000"/>
-                                  </w14:schemeClr>
-                                </w14:shadow>
-                                <w14:textOutline w14:w="0" w14:cap="flat" w14:cmpd="sng" w14:algn="ctr">
-                                  <w14:noFill/>
-                                  <w14:prstDash w14:val="solid"/>
-                                  <w14:round/>
-                                </w14:textOutline>
-                              </w:rPr>
-                              <w:t>*</w:t>
+                              <w:t>Data: Image*</w:t>
                             </w:r>
                           </w:p>
                           <w:p>
@@ -2501,25 +2477,7 @@
                             <w14:round/>
                           </w14:textOutline>
                         </w:rPr>
-                        <w:t>Data: Image</w:t>
-                      </w:r>
-                      <w:r>
-                        <w:rPr>
-                          <w:color w:val="000000" w:themeColor="text1"/>
-                          <w:sz w:val="20"/>
-                          <w:szCs w:val="20"/>
-                          <w14:shadow w14:blurRad="38100" w14:dist="19050" w14:dir="2700000" w14:sx="100000" w14:sy="100000" w14:kx="0" w14:ky="0" w14:algn="tl">
-                            <w14:schemeClr w14:val="dk1">
-                              <w14:alpha w14:val="60000"/>
-                            </w14:schemeClr>
-                          </w14:shadow>
-                          <w14:textOutline w14:w="0" w14:cap="flat" w14:cmpd="sng" w14:algn="ctr">
-                            <w14:noFill/>
-                            <w14:prstDash w14:val="solid"/>
-                            <w14:round/>
-                          </w14:textOutline>
-                        </w:rPr>
-                        <w:t>*</w:t>
+                        <w:t>Data: Image*</w:t>
                       </w:r>
                     </w:p>
                     <w:p>
@@ -2662,7 +2620,7 @@
           </mc:Choice>
           <mc:Fallback>
             <w:pict>
-              <v:shape w14:anchorId="54C44354" id="מחבר חץ ישר 11" o:spid="_x0000_s1026" type="#_x0000_t32" style="position:absolute;left:0;text-align:left;margin-left:201.05pt;margin-top:165.7pt;width:38.75pt;height:31pt;flip:x;z-index:251677696;visibility:visible;mso-wrap-style:square;mso-width-percent:0;mso-height-percent:0;mso-wrap-distance-left:9pt;mso-wrap-distance-top:0;mso-wrap-distance-right:9pt;mso-wrap-distance-bottom:0;mso-position-horizontal:absolute;mso-position-horizontal-relative:text;mso-position-vertical:absolute;mso-position-vertical-relative:text;mso-width-percent:0;mso-height-percent:0;mso-width-relative:margin;mso-height-relative:margin" o:gfxdata="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" strokecolor="#4472c4 [3204]" strokeweight="1.5pt">
+              <v:shape w14:anchorId="0F9E1107" id="מחבר חץ ישר 11" o:spid="_x0000_s1026" type="#_x0000_t32" style="position:absolute;left:0;text-align:left;margin-left:201.05pt;margin-top:165.7pt;width:38.75pt;height:31pt;flip:x;z-index:251677696;visibility:visible;mso-wrap-style:square;mso-width-percent:0;mso-height-percent:0;mso-wrap-distance-left:9pt;mso-wrap-distance-top:0;mso-wrap-distance-right:9pt;mso-wrap-distance-bottom:0;mso-position-horizontal:absolute;mso-position-horizontal-relative:text;mso-position-vertical:absolute;mso-position-vertical-relative:text;mso-width-percent:0;mso-height-percent:0;mso-width-relative:margin;mso-height-relative:margin" o:gfxdata="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" strokecolor="#4472c4 [3204]" strokeweight="1.5pt">
                 <v:stroke endarrow="block" joinstyle="miter"/>
               </v:shape>
             </w:pict>
@@ -2822,25 +2780,7 @@
                                   <w14:round/>
                                 </w14:textOutline>
                               </w:rPr>
-                              <w:t>Data: Image</w:t>
-                            </w:r>
-                            <w:r>
-                              <w:rPr>
-                                <w:color w:val="000000" w:themeColor="text1"/>
-                                <w:sz w:val="20"/>
-                                <w:szCs w:val="20"/>
-                                <w14:shadow w14:blurRad="38100" w14:dist="19050" w14:dir="2700000" w14:sx="100000" w14:sy="100000" w14:kx="0" w14:ky="0" w14:algn="tl">
-                                  <w14:schemeClr w14:val="dk1">
-                                    <w14:alpha w14:val="60000"/>
-                                  </w14:schemeClr>
-                                </w14:shadow>
-                                <w14:textOutline w14:w="0" w14:cap="flat" w14:cmpd="sng" w14:algn="ctr">
-                                  <w14:noFill/>
-                                  <w14:prstDash w14:val="solid"/>
-                                  <w14:round/>
-                                </w14:textOutline>
-                              </w:rPr>
-                              <w:t>*</w:t>
+                              <w:t>Data: Image*</w:t>
                             </w:r>
                           </w:p>
                           <w:p>
@@ -3023,25 +2963,7 @@
                             <w14:round/>
                           </w14:textOutline>
                         </w:rPr>
-                        <w:t>Data: Image</w:t>
-                      </w:r>
-                      <w:r>
-                        <w:rPr>
-                          <w:color w:val="000000" w:themeColor="text1"/>
-                          <w:sz w:val="20"/>
-                          <w:szCs w:val="20"/>
-                          <w14:shadow w14:blurRad="38100" w14:dist="19050" w14:dir="2700000" w14:sx="100000" w14:sy="100000" w14:kx="0" w14:ky="0" w14:algn="tl">
-                            <w14:schemeClr w14:val="dk1">
-                              <w14:alpha w14:val="60000"/>
-                            </w14:schemeClr>
-                          </w14:shadow>
-                          <w14:textOutline w14:w="0" w14:cap="flat" w14:cmpd="sng" w14:algn="ctr">
-                            <w14:noFill/>
-                            <w14:prstDash w14:val="solid"/>
-                            <w14:round/>
-                          </w14:textOutline>
-                        </w:rPr>
-                        <w:t>*</w:t>
+                        <w:t>Data: Image*</w:t>
                       </w:r>
                     </w:p>
                     <w:p>
@@ -3184,7 +3106,7 @@
           </mc:Choice>
           <mc:Fallback>
             <w:pict>
-              <v:shape w14:anchorId="6D66A287" id="מחבר חץ ישר 10" o:spid="_x0000_s1026" type="#_x0000_t32" style="position:absolute;left:0;text-align:left;margin-left:205.75pt;margin-top:72.95pt;width:35.45pt;height:31pt;z-index:251675648;visibility:visible;mso-wrap-style:square;mso-width-percent:0;mso-height-percent:0;mso-wrap-distance-left:9pt;mso-wrap-distance-top:0;mso-wrap-distance-right:9pt;mso-wrap-distance-bottom:0;mso-position-horizontal:absolute;mso-position-horizontal-relative:text;mso-position-vertical:absolute;mso-position-vertical-relative:text;mso-width-percent:0;mso-height-percent:0;mso-width-relative:margin;mso-height-relative:margin" o:gfxdata="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" strokecolor="#4472c4 [3204]" strokeweight="1.5pt">
+              <v:shape w14:anchorId="717831F6" id="מחבר חץ ישר 10" o:spid="_x0000_s1026" type="#_x0000_t32" style="position:absolute;left:0;text-align:left;margin-left:205.75pt;margin-top:72.95pt;width:35.45pt;height:31pt;z-index:251675648;visibility:visible;mso-wrap-style:square;mso-width-percent:0;mso-height-percent:0;mso-wrap-distance-left:9pt;mso-wrap-distance-top:0;mso-wrap-distance-right:9pt;mso-wrap-distance-bottom:0;mso-position-horizontal:absolute;mso-position-horizontal-relative:text;mso-position-vertical:absolute;mso-position-vertical-relative:text;mso-width-percent:0;mso-height-percent:0;mso-width-relative:margin;mso-height-relative:margin" o:gfxdata="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" strokecolor="#4472c4 [3204]" strokeweight="1.5pt">
                 <v:stroke endarrow="block" joinstyle="miter"/>
               </v:shape>
             </w:pict>
@@ -3344,25 +3266,7 @@
                                   <w14:round/>
                                 </w14:textOutline>
                               </w:rPr>
-                              <w:t>Data: Image</w:t>
-                            </w:r>
-                            <w:r>
-                              <w:rPr>
-                                <w:color w:val="000000" w:themeColor="text1"/>
-                                <w:sz w:val="20"/>
-                                <w:szCs w:val="20"/>
-                                <w14:shadow w14:blurRad="38100" w14:dist="19050" w14:dir="2700000" w14:sx="100000" w14:sy="100000" w14:kx="0" w14:ky="0" w14:algn="tl">
-                                  <w14:schemeClr w14:val="dk1">
-                                    <w14:alpha w14:val="60000"/>
-                                  </w14:schemeClr>
-                                </w14:shadow>
-                                <w14:textOutline w14:w="0" w14:cap="flat" w14:cmpd="sng" w14:algn="ctr">
-                                  <w14:noFill/>
-                                  <w14:prstDash w14:val="solid"/>
-                                  <w14:round/>
-                                </w14:textOutline>
-                              </w:rPr>
-                              <w:t>*</w:t>
+                              <w:t>Data: Image*</w:t>
                             </w:r>
                           </w:p>
                           <w:p>
@@ -3545,25 +3449,7 @@
                             <w14:round/>
                           </w14:textOutline>
                         </w:rPr>
-                        <w:t>Data: Image</w:t>
-                      </w:r>
-                      <w:r>
-                        <w:rPr>
-                          <w:color w:val="000000" w:themeColor="text1"/>
-                          <w:sz w:val="20"/>
-                          <w:szCs w:val="20"/>
-                          <w14:shadow w14:blurRad="38100" w14:dist="19050" w14:dir="2700000" w14:sx="100000" w14:sy="100000" w14:kx="0" w14:ky="0" w14:algn="tl">
-                            <w14:schemeClr w14:val="dk1">
-                              <w14:alpha w14:val="60000"/>
-                            </w14:schemeClr>
-                          </w14:shadow>
-                          <w14:textOutline w14:w="0" w14:cap="flat" w14:cmpd="sng" w14:algn="ctr">
-                            <w14:noFill/>
-                            <w14:prstDash w14:val="solid"/>
-                            <w14:round/>
-                          </w14:textOutline>
-                        </w:rPr>
-                        <w:t>*</w:t>
+                        <w:t>Data: Image*</w:t>
                       </w:r>
                     </w:p>
                     <w:p>
@@ -3706,7 +3592,7 @@
           </mc:Choice>
           <mc:Fallback>
             <w:pict>
-              <v:shape w14:anchorId="391FEEDD" id="מחבר חץ ישר 9" o:spid="_x0000_s1026" type="#_x0000_t32" style="position:absolute;left:0;text-align:left;margin-left:60.65pt;margin-top:164.9pt;width:39.9pt;height:32.1pt;flip:x;z-index:251673600;visibility:visible;mso-wrap-style:square;mso-width-percent:0;mso-height-percent:0;mso-wrap-distance-left:9pt;mso-wrap-distance-top:0;mso-wrap-distance-right:9pt;mso-wrap-distance-bottom:0;mso-position-horizontal:absolute;mso-position-horizontal-relative:text;mso-position-vertical:absolute;mso-position-vertical-relative:text;mso-width-percent:0;mso-height-percent:0;mso-width-relative:margin;mso-height-relative:margin" o:gfxdata="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" strokecolor="#4472c4 [3204]" strokeweight="1.5pt">
+              <v:shape w14:anchorId="10B55034" id="מחבר חץ ישר 9" o:spid="_x0000_s1026" type="#_x0000_t32" style="position:absolute;left:0;text-align:left;margin-left:60.65pt;margin-top:164.9pt;width:39.9pt;height:32.1pt;flip:x;z-index:251673600;visibility:visible;mso-wrap-style:square;mso-width-percent:0;mso-height-percent:0;mso-wrap-distance-left:9pt;mso-wrap-distance-top:0;mso-wrap-distance-right:9pt;mso-wrap-distance-bottom:0;mso-position-horizontal:absolute;mso-position-horizontal-relative:text;mso-position-vertical:absolute;mso-position-vertical-relative:text;mso-width-percent:0;mso-height-percent:0;mso-width-relative:margin;mso-height-relative:margin" o:gfxdata="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" strokecolor="#4472c4 [3204]" strokeweight="1.5pt">
                 <v:stroke endarrow="block" joinstyle="miter"/>
               </v:shape>
             </w:pict>
@@ -3866,25 +3752,7 @@
                                   <w14:round/>
                                 </w14:textOutline>
                               </w:rPr>
-                              <w:t>Data: Image</w:t>
-                            </w:r>
-                            <w:r>
-                              <w:rPr>
-                                <w:color w:val="000000" w:themeColor="text1"/>
-                                <w:sz w:val="20"/>
-                                <w:szCs w:val="20"/>
-                                <w14:shadow w14:blurRad="38100" w14:dist="19050" w14:dir="2700000" w14:sx="100000" w14:sy="100000" w14:kx="0" w14:ky="0" w14:algn="tl">
-                                  <w14:schemeClr w14:val="dk1">
-                                    <w14:alpha w14:val="60000"/>
-                                  </w14:schemeClr>
-                                </w14:shadow>
-                                <w14:textOutline w14:w="0" w14:cap="flat" w14:cmpd="sng" w14:algn="ctr">
-                                  <w14:noFill/>
-                                  <w14:prstDash w14:val="solid"/>
-                                  <w14:round/>
-                                </w14:textOutline>
-                              </w:rPr>
-                              <w:t>*</w:t>
+                              <w:t>Data: Image*</w:t>
                             </w:r>
                           </w:p>
                           <w:p>
@@ -4067,25 +3935,7 @@
                             <w14:round/>
                           </w14:textOutline>
                         </w:rPr>
-                        <w:t>Data: Image</w:t>
-                      </w:r>
-                      <w:r>
-                        <w:rPr>
-                          <w:color w:val="000000" w:themeColor="text1"/>
-                          <w:sz w:val="20"/>
-                          <w:szCs w:val="20"/>
-                          <w14:shadow w14:blurRad="38100" w14:dist="19050" w14:dir="2700000" w14:sx="100000" w14:sy="100000" w14:kx="0" w14:ky="0" w14:algn="tl">
-                            <w14:schemeClr w14:val="dk1">
-                              <w14:alpha w14:val="60000"/>
-                            </w14:schemeClr>
-                          </w14:shadow>
-                          <w14:textOutline w14:w="0" w14:cap="flat" w14:cmpd="sng" w14:algn="ctr">
-                            <w14:noFill/>
-                            <w14:prstDash w14:val="solid"/>
-                            <w14:round/>
-                          </w14:textOutline>
-                        </w:rPr>
-                        <w:t>*</w:t>
+                        <w:t>Data: Image*</w:t>
                       </w:r>
                     </w:p>
                     <w:p>
@@ -4228,7 +4078,7 @@
           </mc:Choice>
           <mc:Fallback>
             <w:pict>
-              <v:shape w14:anchorId="3C6BB3E7" id="מחבר חץ ישר 8" o:spid="_x0000_s1026" type="#_x0000_t32" style="position:absolute;left:0;text-align:left;margin-left:130.45pt;margin-top:72.95pt;width:38.75pt;height:31pt;flip:x;z-index:251671552;visibility:visible;mso-wrap-style:square;mso-width-percent:0;mso-height-percent:0;mso-wrap-distance-left:9pt;mso-wrap-distance-top:0;mso-wrap-distance-right:9pt;mso-wrap-distance-bottom:0;mso-position-horizontal:absolute;mso-position-horizontal-relative:text;mso-position-vertical:absolute;mso-position-vertical-relative:text;mso-width-percent:0;mso-height-percent:0;mso-width-relative:margin;mso-height-relative:margin" o:gfxdata="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" strokecolor="#4472c4 [3204]" strokeweight="1.5pt">
+              <v:shape w14:anchorId="3C07EB26" id="מחבר חץ ישר 8" o:spid="_x0000_s1026" type="#_x0000_t32" style="position:absolute;left:0;text-align:left;margin-left:130.45pt;margin-top:72.95pt;width:38.75pt;height:31pt;flip:x;z-index:251671552;visibility:visible;mso-wrap-style:square;mso-width-percent:0;mso-height-percent:0;mso-wrap-distance-left:9pt;mso-wrap-distance-top:0;mso-wrap-distance-right:9pt;mso-wrap-distance-bottom:0;mso-position-horizontal:absolute;mso-position-horizontal-relative:text;mso-position-vertical:absolute;mso-position-vertical-relative:text;mso-width-percent:0;mso-height-percent:0;mso-width-relative:margin;mso-height-relative:margin" o:gfxdata="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" strokecolor="#4472c4 [3204]" strokeweight="1.5pt">
                 <v:stroke endarrow="block" joinstyle="miter"/>
               </v:shape>
             </w:pict>
@@ -4331,25 +4181,7 @@
                                   <w14:round/>
                                 </w14:textOutline>
                               </w:rPr>
-                              <w:t xml:space="preserve">Key: </w:t>
-                            </w:r>
-                            <w:r>
-                              <w:rPr>
-                                <w:color w:val="000000" w:themeColor="text1"/>
-                                <w:sz w:val="20"/>
-                                <w:szCs w:val="20"/>
-                                <w14:shadow w14:blurRad="38100" w14:dist="19050" w14:dir="2700000" w14:sx="100000" w14:sy="100000" w14:kx="0" w14:ky="0" w14:algn="tl">
-                                  <w14:schemeClr w14:val="dk1">
-                                    <w14:alpha w14:val="60000"/>
-                                  </w14:schemeClr>
-                                </w14:shadow>
-                                <w14:textOutline w14:w="0" w14:cap="flat" w14:cmpd="sng" w14:algn="ctr">
-                                  <w14:noFill/>
-                                  <w14:prstDash w14:val="solid"/>
-                                  <w14:round/>
-                                </w14:textOutline>
-                              </w:rPr>
-                              <w:t>imageI</w:t>
+                              <w:t>Key: imageI</w:t>
                             </w:r>
                             <w:r>
                               <w:rPr>
@@ -4406,25 +4238,7 @@
                                   <w14:round/>
                                 </w14:textOutline>
                               </w:rPr>
-                              <w:t>Data: Image</w:t>
-                            </w:r>
-                            <w:r>
-                              <w:rPr>
-                                <w:color w:val="000000" w:themeColor="text1"/>
-                                <w:sz w:val="20"/>
-                                <w:szCs w:val="20"/>
-                                <w14:shadow w14:blurRad="38100" w14:dist="19050" w14:dir="2700000" w14:sx="100000" w14:sy="100000" w14:kx="0" w14:ky="0" w14:algn="tl">
-                                  <w14:schemeClr w14:val="dk1">
-                                    <w14:alpha w14:val="60000"/>
-                                  </w14:schemeClr>
-                                </w14:shadow>
-                                <w14:textOutline w14:w="0" w14:cap="flat" w14:cmpd="sng" w14:algn="ctr">
-                                  <w14:noFill/>
-                                  <w14:prstDash w14:val="solid"/>
-                                  <w14:round/>
-                                </w14:textOutline>
-                              </w:rPr>
-                              <w:t>*</w:t>
+                              <w:t>Data: Image*</w:t>
                             </w:r>
                           </w:p>
                           <w:p>
@@ -4550,25 +4364,7 @@
                             <w14:round/>
                           </w14:textOutline>
                         </w:rPr>
-                        <w:t xml:space="preserve">Key: </w:t>
-                      </w:r>
-                      <w:r>
-                        <w:rPr>
-                          <w:color w:val="000000" w:themeColor="text1"/>
-                          <w:sz w:val="20"/>
-                          <w:szCs w:val="20"/>
-                          <w14:shadow w14:blurRad="38100" w14:dist="19050" w14:dir="2700000" w14:sx="100000" w14:sy="100000" w14:kx="0" w14:ky="0" w14:algn="tl">
-                            <w14:schemeClr w14:val="dk1">
-                              <w14:alpha w14:val="60000"/>
-                            </w14:schemeClr>
-                          </w14:shadow>
-                          <w14:textOutline w14:w="0" w14:cap="flat" w14:cmpd="sng" w14:algn="ctr">
-                            <w14:noFill/>
-                            <w14:prstDash w14:val="solid"/>
-                            <w14:round/>
-                          </w14:textOutline>
-                        </w:rPr>
-                        <w:t>imageI</w:t>
+                        <w:t>Key: imageI</w:t>
                       </w:r>
                       <w:r>
                         <w:rPr>
@@ -4625,25 +4421,7 @@
                             <w14:round/>
                           </w14:textOutline>
                         </w:rPr>
-                        <w:t>Data: Image</w:t>
-                      </w:r>
-                      <w:r>
-                        <w:rPr>
-                          <w:color w:val="000000" w:themeColor="text1"/>
-                          <w:sz w:val="20"/>
-                          <w:szCs w:val="20"/>
-                          <w14:shadow w14:blurRad="38100" w14:dist="19050" w14:dir="2700000" w14:sx="100000" w14:sy="100000" w14:kx="0" w14:ky="0" w14:algn="tl">
-                            <w14:schemeClr w14:val="dk1">
-                              <w14:alpha w14:val="60000"/>
-                            </w14:schemeClr>
-                          </w14:shadow>
-                          <w14:textOutline w14:w="0" w14:cap="flat" w14:cmpd="sng" w14:algn="ctr">
-                            <w14:noFill/>
-                            <w14:prstDash w14:val="solid"/>
-                            <w14:round/>
-                          </w14:textOutline>
-                        </w:rPr>
-                        <w:t>*</w:t>
+                        <w:t>Data: Image*</w:t>
                       </w:r>
                     </w:p>
                     <w:p>
@@ -4887,7 +4665,6 @@
           <w:szCs w:val="24"/>
         </w:rPr>
       </w:pPr>
-      <w:proofErr w:type="spellStart"/>
       <w:r>
         <w:rPr>
           <w:sz w:val="24"/>
@@ -4895,7 +4672,6 @@
         </w:rPr>
         <w:t>segments_array</w:t>
       </w:r>
-      <w:proofErr w:type="spellEnd"/>
       <w:r>
         <w:rPr>
           <w:rFonts w:hint="cs"/>
@@ -5101,7 +4877,7 @@
           </mc:Choice>
           <mc:Fallback>
             <w:pict>
-              <v:rect w14:anchorId="017AF80E" id="מלבן 38" o:spid="_x0000_s1026" style="position:absolute;left:0;text-align:left;margin-left:-6.1pt;margin-top:53.65pt;width:409.3pt;height:298pt;z-index:251712512;visibility:visible;mso-wrap-style:square;mso-height-percent:0;mso-wrap-distance-left:9pt;mso-wrap-distance-top:0;mso-wrap-distance-right:9pt;mso-wrap-distance-bottom:0;mso-position-horizontal:absolute;mso-position-horizontal-relative:text;mso-position-vertical:absolute;mso-position-vertical-relative:text;mso-height-percent:0;mso-height-relative:margin;v-text-anchor:middle" o:gfxdata="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" filled="f" strokecolor="black [3213]" strokeweight="1pt"/>
+              <v:rect w14:anchorId="5654DDA4" id="מלבן 38" o:spid="_x0000_s1026" style="position:absolute;left:0;text-align:left;margin-left:-6.1pt;margin-top:53.65pt;width:409.3pt;height:298pt;z-index:251712512;visibility:visible;mso-wrap-style:square;mso-height-percent:0;mso-wrap-distance-left:9pt;mso-wrap-distance-top:0;mso-wrap-distance-right:9pt;mso-wrap-distance-bottom:0;mso-position-horizontal:absolute;mso-position-horizontal-relative:text;mso-position-vertical:absolute;mso-position-vertical-relative:text;mso-height-percent:0;mso-height-relative:margin;v-text-anchor:middle" o:gfxdata="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" filled="f" strokecolor="black [3213]" strokeweight="1pt"/>
             </w:pict>
           </mc:Fallback>
         </mc:AlternateContent>
@@ -5254,10 +5030,10 @@
               <wp:anchor distT="45720" distB="45720" distL="114300" distR="114300" simplePos="0" relativeHeight="251714560" behindDoc="0" locked="0" layoutInCell="1" allowOverlap="1" wp14:anchorId="22273109" wp14:editId="5490FA57">
                 <wp:simplePos x="0" y="0"/>
                 <wp:positionH relativeFrom="column">
-                  <wp:posOffset>2091055</wp:posOffset>
+                  <wp:posOffset>2145361</wp:posOffset>
                 </wp:positionH>
                 <wp:positionV relativeFrom="paragraph">
-                  <wp:posOffset>-3224</wp:posOffset>
+                  <wp:posOffset>-3175</wp:posOffset>
                 </wp:positionV>
                 <wp:extent cx="749300" cy="400685"/>
                 <wp:effectExtent l="0" t="0" r="0" b="0"/>
@@ -5354,7 +5130,7 @@
           </mc:Choice>
           <mc:Fallback>
             <w:pict>
-              <v:shape w14:anchorId="22273109" id="_x0000_s1034" type="#_x0000_t202" style="position:absolute;left:0;text-align:left;margin-left:164.65pt;margin-top:-.25pt;width:59pt;height:31.55pt;flip:x;z-index:251714560;visibility:visible;mso-wrap-style:square;mso-width-percent:0;mso-height-percent:0;mso-wrap-distance-left:9pt;mso-wrap-distance-top:3.6pt;mso-wrap-distance-right:9pt;mso-wrap-distance-bottom:3.6pt;mso-position-horizontal:absolute;mso-position-horizontal-relative:text;mso-position-vertical:absolute;mso-position-vertical-relative:text;mso-width-percent:0;mso-height-percent:0;mso-width-relative:margin;mso-height-relative:margin;v-text-anchor:top" o:gfxdata="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" stroked="f">
+              <v:shape w14:anchorId="22273109" id="_x0000_s1034" type="#_x0000_t202" style="position:absolute;left:0;text-align:left;margin-left:168.95pt;margin-top:-.25pt;width:59pt;height:31.55pt;flip:x;z-index:251714560;visibility:visible;mso-wrap-style:square;mso-width-percent:0;mso-height-percent:0;mso-wrap-distance-left:9pt;mso-wrap-distance-top:3.6pt;mso-wrap-distance-right:9pt;mso-wrap-distance-bottom:3.6pt;mso-position-horizontal:absolute;mso-position-horizontal-relative:text;mso-position-vertical:absolute;mso-position-vertical-relative:text;mso-width-percent:0;mso-height-percent:0;mso-width-relative:margin;mso-height-relative:margin;v-text-anchor:top" o:gfxdata="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" stroked="f">
                 <v:textbox>
                   <w:txbxContent>
                     <w:p>
@@ -6112,242 +5888,6 @@
       </w:pPr>
       <w:r>
         <w:rPr>
-          <w:noProof/>
-          <w:sz w:val="24"/>
-          <w:szCs w:val="24"/>
-          <w:rtl/>
-        </w:rPr>
-        <mc:AlternateContent>
-          <mc:Choice Requires="wps">
-            <w:drawing>
-              <wp:anchor distT="45720" distB="45720" distL="114300" distR="114300" simplePos="0" relativeHeight="251718656" behindDoc="0" locked="0" layoutInCell="1" allowOverlap="1" wp14:anchorId="2E80B29A" wp14:editId="1A507B77">
-                <wp:simplePos x="0" y="0"/>
-                <wp:positionH relativeFrom="column">
-                  <wp:posOffset>3337560</wp:posOffset>
-                </wp:positionH>
-                <wp:positionV relativeFrom="paragraph">
-                  <wp:posOffset>717854</wp:posOffset>
-                </wp:positionV>
-                <wp:extent cx="1544955" cy="288290"/>
-                <wp:effectExtent l="0" t="0" r="0" b="0"/>
-                <wp:wrapSquare wrapText="bothSides"/>
-                <wp:docPr id="41" name="תיבת טקסט 2"/>
-                <wp:cNvGraphicFramePr>
-                  <a:graphicFrameLocks xmlns:a="http://schemas.openxmlformats.org/drawingml/2006/main"/>
-                </wp:cNvGraphicFramePr>
-                <a:graphic xmlns:a="http://schemas.openxmlformats.org/drawingml/2006/main">
-                  <a:graphicData uri="http://schemas.microsoft.com/office/word/2010/wordprocessingShape">
-                    <wps:wsp>
-                      <wps:cNvSpPr txBox="1">
-                        <a:spLocks noChangeArrowheads="1"/>
-                      </wps:cNvSpPr>
-                      <wps:spPr bwMode="auto">
-                        <a:xfrm flipH="1">
-                          <a:off x="0" y="0"/>
-                          <a:ext cx="1544955" cy="288290"/>
-                        </a:xfrm>
-                        <a:prstGeom prst="rect">
-                          <a:avLst/>
-                        </a:prstGeom>
-                        <a:solidFill>
-                          <a:srgbClr val="FFFFFF"/>
-                        </a:solidFill>
-                        <a:ln w="9525">
-                          <a:noFill/>
-                          <a:miter lim="800000"/>
-                          <a:headEnd/>
-                          <a:tailEnd/>
-                        </a:ln>
-                      </wps:spPr>
-                      <wps:txbx>
-                        <w:txbxContent>
-                          <w:p>
-                            <w:pPr>
-                              <w:pStyle w:val="a3"/>
-                              <w:numPr>
-                                <w:ilvl w:val="0"/>
-                                <w:numId w:val="4"/>
-                              </w:numPr>
-                              <w:rPr>
-                                <w:rFonts w:hint="cs"/>
-                              </w:rPr>
-                            </w:pPr>
-                            <w:proofErr w:type="spellStart"/>
-                            <w:r>
-                              <w:t>segments_array</w:t>
-                            </w:r>
-                            <w:proofErr w:type="spellEnd"/>
-                          </w:p>
-                        </w:txbxContent>
-                      </wps:txbx>
-                      <wps:bodyPr rot="0" vert="horz" wrap="square" lIns="91440" tIns="45720" rIns="91440" bIns="45720" anchor="t" anchorCtr="0">
-                        <a:noAutofit/>
-                      </wps:bodyPr>
-                    </wps:wsp>
-                  </a:graphicData>
-                </a:graphic>
-                <wp14:sizeRelH relativeFrom="margin">
-                  <wp14:pctWidth>0</wp14:pctWidth>
-                </wp14:sizeRelH>
-                <wp14:sizeRelV relativeFrom="margin">
-                  <wp14:pctHeight>0</wp14:pctHeight>
-                </wp14:sizeRelV>
-              </wp:anchor>
-            </w:drawing>
-          </mc:Choice>
-          <mc:Fallback>
-            <w:pict>
-              <v:shape w14:anchorId="2E80B29A" id="_x0000_s1035" type="#_x0000_t202" style="position:absolute;left:0;text-align:left;margin-left:262.8pt;margin-top:56.5pt;width:121.65pt;height:22.7pt;flip:x;z-index:251718656;visibility:visible;mso-wrap-style:square;mso-width-percent:0;mso-height-percent:0;mso-wrap-distance-left:9pt;mso-wrap-distance-top:3.6pt;mso-wrap-distance-right:9pt;mso-wrap-distance-bottom:3.6pt;mso-position-horizontal:absolute;mso-position-horizontal-relative:text;mso-position-vertical:absolute;mso-position-vertical-relative:text;mso-width-percent:0;mso-height-percent:0;mso-width-relative:margin;mso-height-relative:margin;v-text-anchor:top" o:gfxdata="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" stroked="f">
-                <v:textbox>
-                  <w:txbxContent>
-                    <w:p>
-                      <w:pPr>
-                        <w:pStyle w:val="a3"/>
-                        <w:numPr>
-                          <w:ilvl w:val="0"/>
-                          <w:numId w:val="4"/>
-                        </w:numPr>
-                        <w:rPr>
-                          <w:rFonts w:hint="cs"/>
-                        </w:rPr>
-                      </w:pPr>
-                      <w:proofErr w:type="spellStart"/>
-                      <w:r>
-                        <w:t>segments_array</w:t>
-                      </w:r>
-                      <w:proofErr w:type="spellEnd"/>
-                    </w:p>
-                  </w:txbxContent>
-                </v:textbox>
-                <w10:wrap type="square"/>
-              </v:shape>
-            </w:pict>
-          </mc:Fallback>
-        </mc:AlternateContent>
-      </w:r>
-      <w:r>
-        <w:rPr>
-          <w:noProof/>
-          <w:sz w:val="24"/>
-          <w:szCs w:val="24"/>
-          <w:rtl/>
-        </w:rPr>
-        <mc:AlternateContent>
-          <mc:Choice Requires="wps">
-            <w:drawing>
-              <wp:anchor distT="45720" distB="45720" distL="114300" distR="114300" simplePos="0" relativeHeight="251727872" behindDoc="0" locked="0" layoutInCell="1" allowOverlap="1" wp14:anchorId="24D30F29" wp14:editId="4FF96EBC">
-                <wp:simplePos x="0" y="0"/>
-                <wp:positionH relativeFrom="column">
-                  <wp:posOffset>3198881</wp:posOffset>
-                </wp:positionH>
-                <wp:positionV relativeFrom="paragraph">
-                  <wp:posOffset>1927143</wp:posOffset>
-                </wp:positionV>
-                <wp:extent cx="1691640" cy="288290"/>
-                <wp:effectExtent l="0" t="0" r="3810" b="0"/>
-                <wp:wrapSquare wrapText="bothSides"/>
-                <wp:docPr id="46" name="תיבת טקסט 2"/>
-                <wp:cNvGraphicFramePr>
-                  <a:graphicFrameLocks xmlns:a="http://schemas.openxmlformats.org/drawingml/2006/main"/>
-                </wp:cNvGraphicFramePr>
-                <a:graphic xmlns:a="http://schemas.openxmlformats.org/drawingml/2006/main">
-                  <a:graphicData uri="http://schemas.microsoft.com/office/word/2010/wordprocessingShape">
-                    <wps:wsp>
-                      <wps:cNvSpPr txBox="1">
-                        <a:spLocks noChangeArrowheads="1"/>
-                      </wps:cNvSpPr>
-                      <wps:spPr bwMode="auto">
-                        <a:xfrm flipH="1">
-                          <a:off x="0" y="0"/>
-                          <a:ext cx="1691640" cy="288290"/>
-                        </a:xfrm>
-                        <a:prstGeom prst="rect">
-                          <a:avLst/>
-                        </a:prstGeom>
-                        <a:solidFill>
-                          <a:srgbClr val="FFFFFF"/>
-                        </a:solidFill>
-                        <a:ln w="9525">
-                          <a:noFill/>
-                          <a:miter lim="800000"/>
-                          <a:headEnd/>
-                          <a:tailEnd/>
-                        </a:ln>
-                      </wps:spPr>
-                      <wps:txbx>
-                        <w:txbxContent>
-                          <w:p>
-                            <w:pPr>
-                              <w:pStyle w:val="a3"/>
-                              <w:numPr>
-                                <w:ilvl w:val="0"/>
-                                <w:numId w:val="4"/>
-                              </w:numPr>
-                              <w:rPr>
-                                <w:rFonts w:hint="cs"/>
-                              </w:rPr>
-                            </w:pPr>
-                            <w:r>
-                              <w:t>Unlabeled_segm</w:t>
-                            </w:r>
-                            <w:bookmarkStart w:id="0" w:name="_GoBack"/>
-                            <w:r>
-                              <w:t>ents</w:t>
-                            </w:r>
-                            <w:bookmarkEnd w:id="0"/>
-                          </w:p>
-                        </w:txbxContent>
-                      </wps:txbx>
-                      <wps:bodyPr rot="0" vert="horz" wrap="square" lIns="91440" tIns="45720" rIns="91440" bIns="45720" anchor="t" anchorCtr="0">
-                        <a:noAutofit/>
-                      </wps:bodyPr>
-                    </wps:wsp>
-                  </a:graphicData>
-                </a:graphic>
-                <wp14:sizeRelH relativeFrom="margin">
-                  <wp14:pctWidth>0</wp14:pctWidth>
-                </wp14:sizeRelH>
-                <wp14:sizeRelV relativeFrom="margin">
-                  <wp14:pctHeight>0</wp14:pctHeight>
-                </wp14:sizeRelV>
-              </wp:anchor>
-            </w:drawing>
-          </mc:Choice>
-          <mc:Fallback>
-            <w:pict>
-              <v:shape w14:anchorId="24D30F29" id="_x0000_s1036" type="#_x0000_t202" style="position:absolute;left:0;text-align:left;margin-left:251.9pt;margin-top:151.75pt;width:133.2pt;height:22.7pt;flip:x;z-index:251727872;visibility:visible;mso-wrap-style:square;mso-width-percent:0;mso-height-percent:0;mso-wrap-distance-left:9pt;mso-wrap-distance-top:3.6pt;mso-wrap-distance-right:9pt;mso-wrap-distance-bottom:3.6pt;mso-position-horizontal:absolute;mso-position-horizontal-relative:text;mso-position-vertical:absolute;mso-position-vertical-relative:text;mso-width-percent:0;mso-height-percent:0;mso-width-relative:margin;mso-height-relative:margin;v-text-anchor:top" o:gfxdata="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" stroked="f">
-                <v:textbox>
-                  <w:txbxContent>
-                    <w:p>
-                      <w:pPr>
-                        <w:pStyle w:val="a3"/>
-                        <w:numPr>
-                          <w:ilvl w:val="0"/>
-                          <w:numId w:val="4"/>
-                        </w:numPr>
-                        <w:rPr>
-                          <w:rFonts w:hint="cs"/>
-                        </w:rPr>
-                      </w:pPr>
-                      <w:r>
-                        <w:t>Unlabeled_segm</w:t>
-                      </w:r>
-                      <w:bookmarkStart w:id="1" w:name="_GoBack"/>
-                      <w:r>
-                        <w:t>ents</w:t>
-                      </w:r>
-                      <w:bookmarkEnd w:id="1"/>
-                    </w:p>
-                  </w:txbxContent>
-                </v:textbox>
-                <w10:wrap type="square"/>
-              </v:shape>
-            </w:pict>
-          </mc:Fallback>
-        </mc:AlternateContent>
-      </w:r>
-      <w:r>
-        <w:rPr>
           <w:b/>
           <w:bCs/>
           <w:noProof/>
@@ -6363,12 +5903,12 @@
               <wp:anchor distT="0" distB="0" distL="114300" distR="114300" simplePos="0" relativeHeight="251746304" behindDoc="0" locked="0" layoutInCell="1" allowOverlap="1" wp14:anchorId="2FB56FA2" wp14:editId="5E8860CF">
                 <wp:simplePos x="0" y="0"/>
                 <wp:positionH relativeFrom="column">
-                  <wp:posOffset>4703763</wp:posOffset>
+                  <wp:posOffset>4694873</wp:posOffset>
                 </wp:positionH>
                 <wp:positionV relativeFrom="paragraph">
-                  <wp:posOffset>2890251</wp:posOffset>
+                  <wp:posOffset>2873361</wp:posOffset>
                 </wp:positionV>
-                <wp:extent cx="284796" cy="66943"/>
+                <wp:extent cx="284480" cy="66675"/>
                 <wp:effectExtent l="0" t="5398" r="0" b="14922"/>
                 <wp:wrapNone/>
                 <wp:docPr id="62" name="קבוצה 62"/>
@@ -6380,7 +5920,7 @@
                       <wpg:grpSpPr>
                         <a:xfrm rot="16200000">
                           <a:off x="0" y="0"/>
-                          <a:ext cx="284796" cy="66943"/>
+                          <a:ext cx="284480" cy="66675"/>
                           <a:chOff x="0" y="0"/>
                           <a:chExt cx="492125" cy="112542"/>
                         </a:xfrm>
@@ -6469,7 +6009,7 @@
           </mc:Choice>
           <mc:Fallback>
             <w:pict>
-              <v:group w14:anchorId="451A4743" id="קבוצה 62" o:spid="_x0000_s1026" style="position:absolute;left:0;text-align:left;margin-left:370.4pt;margin-top:227.6pt;width:22.4pt;height:5.25pt;rotation:-90;z-index:251746304;mso-width-relative:margin;mso-height-relative:margin" coordsize="492125,112542" o:gfxdata="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">
+              <v:group w14:anchorId="50A38076" id="קבוצה 62" o:spid="_x0000_s1026" style="position:absolute;left:0;text-align:left;margin-left:369.7pt;margin-top:226.25pt;width:22.4pt;height:5.25pt;rotation:-90;z-index:251746304;mso-width-relative:margin;mso-height-relative:margin" coordsize="492125,112542" o:gfxdata="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">
                 <v:line id="מחבר ישר 63" o:spid="_x0000_s1027" style="position:absolute;visibility:visible;mso-wrap-style:square" from="0,0" to="492125,0" o:connectortype="straight" o:gfxdata="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" strokecolor="#538135 [2409]" strokeweight="1pt">
                   <v:stroke joinstyle="miter"/>
                 </v:line>
@@ -6477,6 +6017,228 @@
                   <v:stroke joinstyle="miter"/>
                 </v:line>
               </v:group>
+            </w:pict>
+          </mc:Fallback>
+        </mc:AlternateContent>
+      </w:r>
+      <w:r>
+        <w:rPr>
+          <w:noProof/>
+          <w:sz w:val="24"/>
+          <w:szCs w:val="24"/>
+          <w:rtl/>
+        </w:rPr>
+        <mc:AlternateContent>
+          <mc:Choice Requires="wps">
+            <w:drawing>
+              <wp:anchor distT="45720" distB="45720" distL="114300" distR="114300" simplePos="0" relativeHeight="251718656" behindDoc="0" locked="0" layoutInCell="1" allowOverlap="1" wp14:anchorId="2E80B29A" wp14:editId="1A507B77">
+                <wp:simplePos x="0" y="0"/>
+                <wp:positionH relativeFrom="column">
+                  <wp:posOffset>3337560</wp:posOffset>
+                </wp:positionH>
+                <wp:positionV relativeFrom="paragraph">
+                  <wp:posOffset>717854</wp:posOffset>
+                </wp:positionV>
+                <wp:extent cx="1544955" cy="288290"/>
+                <wp:effectExtent l="0" t="0" r="0" b="0"/>
+                <wp:wrapSquare wrapText="bothSides"/>
+                <wp:docPr id="41" name="תיבת טקסט 2"/>
+                <wp:cNvGraphicFramePr>
+                  <a:graphicFrameLocks xmlns:a="http://schemas.openxmlformats.org/drawingml/2006/main"/>
+                </wp:cNvGraphicFramePr>
+                <a:graphic xmlns:a="http://schemas.openxmlformats.org/drawingml/2006/main">
+                  <a:graphicData uri="http://schemas.microsoft.com/office/word/2010/wordprocessingShape">
+                    <wps:wsp>
+                      <wps:cNvSpPr txBox="1">
+                        <a:spLocks noChangeArrowheads="1"/>
+                      </wps:cNvSpPr>
+                      <wps:spPr bwMode="auto">
+                        <a:xfrm flipH="1">
+                          <a:off x="0" y="0"/>
+                          <a:ext cx="1544955" cy="288290"/>
+                        </a:xfrm>
+                        <a:prstGeom prst="rect">
+                          <a:avLst/>
+                        </a:prstGeom>
+                        <a:solidFill>
+                          <a:srgbClr val="FFFFFF"/>
+                        </a:solidFill>
+                        <a:ln w="9525">
+                          <a:noFill/>
+                          <a:miter lim="800000"/>
+                          <a:headEnd/>
+                          <a:tailEnd/>
+                        </a:ln>
+                      </wps:spPr>
+                      <wps:txbx>
+                        <w:txbxContent>
+                          <w:p>
+                            <w:pPr>
+                              <w:pStyle w:val="a3"/>
+                              <w:numPr>
+                                <w:ilvl w:val="0"/>
+                                <w:numId w:val="4"/>
+                              </w:numPr>
+                              <w:rPr>
+                                <w:rFonts w:hint="cs"/>
+                              </w:rPr>
+                            </w:pPr>
+                            <w:r>
+                              <w:t>segments_array</w:t>
+                            </w:r>
+                          </w:p>
+                        </w:txbxContent>
+                      </wps:txbx>
+                      <wps:bodyPr rot="0" vert="horz" wrap="square" lIns="91440" tIns="45720" rIns="91440" bIns="45720" anchor="t" anchorCtr="0">
+                        <a:noAutofit/>
+                      </wps:bodyPr>
+                    </wps:wsp>
+                  </a:graphicData>
+                </a:graphic>
+                <wp14:sizeRelH relativeFrom="margin">
+                  <wp14:pctWidth>0</wp14:pctWidth>
+                </wp14:sizeRelH>
+                <wp14:sizeRelV relativeFrom="margin">
+                  <wp14:pctHeight>0</wp14:pctHeight>
+                </wp14:sizeRelV>
+              </wp:anchor>
+            </w:drawing>
+          </mc:Choice>
+          <mc:Fallback>
+            <w:pict>
+              <v:shape w14:anchorId="2E80B29A" id="_x0000_s1035" type="#_x0000_t202" style="position:absolute;left:0;text-align:left;margin-left:262.8pt;margin-top:56.5pt;width:121.65pt;height:22.7pt;flip:x;z-index:251718656;visibility:visible;mso-wrap-style:square;mso-width-percent:0;mso-height-percent:0;mso-wrap-distance-left:9pt;mso-wrap-distance-top:3.6pt;mso-wrap-distance-right:9pt;mso-wrap-distance-bottom:3.6pt;mso-position-horizontal:absolute;mso-position-horizontal-relative:text;mso-position-vertical:absolute;mso-position-vertical-relative:text;mso-width-percent:0;mso-height-percent:0;mso-width-relative:margin;mso-height-relative:margin;v-text-anchor:top" o:gfxdata="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" stroked="f">
+                <v:textbox>
+                  <w:txbxContent>
+                    <w:p>
+                      <w:pPr>
+                        <w:pStyle w:val="a3"/>
+                        <w:numPr>
+                          <w:ilvl w:val="0"/>
+                          <w:numId w:val="4"/>
+                        </w:numPr>
+                        <w:rPr>
+                          <w:rFonts w:hint="cs"/>
+                        </w:rPr>
+                      </w:pPr>
+                      <w:r>
+                        <w:t>segments_array</w:t>
+                      </w:r>
+                    </w:p>
+                  </w:txbxContent>
+                </v:textbox>
+                <w10:wrap type="square"/>
+              </v:shape>
+            </w:pict>
+          </mc:Fallback>
+        </mc:AlternateContent>
+      </w:r>
+      <w:r>
+        <w:rPr>
+          <w:noProof/>
+          <w:sz w:val="24"/>
+          <w:szCs w:val="24"/>
+          <w:rtl/>
+        </w:rPr>
+        <mc:AlternateContent>
+          <mc:Choice Requires="wps">
+            <w:drawing>
+              <wp:anchor distT="45720" distB="45720" distL="114300" distR="114300" simplePos="0" relativeHeight="251727872" behindDoc="0" locked="0" layoutInCell="1" allowOverlap="1" wp14:anchorId="24D30F29" wp14:editId="4FF96EBC">
+                <wp:simplePos x="0" y="0"/>
+                <wp:positionH relativeFrom="column">
+                  <wp:posOffset>3198881</wp:posOffset>
+                </wp:positionH>
+                <wp:positionV relativeFrom="paragraph">
+                  <wp:posOffset>1927143</wp:posOffset>
+                </wp:positionV>
+                <wp:extent cx="1691640" cy="288290"/>
+                <wp:effectExtent l="0" t="0" r="3810" b="0"/>
+                <wp:wrapSquare wrapText="bothSides"/>
+                <wp:docPr id="46" name="תיבת טקסט 2"/>
+                <wp:cNvGraphicFramePr>
+                  <a:graphicFrameLocks xmlns:a="http://schemas.openxmlformats.org/drawingml/2006/main"/>
+                </wp:cNvGraphicFramePr>
+                <a:graphic xmlns:a="http://schemas.openxmlformats.org/drawingml/2006/main">
+                  <a:graphicData uri="http://schemas.microsoft.com/office/word/2010/wordprocessingShape">
+                    <wps:wsp>
+                      <wps:cNvSpPr txBox="1">
+                        <a:spLocks noChangeArrowheads="1"/>
+                      </wps:cNvSpPr>
+                      <wps:spPr bwMode="auto">
+                        <a:xfrm flipH="1">
+                          <a:off x="0" y="0"/>
+                          <a:ext cx="1691640" cy="288290"/>
+                        </a:xfrm>
+                        <a:prstGeom prst="rect">
+                          <a:avLst/>
+                        </a:prstGeom>
+                        <a:solidFill>
+                          <a:srgbClr val="FFFFFF"/>
+                        </a:solidFill>
+                        <a:ln w="9525">
+                          <a:noFill/>
+                          <a:miter lim="800000"/>
+                          <a:headEnd/>
+                          <a:tailEnd/>
+                        </a:ln>
+                      </wps:spPr>
+                      <wps:txbx>
+                        <w:txbxContent>
+                          <w:p>
+                            <w:pPr>
+                              <w:pStyle w:val="a3"/>
+                              <w:numPr>
+                                <w:ilvl w:val="0"/>
+                                <w:numId w:val="4"/>
+                              </w:numPr>
+                              <w:rPr>
+                                <w:rFonts w:hint="cs"/>
+                              </w:rPr>
+                            </w:pPr>
+                            <w:r>
+                              <w:t>unlabeled_segments</w:t>
+                            </w:r>
+                          </w:p>
+                        </w:txbxContent>
+                      </wps:txbx>
+                      <wps:bodyPr rot="0" vert="horz" wrap="square" lIns="91440" tIns="45720" rIns="91440" bIns="45720" anchor="t" anchorCtr="0">
+                        <a:noAutofit/>
+                      </wps:bodyPr>
+                    </wps:wsp>
+                  </a:graphicData>
+                </a:graphic>
+                <wp14:sizeRelH relativeFrom="margin">
+                  <wp14:pctWidth>0</wp14:pctWidth>
+                </wp14:sizeRelH>
+                <wp14:sizeRelV relativeFrom="margin">
+                  <wp14:pctHeight>0</wp14:pctHeight>
+                </wp14:sizeRelV>
+              </wp:anchor>
+            </w:drawing>
+          </mc:Choice>
+          <mc:Fallback>
+            <w:pict>
+              <v:shape w14:anchorId="24D30F29" id="_x0000_s1036" type="#_x0000_t202" style="position:absolute;left:0;text-align:left;margin-left:251.9pt;margin-top:151.75pt;width:133.2pt;height:22.7pt;flip:x;z-index:251727872;visibility:visible;mso-wrap-style:square;mso-width-percent:0;mso-height-percent:0;mso-wrap-distance-left:9pt;mso-wrap-distance-top:3.6pt;mso-wrap-distance-right:9pt;mso-wrap-distance-bottom:3.6pt;mso-position-horizontal:absolute;mso-position-horizontal-relative:text;mso-position-vertical:absolute;mso-position-vertical-relative:text;mso-width-percent:0;mso-height-percent:0;mso-width-relative:margin;mso-height-relative:margin;v-text-anchor:top" o:gfxdata="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" stroked="f">
+                <v:textbox>
+                  <w:txbxContent>
+                    <w:p>
+                      <w:pPr>
+                        <w:pStyle w:val="a3"/>
+                        <w:numPr>
+                          <w:ilvl w:val="0"/>
+                          <w:numId w:val="4"/>
+                        </w:numPr>
+                        <w:rPr>
+                          <w:rFonts w:hint="cs"/>
+                        </w:rPr>
+                      </w:pPr>
+                      <w:r>
+                        <w:t>unlabeled_segments</w:t>
+                      </w:r>
+                    </w:p>
+                  </w:txbxContent>
+                </v:textbox>
+                <w10:wrap type="square"/>
+              </v:shape>
             </w:pict>
           </mc:Fallback>
         </mc:AlternateContent>
@@ -6604,7 +6366,7 @@
           </mc:Choice>
           <mc:Fallback>
             <w:pict>
-              <v:group w14:anchorId="526B536A" id="קבוצה 59" o:spid="_x0000_s1026" style="position:absolute;left:0;text-align:left;margin-left:5.25pt;margin-top:229.4pt;width:22.4pt;height:5.25pt;rotation:90;z-index:251744256;mso-width-relative:margin;mso-height-relative:margin" coordsize="492125,112542" o:gfxdata="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">
+              <v:group w14:anchorId="3DA70E40" id="קבוצה 59" o:spid="_x0000_s1026" style="position:absolute;left:0;text-align:left;margin-left:5.25pt;margin-top:229.4pt;width:22.4pt;height:5.25pt;rotation:90;z-index:251744256;mso-width-relative:margin;mso-height-relative:margin" coordsize="492125,112542" o:gfxdata="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">
                 <v:line id="מחבר ישר 60" o:spid="_x0000_s1027" style="position:absolute;visibility:visible;mso-wrap-style:square" from="0,0" to="492125,0" o:connectortype="straight" o:gfxdata="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" strokecolor="#538135 [2409]" strokeweight="1pt">
                   <v:stroke joinstyle="miter"/>
                 </v:line>
@@ -6687,7 +6449,7 @@
           </mc:Choice>
           <mc:Fallback>
             <w:pict>
-              <v:shape w14:anchorId="362DFA93" id="מחבר חץ ישר 58" o:spid="_x0000_s1026" type="#_x0000_t32" style="position:absolute;left:0;text-align:left;margin-left:24.1pt;margin-top:228.35pt;width:14.9pt;height:0;flip:x;z-index:251742208;visibility:visible;mso-wrap-style:square;mso-wrap-distance-left:9pt;mso-wrap-distance-top:0;mso-wrap-distance-right:9pt;mso-wrap-distance-bottom:0;mso-position-horizontal:absolute;mso-position-horizontal-relative:text;mso-position-vertical:absolute;mso-position-vertical-relative:text" o:gfxdata="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" strokecolor="#538135 [2409]" strokeweight="1pt">
+              <v:shape w14:anchorId="51CF24A7" id="מחבר חץ ישר 58" o:spid="_x0000_s1026" type="#_x0000_t32" style="position:absolute;left:0;text-align:left;margin-left:24.1pt;margin-top:228.35pt;width:14.9pt;height:0;flip:x;z-index:251742208;visibility:visible;mso-wrap-style:square;mso-wrap-distance-left:9pt;mso-wrap-distance-top:0;mso-wrap-distance-right:9pt;mso-wrap-distance-bottom:0;mso-position-horizontal:absolute;mso-position-horizontal-relative:text;mso-position-vertical:absolute;mso-position-vertical-relative:text" o:gfxdata="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" strokecolor="#538135 [2409]" strokeweight="1pt">
                 <v:stroke endarrow="block" joinstyle="miter"/>
               </v:shape>
             </w:pict>
@@ -6765,7 +6527,7 @@
           </mc:Choice>
           <mc:Fallback>
             <w:pict>
-              <v:shape w14:anchorId="3E6B64E6" id="מחבר חץ ישר 56" o:spid="_x0000_s1026" type="#_x0000_t32" style="position:absolute;left:0;text-align:left;margin-left:354.75pt;margin-top:228.35pt;width:19.4pt;height:0;z-index:251741184;visibility:visible;mso-wrap-style:square;mso-wrap-distance-left:9pt;mso-wrap-distance-top:0;mso-wrap-distance-right:9pt;mso-wrap-distance-bottom:0;mso-position-horizontal:absolute;mso-position-horizontal-relative:text;mso-position-vertical:absolute;mso-position-vertical-relative:text" o:gfxdata="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" strokecolor="#538135 [2409]" strokeweight="1pt">
+              <v:shape w14:anchorId="07BB1A1A" id="מחבר חץ ישר 56" o:spid="_x0000_s1026" type="#_x0000_t32" style="position:absolute;left:0;text-align:left;margin-left:354.75pt;margin-top:228.35pt;width:19.4pt;height:0;z-index:251741184;visibility:visible;mso-wrap-style:square;mso-wrap-distance-left:9pt;mso-wrap-distance-top:0;mso-wrap-distance-right:9pt;mso-wrap-distance-bottom:0;mso-position-horizontal:absolute;mso-position-horizontal-relative:text;mso-position-vertical:absolute;mso-position-vertical-relative:text" o:gfxdata="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" strokecolor="#538135 [2409]" strokeweight="1pt">
                 <v:stroke endarrow="block" joinstyle="miter"/>
               </v:shape>
             </w:pict>
@@ -6850,7 +6612,7 @@
           </mc:Choice>
           <mc:Fallback>
             <w:pict>
-              <v:shape w14:anchorId="0C0D7779" id="מחבר חץ ישר 54" o:spid="_x0000_s1026" type="#_x0000_t32" style="position:absolute;left:0;text-align:left;margin-left:126.45pt;margin-top:228.3pt;width:27.65pt;height:0;z-index:251738112;visibility:visible;mso-wrap-style:square;mso-width-percent:0;mso-height-percent:0;mso-wrap-distance-left:9pt;mso-wrap-distance-top:0;mso-wrap-distance-right:9pt;mso-wrap-distance-bottom:0;mso-position-horizontal:absolute;mso-position-horizontal-relative:text;mso-position-vertical:absolute;mso-position-vertical-relative:text;mso-width-percent:0;mso-height-percent:0;mso-width-relative:margin;mso-height-relative:margin" o:gfxdata="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" strokecolor="#538135 [2409]" strokeweight="1pt">
+              <v:shape w14:anchorId="237B67BB" id="מחבר חץ ישר 54" o:spid="_x0000_s1026" type="#_x0000_t32" style="position:absolute;left:0;text-align:left;margin-left:126.45pt;margin-top:228.3pt;width:27.65pt;height:0;z-index:251738112;visibility:visible;mso-wrap-style:square;mso-width-percent:0;mso-height-percent:0;mso-wrap-distance-left:9pt;mso-wrap-distance-top:0;mso-wrap-distance-right:9pt;mso-wrap-distance-bottom:0;mso-position-horizontal:absolute;mso-position-horizontal-relative:text;mso-position-vertical:absolute;mso-position-vertical-relative:text;mso-width-percent:0;mso-height-percent:0;mso-width-relative:margin;mso-height-relative:margin" o:gfxdata="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" strokecolor="#538135 [2409]" strokeweight="1pt">
                 <v:stroke startarrow="block" endarrow="block" joinstyle="miter"/>
               </v:shape>
             </w:pict>
@@ -6935,7 +6697,7 @@
           </mc:Choice>
           <mc:Fallback>
             <w:pict>
-              <v:shape w14:anchorId="331778DD" id="מחבר חץ ישר 55" o:spid="_x0000_s1026" type="#_x0000_t32" style="position:absolute;left:0;text-align:left;margin-left:239.75pt;margin-top:228.35pt;width:27.65pt;height:0;z-index:251740160;visibility:visible;mso-wrap-style:square;mso-width-percent:0;mso-height-percent:0;mso-wrap-distance-left:9pt;mso-wrap-distance-top:0;mso-wrap-distance-right:9pt;mso-wrap-distance-bottom:0;mso-position-horizontal:absolute;mso-position-horizontal-relative:text;mso-position-vertical:absolute;mso-position-vertical-relative:text;mso-width-percent:0;mso-height-percent:0;mso-width-relative:margin;mso-height-relative:margin" o:gfxdata="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" strokecolor="#538135 [2409]" strokeweight="1pt">
+              <v:shape w14:anchorId="3AB8ED10" id="מחבר חץ ישר 55" o:spid="_x0000_s1026" type="#_x0000_t32" style="position:absolute;left:0;text-align:left;margin-left:239.75pt;margin-top:228.35pt;width:27.65pt;height:0;z-index:251740160;visibility:visible;mso-wrap-style:square;mso-width-percent:0;mso-height-percent:0;mso-wrap-distance-left:9pt;mso-wrap-distance-top:0;mso-wrap-distance-right:9pt;mso-wrap-distance-bottom:0;mso-position-horizontal:absolute;mso-position-horizontal-relative:text;mso-position-vertical:absolute;mso-position-vertical-relative:text;mso-width-percent:0;mso-height-percent:0;mso-width-relative:margin;mso-height-relative:margin" o:gfxdata="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" strokecolor="#538135 [2409]" strokeweight="1pt">
                 <v:stroke startarrow="block" endarrow="block" joinstyle="miter"/>
               </v:shape>
             </w:pict>
@@ -7924,7 +7686,7 @@
           </mc:Choice>
           <mc:Fallback>
             <w:pict>
-              <v:shape w14:anchorId="1B99BD68" id="מחבר חץ ישר 51" o:spid="_x0000_s1026" type="#_x0000_t32" style="position:absolute;left:0;text-align:left;margin-left:27.35pt;margin-top:210.85pt;width:11.65pt;height:0;z-index:251732992;visibility:visible;mso-wrap-style:square;mso-wrap-distance-left:9pt;mso-wrap-distance-top:0;mso-wrap-distance-right:9pt;mso-wrap-distance-bottom:0;mso-position-horizontal:absolute;mso-position-horizontal-relative:text;mso-position-vertical:absolute;mso-position-vertical-relative:text" o:gfxdata="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" strokecolor="#538135 [2409]" strokeweight="1pt">
+              <v:shape w14:anchorId="0D44B680" id="מחבר חץ ישר 51" o:spid="_x0000_s1026" type="#_x0000_t32" style="position:absolute;left:0;text-align:left;margin-left:27.35pt;margin-top:210.85pt;width:11.65pt;height:0;z-index:251732992;visibility:visible;mso-wrap-style:square;mso-wrap-distance-left:9pt;mso-wrap-distance-top:0;mso-wrap-distance-right:9pt;mso-wrap-distance-bottom:0;mso-position-horizontal:absolute;mso-position-horizontal-relative:text;mso-position-vertical:absolute;mso-position-vertical-relative:text" o:gfxdata="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" strokecolor="#538135 [2409]" strokeweight="1pt">
                 <v:stroke endarrow="block" joinstyle="miter"/>
               </v:shape>
             </w:pict>
@@ -8180,25 +7942,7 @@
                                   <w14:round/>
                                 </w14:textOutline>
                               </w:rPr>
-                              <w:t xml:space="preserve">Key: </w:t>
-                            </w:r>
-                            <w:r>
-                              <w:rPr>
-                                <w:color w:val="000000" w:themeColor="text1"/>
-                                <w:sz w:val="18"/>
-                                <w:szCs w:val="18"/>
-                                <w14:shadow w14:blurRad="38100" w14:dist="19050" w14:dir="2700000" w14:sx="100000" w14:sy="100000" w14:kx="0" w14:ky="0" w14:algn="tl">
-                                  <w14:schemeClr w14:val="dk1">
-                                    <w14:alpha w14:val="60000"/>
-                                  </w14:schemeClr>
-                                </w14:shadow>
-                                <w14:textOutline w14:w="0" w14:cap="flat" w14:cmpd="sng" w14:algn="ctr">
-                                  <w14:noFill/>
-                                  <w14:prstDash w14:val="solid"/>
-                                  <w14:round/>
-                                </w14:textOutline>
-                              </w:rPr>
-                              <w:t>segmentID</w:t>
+                              <w:t>Key: segmentID</w:t>
                             </w:r>
                           </w:p>
                           <w:p>
@@ -8403,25 +8147,7 @@
                             <w14:round/>
                           </w14:textOutline>
                         </w:rPr>
-                        <w:t xml:space="preserve">Key: </w:t>
-                      </w:r>
-                      <w:r>
-                        <w:rPr>
-                          <w:color w:val="000000" w:themeColor="text1"/>
-                          <w:sz w:val="18"/>
-                          <w:szCs w:val="18"/>
-                          <w14:shadow w14:blurRad="38100" w14:dist="19050" w14:dir="2700000" w14:sx="100000" w14:sy="100000" w14:kx="0" w14:ky="0" w14:algn="tl">
-                            <w14:schemeClr w14:val="dk1">
-                              <w14:alpha w14:val="60000"/>
-                            </w14:schemeClr>
-                          </w14:shadow>
-                          <w14:textOutline w14:w="0" w14:cap="flat" w14:cmpd="sng" w14:algn="ctr">
-                            <w14:noFill/>
-                            <w14:prstDash w14:val="solid"/>
-                            <w14:round/>
-                          </w14:textOutline>
-                        </w:rPr>
-                        <w:t>segmentID</w:t>
+                        <w:t>Key: segmentID</w:t>
                       </w:r>
                     </w:p>
                     <w:p>
@@ -8736,7 +8462,7 @@
           </mc:Choice>
           <mc:Fallback>
             <w:pict>
-              <v:shapetype w14:anchorId="1F6BD5AB" id="_x0000_t34" coordsize="21600,21600" o:spt="34" o:oned="t" adj="10800" path="m,l@0,0@0,21600,21600,21600e" filled="f">
+              <v:shapetype w14:anchorId="7F62CA74" id="_x0000_t34" coordsize="21600,21600" o:spt="34" o:oned="t" adj="10800" path="m,l@0,0@0,21600,21600,21600e" filled="f">
                 <v:stroke joinstyle="miter"/>
                 <v:formulas>
                   <v:f eqn="val #0"/>
@@ -8825,7 +8551,7 @@
           </mc:Choice>
           <mc:Fallback>
             <w:pict>
-              <v:shape w14:anchorId="53A5BE72" id="מחבר: מרפקי 43" o:spid="_x0000_s1026" type="#_x0000_t34" style="position:absolute;left:0;text-align:left;margin-left:32.95pt;margin-top:75.75pt;width:17.15pt;height:17.15pt;z-index:251721728;visibility:visible;mso-wrap-style:square;mso-height-percent:0;mso-wrap-distance-left:9pt;mso-wrap-distance-top:0;mso-wrap-distance-right:9pt;mso-wrap-distance-bottom:0;mso-position-horizontal:absolute;mso-position-horizontal-relative:text;mso-position-vertical:absolute;mso-position-vertical-relative:text;mso-height-percent:0;mso-height-relative:margin" o:gfxdata="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" strokecolor="#538135 [2409]" strokeweight="1pt">
+              <v:shape w14:anchorId="3DDCB170" id="מחבר: מרפקי 43" o:spid="_x0000_s1026" type="#_x0000_t34" style="position:absolute;left:0;text-align:left;margin-left:32.95pt;margin-top:75.75pt;width:17.15pt;height:17.15pt;z-index:251721728;visibility:visible;mso-wrap-style:square;mso-height-percent:0;mso-wrap-distance-left:9pt;mso-wrap-distance-top:0;mso-wrap-distance-right:9pt;mso-wrap-distance-bottom:0;mso-position-horizontal:absolute;mso-position-horizontal-relative:text;mso-position-vertical:absolute;mso-position-vertical-relative:text;mso-height-percent:0;mso-height-relative:margin" o:gfxdata="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" strokecolor="#538135 [2409]" strokeweight="1pt">
                 <v:stroke endarrow="block"/>
               </v:shape>
             </w:pict>
@@ -9104,24 +8830,61 @@
         </w:rPr>
       </w:pPr>
       <w:r>
+        <w:rPr>
+          <w:b/>
+          <w:bCs/>
+          <w:i/>
+          <w:iCs/>
+          <w:sz w:val="24"/>
+          <w:szCs w:val="24"/>
+        </w:rPr>
         <w:t xml:space="preserve">void * </w:t>
       </w:r>
       <w:proofErr w:type="gramStart"/>
       <w:r>
+        <w:rPr>
+          <w:b/>
+          <w:bCs/>
+          <w:i/>
+          <w:iCs/>
+          <w:sz w:val="24"/>
+          <w:szCs w:val="24"/>
+        </w:rPr>
         <w:t>Init(</w:t>
       </w:r>
       <w:proofErr w:type="gramEnd"/>
       <w:r>
+        <w:rPr>
+          <w:b/>
+          <w:bCs/>
+          <w:i/>
+          <w:iCs/>
+          <w:sz w:val="24"/>
+          <w:szCs w:val="24"/>
+        </w:rPr>
         <w:t>int segments)</w:t>
       </w:r>
       <w:r>
         <w:rPr>
           <w:rFonts w:hint="cs"/>
-          <w:sz w:val="24"/>
-          <w:szCs w:val="24"/>
-          <w:rtl/>
-        </w:rPr>
-        <w:t xml:space="preserve">: הפעולה יוצרת מבנה </w:t>
+          <w:b/>
+          <w:bCs/>
+          <w:i/>
+          <w:iCs/>
+          <w:sz w:val="24"/>
+          <w:szCs w:val="24"/>
+          <w:rtl/>
+        </w:rPr>
+        <w:t xml:space="preserve">: </w:t>
+      </w:r>
+      <w:r>
+        <w:rPr>
+          <w:rFonts w:hint="cs"/>
+          <w:sz w:val="24"/>
+          <w:szCs w:val="24"/>
+          <w:rtl/>
+        </w:rPr>
+        <w:t xml:space="preserve">הפעולה יוצרת מבנה </w:t>
       </w:r>
       <w:r>
         <w:rPr>
@@ -9176,21 +8939,25 @@
       <w:r>
         <w:rPr>
           <w:rFonts w:hint="cs"/>
+          <w:b/>
+          <w:bCs/>
           <w:sz w:val="24"/>
           <w:szCs w:val="24"/>
           <w:u w:val="single"/>
           <w:rtl/>
         </w:rPr>
-        <w:t xml:space="preserve">סיבוכיות זמן: </w:t>
-      </w:r>
-      <w:r>
-        <w:rPr>
-          <w:rFonts w:hint="cs"/>
-          <w:sz w:val="24"/>
-          <w:szCs w:val="24"/>
-          <w:rtl/>
-        </w:rPr>
-        <w:t xml:space="preserve"> </w:t>
+        <w:t>סיבוכיות זמן:</w:t>
+      </w:r>
+      <w:r>
+        <w:rPr>
+          <w:rFonts w:hint="cs"/>
+          <w:b/>
+          <w:bCs/>
+          <w:sz w:val="24"/>
+          <w:szCs w:val="24"/>
+          <w:rtl/>
+        </w:rPr>
+        <w:t xml:space="preserve">  </w:t>
       </w:r>
       <w:r>
         <w:rPr>
@@ -9220,28 +8987,72 @@
       </w:pPr>
       <w:proofErr w:type="spellStart"/>
       <w:r>
+        <w:rPr>
+          <w:b/>
+          <w:bCs/>
+          <w:i/>
+          <w:iCs/>
+          <w:sz w:val="24"/>
+          <w:szCs w:val="24"/>
+        </w:rPr>
         <w:t>StatusType</w:t>
       </w:r>
       <w:proofErr w:type="spellEnd"/>
       <w:r>
+        <w:rPr>
+          <w:b/>
+          <w:bCs/>
+          <w:i/>
+          <w:iCs/>
+          <w:sz w:val="24"/>
+          <w:szCs w:val="24"/>
+        </w:rPr>
         <w:t xml:space="preserve"> </w:t>
       </w:r>
       <w:proofErr w:type="spellStart"/>
       <w:proofErr w:type="gramStart"/>
       <w:r>
+        <w:rPr>
+          <w:b/>
+          <w:bCs/>
+          <w:i/>
+          <w:iCs/>
+          <w:sz w:val="24"/>
+          <w:szCs w:val="24"/>
+        </w:rPr>
         <w:t>AddImage</w:t>
       </w:r>
       <w:proofErr w:type="spellEnd"/>
       <w:r>
+        <w:rPr>
+          <w:b/>
+          <w:bCs/>
+          <w:i/>
+          <w:iCs/>
+          <w:sz w:val="24"/>
+          <w:szCs w:val="24"/>
+        </w:rPr>
         <w:t>(</w:t>
       </w:r>
       <w:proofErr w:type="gramEnd"/>
       <w:r>
+        <w:rPr>
+          <w:b/>
+          <w:bCs/>
+          <w:i/>
+          <w:iCs/>
+          <w:sz w:val="24"/>
+          <w:szCs w:val="24"/>
+        </w:rPr>
         <w:t>void *DS, int imageID)</w:t>
       </w:r>
       <w:r>
         <w:rPr>
           <w:rFonts w:hint="cs"/>
+          <w:b/>
+          <w:bCs/>
+          <w:i/>
+          <w:iCs/>
           <w:sz w:val="24"/>
           <w:szCs w:val="24"/>
           <w:rtl/>
@@ -9720,6 +9531,8 @@
       <w:r>
         <w:rPr>
           <w:rFonts w:hint="cs"/>
+          <w:b/>
+          <w:bCs/>
           <w:sz w:val="24"/>
           <w:szCs w:val="24"/>
           <w:u w:val="single"/>
@@ -9769,46 +9582,1840 @@
           <w:rtl/>
         </w:rPr>
       </w:pPr>
-      <w:proofErr w:type="spellStart"/>
-      <w:r>
-        <w:t>StatusType</w:t>
-      </w:r>
-      <w:proofErr w:type="spellEnd"/>
-      <w:r>
-        <w:t xml:space="preserve"> </w:t>
-      </w:r>
-      <w:proofErr w:type="spellStart"/>
-      <w:proofErr w:type="gramStart"/>
-      <w:r>
-        <w:t>DeleteImage</w:t>
-      </w:r>
-      <w:proofErr w:type="spellEnd"/>
-      <w:r>
-        <w:t>(</w:t>
-      </w:r>
-      <w:proofErr w:type="gramEnd"/>
-      <w:r>
-        <w:t>void *DS, int imageID)</w:t>
-      </w:r>
-      <w:r>
-        <w:rPr>
-          <w:rFonts w:hint="cs"/>
-          <w:sz w:val="24"/>
-          <w:szCs w:val="24"/>
-          <w:rtl/>
-        </w:rPr>
-        <w:t>:</w:t>
-      </w:r>
     </w:p>
     <w:p>
       <w:pPr>
         <w:rPr>
-          <w:rFonts w:hint="cs"/>
           <w:sz w:val="24"/>
           <w:szCs w:val="24"/>
           <w:rtl/>
         </w:rPr>
       </w:pPr>
+      <w:proofErr w:type="spellStart"/>
+      <w:r>
+        <w:rPr>
+          <w:b/>
+          <w:bCs/>
+          <w:i/>
+          <w:iCs/>
+          <w:sz w:val="24"/>
+          <w:szCs w:val="24"/>
+        </w:rPr>
+        <w:t>StatusType</w:t>
+      </w:r>
+      <w:proofErr w:type="spellEnd"/>
+      <w:r>
+        <w:rPr>
+          <w:b/>
+          <w:bCs/>
+          <w:i/>
+          <w:iCs/>
+          <w:sz w:val="24"/>
+          <w:szCs w:val="24"/>
+        </w:rPr>
+        <w:t xml:space="preserve"> </w:t>
+      </w:r>
+      <w:proofErr w:type="spellStart"/>
+      <w:proofErr w:type="gramStart"/>
+      <w:r>
+        <w:rPr>
+          <w:b/>
+          <w:bCs/>
+          <w:i/>
+          <w:iCs/>
+          <w:sz w:val="24"/>
+          <w:szCs w:val="24"/>
+        </w:rPr>
+        <w:t>DeleteImage</w:t>
+      </w:r>
+      <w:proofErr w:type="spellEnd"/>
+      <w:r>
+        <w:rPr>
+          <w:b/>
+          <w:bCs/>
+          <w:i/>
+          <w:iCs/>
+          <w:sz w:val="24"/>
+          <w:szCs w:val="24"/>
+        </w:rPr>
+        <w:t>(</w:t>
+      </w:r>
+      <w:proofErr w:type="gramEnd"/>
+      <w:r>
+        <w:rPr>
+          <w:b/>
+          <w:bCs/>
+          <w:i/>
+          <w:iCs/>
+          <w:sz w:val="24"/>
+          <w:szCs w:val="24"/>
+        </w:rPr>
+        <w:t>void *DS, int imageID)</w:t>
+      </w:r>
+      <w:r>
+        <w:rPr>
+          <w:rFonts w:hint="cs"/>
+          <w:b/>
+          <w:bCs/>
+          <w:i/>
+          <w:iCs/>
+          <w:sz w:val="24"/>
+          <w:szCs w:val="24"/>
+          <w:rtl/>
+        </w:rPr>
+        <w:t>:</w:t>
+      </w:r>
+      <w:r>
+        <w:rPr>
+          <w:rFonts w:hint="cs"/>
+          <w:b/>
+          <w:bCs/>
+          <w:i/>
+          <w:iCs/>
+          <w:sz w:val="24"/>
+          <w:szCs w:val="24"/>
+          <w:rtl/>
+        </w:rPr>
+        <w:t xml:space="preserve"> </w:t>
+      </w:r>
+      <w:r>
+        <w:rPr>
+          <w:rFonts w:hint="cs"/>
+          <w:sz w:val="24"/>
+          <w:szCs w:val="24"/>
+          <w:rtl/>
+        </w:rPr>
+        <w:t xml:space="preserve">הפעולה מסירה תמונה קיימת מהעץ. נמצא את התמונה הרצויה בעץ, פעולה זאת מתבצעת בסיבוכיות זמן של </w:t>
+      </w:r>
+      <w:r>
+        <w:rPr>
+          <w:sz w:val="24"/>
+          <w:szCs w:val="24"/>
+        </w:rPr>
+        <w:t>O(</w:t>
+      </w:r>
+      <w:proofErr w:type="spellStart"/>
+      <w:r>
+        <w:rPr>
+          <w:sz w:val="24"/>
+          <w:szCs w:val="24"/>
+        </w:rPr>
+        <w:t>logk</w:t>
+      </w:r>
+      <w:proofErr w:type="spellEnd"/>
+      <w:r>
+        <w:rPr>
+          <w:sz w:val="24"/>
+          <w:szCs w:val="24"/>
+        </w:rPr>
+        <w:t>)</w:t>
+      </w:r>
+      <w:r>
+        <w:rPr>
+          <w:rFonts w:hint="cs"/>
+          <w:sz w:val="24"/>
+          <w:szCs w:val="24"/>
+          <w:rtl/>
+        </w:rPr>
+        <w:t xml:space="preserve"> (כפי שלמדנו בהרצאה), כאשר </w:t>
+      </w:r>
+      <w:r>
+        <w:rPr>
+          <w:sz w:val="24"/>
+          <w:szCs w:val="24"/>
+        </w:rPr>
+        <w:t>k</w:t>
+      </w:r>
+      <w:r>
+        <w:rPr>
+          <w:rFonts w:hint="cs"/>
+          <w:sz w:val="24"/>
+          <w:szCs w:val="24"/>
+          <w:rtl/>
+        </w:rPr>
+        <w:t xml:space="preserve">=גובה העץ. </w:t>
+      </w:r>
+    </w:p>
+    <w:p>
+      <w:pPr>
+        <w:rPr>
+          <w:sz w:val="24"/>
+          <w:szCs w:val="24"/>
+          <w:rtl/>
+        </w:rPr>
+      </w:pPr>
+      <w:r>
+        <w:rPr>
+          <w:rFonts w:hint="cs"/>
+          <w:sz w:val="24"/>
+          <w:szCs w:val="24"/>
+          <w:rtl/>
+        </w:rPr>
+        <w:t xml:space="preserve">לאחר מכן נמחק את התמונה ונסיר אותה מהעץ. במחיקת התמונה נשחרר את המערך המציג את התיוגים של כל אזור, ואת הרשימה המקושרות המציגה את האזורים הלא </w:t>
+      </w:r>
+      <w:proofErr w:type="spellStart"/>
+      <w:r>
+        <w:rPr>
+          <w:rFonts w:hint="cs"/>
+          <w:sz w:val="24"/>
+          <w:szCs w:val="24"/>
+          <w:rtl/>
+        </w:rPr>
+        <w:t>מתוייגים</w:t>
+      </w:r>
+      <w:proofErr w:type="spellEnd"/>
+      <w:r>
+        <w:rPr>
+          <w:rFonts w:hint="cs"/>
+          <w:sz w:val="24"/>
+          <w:szCs w:val="24"/>
+          <w:rtl/>
+        </w:rPr>
+        <w:t xml:space="preserve">. המערך בגודל </w:t>
+      </w:r>
+      <w:r>
+        <w:rPr>
+          <w:sz w:val="24"/>
+          <w:szCs w:val="24"/>
+        </w:rPr>
+        <w:t>n</w:t>
+      </w:r>
+      <w:r>
+        <w:rPr>
+          <w:rFonts w:hint="cs"/>
+          <w:sz w:val="24"/>
+          <w:szCs w:val="24"/>
+          <w:rtl/>
+        </w:rPr>
+        <w:t xml:space="preserve"> והרשימה במקס' בגודל </w:t>
+      </w:r>
+      <w:r>
+        <w:rPr>
+          <w:sz w:val="24"/>
+          <w:szCs w:val="24"/>
+        </w:rPr>
+        <w:t>n</w:t>
+      </w:r>
+      <w:r>
+        <w:rPr>
+          <w:rFonts w:hint="cs"/>
+          <w:sz w:val="24"/>
+          <w:szCs w:val="24"/>
+          <w:rtl/>
+        </w:rPr>
+        <w:t xml:space="preserve"> , כאשר </w:t>
+      </w:r>
+      <w:r>
+        <w:rPr>
+          <w:sz w:val="24"/>
+          <w:szCs w:val="24"/>
+        </w:rPr>
+        <w:t>n=segments</w:t>
+      </w:r>
+      <w:r>
+        <w:rPr>
+          <w:rFonts w:hint="cs"/>
+          <w:sz w:val="24"/>
+          <w:szCs w:val="24"/>
+          <w:rtl/>
+        </w:rPr>
+        <w:t xml:space="preserve">. לכן מחיקת המערך והרשימה מתבצע בסיבוכיות זמן של </w:t>
+      </w:r>
+      <w:r>
+        <w:rPr>
+          <w:sz w:val="24"/>
+          <w:szCs w:val="24"/>
+        </w:rPr>
+        <w:t>O(n)</w:t>
+      </w:r>
+      <w:r>
+        <w:rPr>
+          <w:rFonts w:hint="cs"/>
+          <w:sz w:val="24"/>
+          <w:szCs w:val="24"/>
+          <w:rtl/>
+        </w:rPr>
+        <w:t xml:space="preserve">. </w:t>
+      </w:r>
+      <w:r>
+        <w:rPr>
+          <w:rFonts w:hint="cs"/>
+          <w:sz w:val="24"/>
+          <w:szCs w:val="24"/>
+          <w:rtl/>
+        </w:rPr>
+        <w:t>מכאן</w:t>
+      </w:r>
+      <w:r>
+        <w:rPr>
+          <w:rFonts w:hint="cs"/>
+          <w:sz w:val="24"/>
+          <w:szCs w:val="24"/>
+          <w:rtl/>
+        </w:rPr>
+        <w:t xml:space="preserve"> נקבל:</w:t>
+      </w:r>
+    </w:p>
+    <w:p>
+      <w:pPr>
+        <w:rPr>
+          <w:sz w:val="24"/>
+          <w:szCs w:val="24"/>
+          <w:rtl/>
+        </w:rPr>
+      </w:pPr>
+      <w:r>
+        <w:rPr>
+          <w:rFonts w:hint="cs"/>
+          <w:b/>
+          <w:bCs/>
+          <w:sz w:val="24"/>
+          <w:szCs w:val="24"/>
+          <w:u w:val="single"/>
+          <w:rtl/>
+        </w:rPr>
+        <w:t>סיבוכיות זמן:</w:t>
+      </w:r>
+      <w:r>
+        <w:rPr>
+          <w:rFonts w:hint="cs"/>
+          <w:sz w:val="24"/>
+          <w:szCs w:val="24"/>
+          <w:rtl/>
+        </w:rPr>
+        <w:t xml:space="preserve"> </w:t>
+      </w:r>
+      <w:r>
+        <w:rPr>
+          <w:sz w:val="24"/>
+          <w:szCs w:val="24"/>
+        </w:rPr>
+        <w:t>O(</w:t>
+      </w:r>
+      <w:proofErr w:type="spellStart"/>
+      <w:r>
+        <w:rPr>
+          <w:sz w:val="24"/>
+          <w:szCs w:val="24"/>
+        </w:rPr>
+        <w:t>logk</w:t>
+      </w:r>
+      <w:proofErr w:type="spellEnd"/>
+      <w:r>
+        <w:rPr>
+          <w:sz w:val="24"/>
+          <w:szCs w:val="24"/>
+        </w:rPr>
+        <w:t xml:space="preserve"> +n)</w:t>
+      </w:r>
+    </w:p>
+    <w:p>
+      <w:pPr>
+        <w:rPr>
+          <w:b/>
+          <w:bCs/>
+          <w:i/>
+          <w:iCs/>
+          <w:sz w:val="24"/>
+          <w:szCs w:val="24"/>
+          <w:rtl/>
+        </w:rPr>
+      </w:pPr>
+    </w:p>
+    <w:p>
+      <w:pPr>
+        <w:rPr>
+          <w:sz w:val="24"/>
+          <w:szCs w:val="24"/>
+          <w:rtl/>
+        </w:rPr>
+      </w:pPr>
+      <w:proofErr w:type="spellStart"/>
+      <w:r>
+        <w:rPr>
+          <w:b/>
+          <w:bCs/>
+          <w:i/>
+          <w:iCs/>
+          <w:sz w:val="24"/>
+          <w:szCs w:val="24"/>
+        </w:rPr>
+        <w:t>StatusType</w:t>
+      </w:r>
+      <w:proofErr w:type="spellEnd"/>
+      <w:r>
+        <w:rPr>
+          <w:b/>
+          <w:bCs/>
+          <w:i/>
+          <w:iCs/>
+          <w:sz w:val="24"/>
+          <w:szCs w:val="24"/>
+        </w:rPr>
+        <w:t xml:space="preserve"> </w:t>
+      </w:r>
+      <w:proofErr w:type="spellStart"/>
+      <w:proofErr w:type="gramStart"/>
+      <w:r>
+        <w:rPr>
+          <w:b/>
+          <w:bCs/>
+          <w:i/>
+          <w:iCs/>
+          <w:sz w:val="24"/>
+          <w:szCs w:val="24"/>
+        </w:rPr>
+        <w:t>AddLabel</w:t>
+      </w:r>
+      <w:proofErr w:type="spellEnd"/>
+      <w:r>
+        <w:rPr>
+          <w:b/>
+          <w:bCs/>
+          <w:i/>
+          <w:iCs/>
+          <w:sz w:val="24"/>
+          <w:szCs w:val="24"/>
+        </w:rPr>
+        <w:t>(</w:t>
+      </w:r>
+      <w:proofErr w:type="gramEnd"/>
+      <w:r>
+        <w:rPr>
+          <w:b/>
+          <w:bCs/>
+          <w:i/>
+          <w:iCs/>
+          <w:sz w:val="24"/>
+          <w:szCs w:val="24"/>
+        </w:rPr>
+        <w:t>void *DS, int imageID, int segmentID, int label)</w:t>
+      </w:r>
+      <w:r>
+        <w:rPr>
+          <w:rFonts w:hint="cs"/>
+          <w:b/>
+          <w:bCs/>
+          <w:i/>
+          <w:iCs/>
+          <w:sz w:val="24"/>
+          <w:szCs w:val="24"/>
+          <w:rtl/>
+        </w:rPr>
+        <w:t>:</w:t>
+      </w:r>
+      <w:r>
+        <w:rPr>
+          <w:rFonts w:hint="cs"/>
+          <w:b/>
+          <w:bCs/>
+          <w:i/>
+          <w:iCs/>
+          <w:sz w:val="24"/>
+          <w:szCs w:val="24"/>
+          <w:rtl/>
+        </w:rPr>
+        <w:t xml:space="preserve"> </w:t>
+      </w:r>
+      <w:r>
+        <w:rPr>
+          <w:rFonts w:hint="cs"/>
+          <w:sz w:val="24"/>
+          <w:szCs w:val="24"/>
+          <w:rtl/>
+        </w:rPr>
+        <w:t xml:space="preserve">הפעולה מוסיפה תיוג </w:t>
+      </w:r>
+      <w:r>
+        <w:rPr>
+          <w:sz w:val="24"/>
+          <w:szCs w:val="24"/>
+        </w:rPr>
+        <w:t>label</w:t>
+      </w:r>
+      <w:r>
+        <w:rPr>
+          <w:rFonts w:hint="cs"/>
+          <w:sz w:val="24"/>
+          <w:szCs w:val="24"/>
+          <w:rtl/>
+        </w:rPr>
+        <w:t xml:space="preserve"> לאזור </w:t>
+      </w:r>
+      <w:r>
+        <w:rPr>
+          <w:sz w:val="24"/>
+          <w:szCs w:val="24"/>
+        </w:rPr>
+        <w:t>segmentID</w:t>
+      </w:r>
+      <w:r>
+        <w:rPr>
+          <w:rFonts w:hint="cs"/>
+          <w:sz w:val="24"/>
+          <w:szCs w:val="24"/>
+          <w:rtl/>
+        </w:rPr>
+        <w:t xml:space="preserve"> בתמונה </w:t>
+      </w:r>
+      <w:r>
+        <w:rPr>
+          <w:sz w:val="24"/>
+          <w:szCs w:val="24"/>
+        </w:rPr>
+        <w:t>imageID</w:t>
+      </w:r>
+      <w:r>
+        <w:rPr>
+          <w:rFonts w:hint="cs"/>
+          <w:sz w:val="24"/>
+          <w:szCs w:val="24"/>
+          <w:rtl/>
+        </w:rPr>
+        <w:t xml:space="preserve">. </w:t>
+      </w:r>
+    </w:p>
+    <w:p>
+      <w:pPr>
+        <w:rPr>
+          <w:sz w:val="24"/>
+          <w:szCs w:val="24"/>
+          <w:rtl/>
+        </w:rPr>
+      </w:pPr>
+      <w:r>
+        <w:rPr>
+          <w:rFonts w:hint="cs"/>
+          <w:sz w:val="24"/>
+          <w:szCs w:val="24"/>
+          <w:rtl/>
+        </w:rPr>
+        <w:t xml:space="preserve">נמצא את התמונה הרצויה בעץ, פעולה זאת מתבצעת בסיבוכיות זמן של </w:t>
+      </w:r>
+      <w:r>
+        <w:rPr>
+          <w:sz w:val="24"/>
+          <w:szCs w:val="24"/>
+        </w:rPr>
+        <w:t>O(</w:t>
+      </w:r>
+      <w:proofErr w:type="spellStart"/>
+      <w:r>
+        <w:rPr>
+          <w:sz w:val="24"/>
+          <w:szCs w:val="24"/>
+        </w:rPr>
+        <w:t>logk</w:t>
+      </w:r>
+      <w:proofErr w:type="spellEnd"/>
+      <w:r>
+        <w:rPr>
+          <w:sz w:val="24"/>
+          <w:szCs w:val="24"/>
+        </w:rPr>
+        <w:t>)</w:t>
+      </w:r>
+      <w:r>
+        <w:rPr>
+          <w:rFonts w:hint="cs"/>
+          <w:sz w:val="24"/>
+          <w:szCs w:val="24"/>
+          <w:rtl/>
+        </w:rPr>
+        <w:t xml:space="preserve"> (כפי שלמדנו בהרצאה), כאשר </w:t>
+      </w:r>
+      <w:r>
+        <w:rPr>
+          <w:sz w:val="24"/>
+          <w:szCs w:val="24"/>
+        </w:rPr>
+        <w:t>k</w:t>
+      </w:r>
+      <w:r>
+        <w:rPr>
+          <w:rFonts w:hint="cs"/>
+          <w:sz w:val="24"/>
+          <w:szCs w:val="24"/>
+          <w:rtl/>
+        </w:rPr>
+        <w:t>=גובה העץ.</w:t>
+      </w:r>
+    </w:p>
+    <w:p>
+      <w:pPr>
+        <w:rPr>
+          <w:sz w:val="24"/>
+          <w:szCs w:val="24"/>
+          <w:rtl/>
+        </w:rPr>
+      </w:pPr>
+      <w:r>
+        <w:rPr>
+          <w:rFonts w:hint="cs"/>
+          <w:sz w:val="24"/>
+          <w:szCs w:val="24"/>
+          <w:rtl/>
+        </w:rPr>
+        <w:t>נעדכן את המערך המציג תיוגים של כל אזור, כיוון שיש לנו את המיקום הנחוץ במערך (</w:t>
+      </w:r>
+      <w:r>
+        <w:rPr>
+          <w:sz w:val="24"/>
+          <w:szCs w:val="24"/>
+        </w:rPr>
+        <w:t>segmentID</w:t>
+      </w:r>
+      <w:r>
+        <w:rPr>
+          <w:rFonts w:hint="cs"/>
+          <w:sz w:val="24"/>
+          <w:szCs w:val="24"/>
+          <w:rtl/>
+        </w:rPr>
+        <w:t xml:space="preserve">), הפעולה מתבצעת בסיבוכיות זמן של </w:t>
+      </w:r>
+      <w:r>
+        <w:rPr>
+          <w:sz w:val="24"/>
+          <w:szCs w:val="24"/>
+        </w:rPr>
+        <w:t>O(1)</w:t>
+      </w:r>
+      <w:r>
+        <w:rPr>
+          <w:rFonts w:hint="cs"/>
+          <w:sz w:val="24"/>
+          <w:szCs w:val="24"/>
+          <w:rtl/>
+        </w:rPr>
+        <w:t>.</w:t>
+      </w:r>
+    </w:p>
+    <w:p>
+      <w:pPr>
+        <w:rPr>
+          <w:sz w:val="24"/>
+          <w:szCs w:val="24"/>
+          <w:rtl/>
+        </w:rPr>
+      </w:pPr>
+      <w:r>
+        <w:rPr>
+          <w:rFonts w:hint="cs"/>
+          <w:sz w:val="24"/>
+          <w:szCs w:val="24"/>
+          <w:rtl/>
+        </w:rPr>
+        <w:lastRenderedPageBreak/>
+        <w:t xml:space="preserve">אח"כ נסיר את האזור מהרשימה המציגה את האזורים הלא מתויגים. נמצא את האזור ברשימה, פעולה זו מתבצעת בסיבוכיות זמן של </w:t>
+      </w:r>
+      <w:r>
+        <w:rPr>
+          <w:rFonts w:hint="cs"/>
+          <w:sz w:val="24"/>
+          <w:szCs w:val="24"/>
+        </w:rPr>
+        <w:t>O</w:t>
+      </w:r>
+      <w:r>
+        <w:rPr>
+          <w:sz w:val="24"/>
+          <w:szCs w:val="24"/>
+        </w:rPr>
+        <w:t>(n)</w:t>
+      </w:r>
+      <w:r>
+        <w:rPr>
+          <w:rFonts w:hint="cs"/>
+          <w:sz w:val="24"/>
+          <w:szCs w:val="24"/>
+          <w:rtl/>
+        </w:rPr>
+        <w:t xml:space="preserve">, ונסיר אותה מהרשימה (סיבוכיות זמן של </w:t>
+      </w:r>
+      <w:r>
+        <w:rPr>
+          <w:sz w:val="24"/>
+          <w:szCs w:val="24"/>
+        </w:rPr>
+        <w:t>O(1)</w:t>
+      </w:r>
+      <w:r>
+        <w:rPr>
+          <w:rFonts w:hint="cs"/>
+          <w:sz w:val="24"/>
+          <w:szCs w:val="24"/>
+          <w:rtl/>
+        </w:rPr>
+        <w:t>). מכאן נקבל:</w:t>
+      </w:r>
+    </w:p>
+    <w:p>
+      <w:pPr>
+        <w:rPr>
+          <w:sz w:val="24"/>
+          <w:szCs w:val="24"/>
+          <w:rtl/>
+        </w:rPr>
+      </w:pPr>
+      <w:r>
+        <w:rPr>
+          <w:rFonts w:hint="cs"/>
+          <w:b/>
+          <w:bCs/>
+          <w:sz w:val="24"/>
+          <w:szCs w:val="24"/>
+          <w:u w:val="single"/>
+          <w:rtl/>
+        </w:rPr>
+        <w:t>סיבוכיות זמן:</w:t>
+      </w:r>
+      <w:r>
+        <w:rPr>
+          <w:rFonts w:hint="cs"/>
+          <w:sz w:val="24"/>
+          <w:szCs w:val="24"/>
+          <w:rtl/>
+        </w:rPr>
+        <w:t xml:space="preserve"> </w:t>
+      </w:r>
+      <w:r>
+        <w:rPr>
+          <w:sz w:val="24"/>
+          <w:szCs w:val="24"/>
+        </w:rPr>
+        <w:t>O(</w:t>
+      </w:r>
+      <w:proofErr w:type="spellStart"/>
+      <w:r>
+        <w:rPr>
+          <w:sz w:val="24"/>
+          <w:szCs w:val="24"/>
+        </w:rPr>
+        <w:t>logk</w:t>
+      </w:r>
+      <w:proofErr w:type="spellEnd"/>
+      <w:r>
+        <w:rPr>
+          <w:sz w:val="24"/>
+          <w:szCs w:val="24"/>
+        </w:rPr>
+        <w:t xml:space="preserve"> +n)</w:t>
+      </w:r>
+    </w:p>
+    <w:p>
+      <w:pPr>
+        <w:rPr>
+          <w:sz w:val="24"/>
+          <w:szCs w:val="24"/>
+        </w:rPr>
+      </w:pPr>
+    </w:p>
+    <w:p>
+      <w:pPr>
+        <w:rPr>
+          <w:sz w:val="24"/>
+          <w:szCs w:val="24"/>
+          <w:rtl/>
+        </w:rPr>
+      </w:pPr>
+      <w:proofErr w:type="spellStart"/>
+      <w:r>
+        <w:rPr>
+          <w:b/>
+          <w:bCs/>
+          <w:i/>
+          <w:iCs/>
+          <w:sz w:val="24"/>
+          <w:szCs w:val="24"/>
+        </w:rPr>
+        <w:t>StatusType</w:t>
+      </w:r>
+      <w:proofErr w:type="spellEnd"/>
+      <w:r>
+        <w:rPr>
+          <w:b/>
+          <w:bCs/>
+          <w:i/>
+          <w:iCs/>
+          <w:sz w:val="24"/>
+          <w:szCs w:val="24"/>
+        </w:rPr>
+        <w:t xml:space="preserve"> </w:t>
+      </w:r>
+      <w:proofErr w:type="spellStart"/>
+      <w:proofErr w:type="gramStart"/>
+      <w:r>
+        <w:rPr>
+          <w:b/>
+          <w:bCs/>
+          <w:i/>
+          <w:iCs/>
+          <w:sz w:val="24"/>
+          <w:szCs w:val="24"/>
+        </w:rPr>
+        <w:t>GetLabel</w:t>
+      </w:r>
+      <w:proofErr w:type="spellEnd"/>
+      <w:r>
+        <w:rPr>
+          <w:b/>
+          <w:bCs/>
+          <w:i/>
+          <w:iCs/>
+          <w:sz w:val="24"/>
+          <w:szCs w:val="24"/>
+        </w:rPr>
+        <w:t>(</w:t>
+      </w:r>
+      <w:proofErr w:type="gramEnd"/>
+      <w:r>
+        <w:rPr>
+          <w:b/>
+          <w:bCs/>
+          <w:i/>
+          <w:iCs/>
+          <w:sz w:val="24"/>
+          <w:szCs w:val="24"/>
+        </w:rPr>
+        <w:t>void *DS, int imageID, int segmentID, int *label)</w:t>
+      </w:r>
+      <w:r>
+        <w:rPr>
+          <w:rFonts w:hint="cs"/>
+          <w:b/>
+          <w:bCs/>
+          <w:i/>
+          <w:iCs/>
+          <w:sz w:val="24"/>
+          <w:szCs w:val="24"/>
+          <w:rtl/>
+        </w:rPr>
+        <w:t>:</w:t>
+      </w:r>
+      <w:r>
+        <w:rPr>
+          <w:rFonts w:hint="cs"/>
+          <w:b/>
+          <w:bCs/>
+          <w:i/>
+          <w:iCs/>
+          <w:rtl/>
+        </w:rPr>
+        <w:t xml:space="preserve"> </w:t>
+      </w:r>
+      <w:r>
+        <w:rPr>
+          <w:rFonts w:hint="cs"/>
+          <w:sz w:val="24"/>
+          <w:szCs w:val="24"/>
+          <w:rtl/>
+        </w:rPr>
+        <w:t xml:space="preserve">הפעולה מחזירה את התיוג של האזור המבוקש בתמונה המבוקשת. </w:t>
+      </w:r>
+    </w:p>
+    <w:p>
+      <w:pPr>
+        <w:rPr>
+          <w:sz w:val="24"/>
+          <w:szCs w:val="24"/>
+          <w:rtl/>
+        </w:rPr>
+      </w:pPr>
+      <w:r>
+        <w:rPr>
+          <w:rFonts w:hint="cs"/>
+          <w:sz w:val="24"/>
+          <w:szCs w:val="24"/>
+          <w:rtl/>
+        </w:rPr>
+        <w:t xml:space="preserve">נמצא את התמונה הרצויה בעץ, פעולה זאת מתבצעת בסיבוכיות זמן של </w:t>
+      </w:r>
+      <w:r>
+        <w:rPr>
+          <w:sz w:val="24"/>
+          <w:szCs w:val="24"/>
+        </w:rPr>
+        <w:t>O(</w:t>
+      </w:r>
+      <w:proofErr w:type="spellStart"/>
+      <w:r>
+        <w:rPr>
+          <w:sz w:val="24"/>
+          <w:szCs w:val="24"/>
+        </w:rPr>
+        <w:t>logk</w:t>
+      </w:r>
+      <w:proofErr w:type="spellEnd"/>
+      <w:r>
+        <w:rPr>
+          <w:sz w:val="24"/>
+          <w:szCs w:val="24"/>
+        </w:rPr>
+        <w:t>)</w:t>
+      </w:r>
+      <w:r>
+        <w:rPr>
+          <w:rFonts w:hint="cs"/>
+          <w:sz w:val="24"/>
+          <w:szCs w:val="24"/>
+          <w:rtl/>
+        </w:rPr>
+        <w:t xml:space="preserve"> (כפי שלמדנו בהרצאה), כאשר </w:t>
+      </w:r>
+      <w:r>
+        <w:rPr>
+          <w:sz w:val="24"/>
+          <w:szCs w:val="24"/>
+        </w:rPr>
+        <w:t>k</w:t>
+      </w:r>
+      <w:r>
+        <w:rPr>
+          <w:rFonts w:hint="cs"/>
+          <w:sz w:val="24"/>
+          <w:szCs w:val="24"/>
+          <w:rtl/>
+        </w:rPr>
+        <w:t>=גובה העץ.</w:t>
+      </w:r>
+    </w:p>
+    <w:p>
+      <w:pPr>
+        <w:rPr>
+          <w:sz w:val="24"/>
+          <w:szCs w:val="24"/>
+          <w:rtl/>
+        </w:rPr>
+      </w:pPr>
+      <w:r>
+        <w:rPr>
+          <w:rFonts w:hint="cs"/>
+          <w:sz w:val="24"/>
+          <w:szCs w:val="24"/>
+          <w:rtl/>
+        </w:rPr>
+        <w:t>נמצא את התיוג של האזור הרצוי ע"י גישה לתא ה</w:t>
+      </w:r>
+      <w:r>
+        <w:rPr>
+          <w:sz w:val="24"/>
+          <w:szCs w:val="24"/>
+        </w:rPr>
+        <w:t>segmentID</w:t>
+      </w:r>
+      <w:r>
+        <w:rPr>
+          <w:rFonts w:hint="cs"/>
+          <w:sz w:val="24"/>
+          <w:szCs w:val="24"/>
+          <w:rtl/>
+        </w:rPr>
+        <w:t xml:space="preserve"> במערך המציג את התיוגים של כל אזור, ונשים במצביע ל</w:t>
+      </w:r>
+      <w:r>
+        <w:rPr>
+          <w:sz w:val="24"/>
+          <w:szCs w:val="24"/>
+        </w:rPr>
+        <w:t>label</w:t>
+      </w:r>
+      <w:r>
+        <w:rPr>
+          <w:rFonts w:hint="cs"/>
+          <w:sz w:val="24"/>
+          <w:szCs w:val="24"/>
+          <w:rtl/>
+        </w:rPr>
+        <w:t xml:space="preserve"> את הערך שמצאנו. הפעולות הנ"ל מתבצעות בסיבוכיות זמן </w:t>
+      </w:r>
+      <w:r>
+        <w:rPr>
+          <w:rFonts w:hint="cs"/>
+          <w:sz w:val="24"/>
+          <w:szCs w:val="24"/>
+        </w:rPr>
+        <w:t>O</w:t>
+      </w:r>
+      <w:r>
+        <w:rPr>
+          <w:sz w:val="24"/>
+          <w:szCs w:val="24"/>
+        </w:rPr>
+        <w:t>(1)</w:t>
+      </w:r>
+      <w:r>
+        <w:rPr>
+          <w:rFonts w:hint="cs"/>
+          <w:sz w:val="24"/>
+          <w:szCs w:val="24"/>
+          <w:rtl/>
+        </w:rPr>
+        <w:t>. מכאן נקבל:</w:t>
+      </w:r>
+    </w:p>
+    <w:p>
+      <w:pPr>
+        <w:rPr>
+          <w:sz w:val="24"/>
+          <w:szCs w:val="24"/>
+          <w:rtl/>
+        </w:rPr>
+      </w:pPr>
+      <w:r>
+        <w:rPr>
+          <w:rFonts w:hint="cs"/>
+          <w:b/>
+          <w:bCs/>
+          <w:sz w:val="24"/>
+          <w:szCs w:val="24"/>
+          <w:u w:val="single"/>
+          <w:rtl/>
+        </w:rPr>
+        <w:t>סיבוכיות זמן:</w:t>
+      </w:r>
+      <w:r>
+        <w:rPr>
+          <w:rFonts w:hint="cs"/>
+          <w:sz w:val="24"/>
+          <w:szCs w:val="24"/>
+          <w:rtl/>
+        </w:rPr>
+        <w:t xml:space="preserve"> </w:t>
+      </w:r>
+      <w:r>
+        <w:rPr>
+          <w:sz w:val="24"/>
+          <w:szCs w:val="24"/>
+        </w:rPr>
+        <w:t>O(</w:t>
+      </w:r>
+      <w:proofErr w:type="spellStart"/>
+      <w:r>
+        <w:rPr>
+          <w:sz w:val="24"/>
+          <w:szCs w:val="24"/>
+        </w:rPr>
+        <w:t>logk</w:t>
+      </w:r>
+      <w:proofErr w:type="spellEnd"/>
+      <w:r>
+        <w:rPr>
+          <w:sz w:val="24"/>
+          <w:szCs w:val="24"/>
+        </w:rPr>
+        <w:t>)</w:t>
+      </w:r>
+    </w:p>
+    <w:p>
+      <w:pPr>
+        <w:rPr>
+          <w:sz w:val="24"/>
+          <w:szCs w:val="24"/>
+          <w:rtl/>
+        </w:rPr>
+      </w:pPr>
+    </w:p>
+    <w:p>
+      <w:pPr>
+        <w:rPr>
+          <w:rtl/>
+        </w:rPr>
+      </w:pPr>
+      <w:proofErr w:type="spellStart"/>
+      <w:r>
+        <w:rPr>
+          <w:b/>
+          <w:bCs/>
+          <w:i/>
+          <w:iCs/>
+          <w:sz w:val="24"/>
+          <w:szCs w:val="24"/>
+        </w:rPr>
+        <w:t>StatusType</w:t>
+      </w:r>
+      <w:proofErr w:type="spellEnd"/>
+      <w:r>
+        <w:rPr>
+          <w:b/>
+          <w:bCs/>
+          <w:i/>
+          <w:iCs/>
+          <w:sz w:val="24"/>
+          <w:szCs w:val="24"/>
+        </w:rPr>
+        <w:t xml:space="preserve"> </w:t>
+      </w:r>
+      <w:proofErr w:type="spellStart"/>
+      <w:proofErr w:type="gramStart"/>
+      <w:r>
+        <w:rPr>
+          <w:b/>
+          <w:bCs/>
+          <w:i/>
+          <w:iCs/>
+          <w:sz w:val="24"/>
+          <w:szCs w:val="24"/>
+        </w:rPr>
+        <w:t>DeleteLabel</w:t>
+      </w:r>
+      <w:proofErr w:type="spellEnd"/>
+      <w:r>
+        <w:rPr>
+          <w:b/>
+          <w:bCs/>
+          <w:i/>
+          <w:iCs/>
+          <w:sz w:val="24"/>
+          <w:szCs w:val="24"/>
+        </w:rPr>
+        <w:t>(</w:t>
+      </w:r>
+      <w:proofErr w:type="gramEnd"/>
+      <w:r>
+        <w:rPr>
+          <w:b/>
+          <w:bCs/>
+          <w:i/>
+          <w:iCs/>
+          <w:sz w:val="24"/>
+          <w:szCs w:val="24"/>
+        </w:rPr>
+        <w:t>void *DS, int imageID, int segmentID)</w:t>
+      </w:r>
+      <w:r>
+        <w:rPr>
+          <w:rFonts w:hint="cs"/>
+          <w:b/>
+          <w:bCs/>
+          <w:i/>
+          <w:iCs/>
+          <w:sz w:val="24"/>
+          <w:szCs w:val="24"/>
+          <w:rtl/>
+        </w:rPr>
+        <w:t xml:space="preserve">: </w:t>
+      </w:r>
+      <w:r>
+        <w:rPr>
+          <w:rFonts w:hint="cs"/>
+          <w:rtl/>
+        </w:rPr>
+        <w:t>הפעולה מוחקת את התיוג של האזור המבוקש בתמונה המבוקשת.</w:t>
+      </w:r>
+    </w:p>
+    <w:p>
+      <w:pPr>
+        <w:rPr>
+          <w:sz w:val="24"/>
+          <w:szCs w:val="24"/>
+          <w:rtl/>
+        </w:rPr>
+      </w:pPr>
+      <w:r>
+        <w:rPr>
+          <w:rFonts w:hint="cs"/>
+          <w:sz w:val="24"/>
+          <w:szCs w:val="24"/>
+          <w:rtl/>
+        </w:rPr>
+        <w:t xml:space="preserve">נמצא את התמונה הרצויה בעץ, פעולה זאת מתבצעת בסיבוכיות זמן של </w:t>
+      </w:r>
+      <w:r>
+        <w:rPr>
+          <w:sz w:val="24"/>
+          <w:szCs w:val="24"/>
+        </w:rPr>
+        <w:t>O(</w:t>
+      </w:r>
+      <w:proofErr w:type="spellStart"/>
+      <w:r>
+        <w:rPr>
+          <w:sz w:val="24"/>
+          <w:szCs w:val="24"/>
+        </w:rPr>
+        <w:t>logk</w:t>
+      </w:r>
+      <w:proofErr w:type="spellEnd"/>
+      <w:r>
+        <w:rPr>
+          <w:sz w:val="24"/>
+          <w:szCs w:val="24"/>
+        </w:rPr>
+        <w:t>)</w:t>
+      </w:r>
+      <w:r>
+        <w:rPr>
+          <w:rFonts w:hint="cs"/>
+          <w:sz w:val="24"/>
+          <w:szCs w:val="24"/>
+          <w:rtl/>
+        </w:rPr>
+        <w:t xml:space="preserve"> (כפי שלמדנו בהרצאה), כאשר </w:t>
+      </w:r>
+      <w:r>
+        <w:rPr>
+          <w:sz w:val="24"/>
+          <w:szCs w:val="24"/>
+        </w:rPr>
+        <w:t>k</w:t>
+      </w:r>
+      <w:r>
+        <w:rPr>
+          <w:rFonts w:hint="cs"/>
+          <w:sz w:val="24"/>
+          <w:szCs w:val="24"/>
+          <w:rtl/>
+        </w:rPr>
+        <w:t>=גובה העץ.</w:t>
+      </w:r>
+    </w:p>
+    <w:p>
+      <w:pPr>
+        <w:rPr>
+          <w:sz w:val="24"/>
+          <w:szCs w:val="24"/>
+          <w:rtl/>
+        </w:rPr>
+      </w:pPr>
+      <w:r>
+        <w:rPr>
+          <w:rFonts w:hint="cs"/>
+          <w:sz w:val="24"/>
+          <w:szCs w:val="24"/>
+          <w:rtl/>
+        </w:rPr>
+        <w:t xml:space="preserve">נעדכן את התיוג של האזור להיות </w:t>
+      </w:r>
+      <w:r>
+        <w:rPr>
+          <w:sz w:val="24"/>
+          <w:szCs w:val="24"/>
+        </w:rPr>
+        <w:t>EMPTY_SEG</w:t>
+      </w:r>
+      <w:r>
+        <w:rPr>
+          <w:rFonts w:hint="cs"/>
+          <w:sz w:val="24"/>
+          <w:szCs w:val="24"/>
+          <w:rtl/>
+        </w:rPr>
+        <w:t xml:space="preserve"> במערך המציג את התיוגים של כל אזור. אנו יודעים לאיזה מקום במערך לגשת, ולכן פעולה זו מתבצעת בסיבוכיות זמן של </w:t>
+      </w:r>
+      <w:r>
+        <w:rPr>
+          <w:sz w:val="24"/>
+          <w:szCs w:val="24"/>
+        </w:rPr>
+        <w:t>O(1)</w:t>
+      </w:r>
+      <w:r>
+        <w:rPr>
+          <w:rFonts w:hint="cs"/>
+          <w:sz w:val="24"/>
+          <w:szCs w:val="24"/>
+          <w:rtl/>
+        </w:rPr>
+        <w:t>.</w:t>
+      </w:r>
+    </w:p>
+    <w:p>
+      <w:pPr>
+        <w:rPr>
+          <w:sz w:val="24"/>
+          <w:szCs w:val="24"/>
+          <w:rtl/>
+        </w:rPr>
+      </w:pPr>
+      <w:r>
+        <w:rPr>
+          <w:rFonts w:hint="cs"/>
+          <w:sz w:val="24"/>
+          <w:szCs w:val="24"/>
+          <w:rtl/>
+        </w:rPr>
+        <w:t xml:space="preserve">נוסיף את האזור שזה עתה מחקנו לו את התיוג לרשימה המציגה את האזורים הלא מתויגים. הוספת איבר לרשימה מכניסה אותו להתחלה ולכן מתבצעת במספר סופי של פעולות, כלומר בסיבוכיות זמן של </w:t>
+      </w:r>
+      <w:r>
+        <w:rPr>
+          <w:sz w:val="24"/>
+          <w:szCs w:val="24"/>
+        </w:rPr>
+        <w:t>O(1)</w:t>
+      </w:r>
+      <w:r>
+        <w:rPr>
+          <w:rFonts w:hint="cs"/>
+          <w:sz w:val="24"/>
+          <w:szCs w:val="24"/>
+          <w:rtl/>
+        </w:rPr>
+        <w:t>. מכאן נקבל:</w:t>
+      </w:r>
+    </w:p>
+    <w:p>
+      <w:pPr>
+        <w:rPr>
+          <w:sz w:val="24"/>
+          <w:szCs w:val="24"/>
+          <w:rtl/>
+        </w:rPr>
+      </w:pPr>
+      <w:r>
+        <w:rPr>
+          <w:rFonts w:hint="cs"/>
+          <w:b/>
+          <w:bCs/>
+          <w:sz w:val="24"/>
+          <w:szCs w:val="24"/>
+          <w:u w:val="single"/>
+          <w:rtl/>
+        </w:rPr>
+        <w:t>סיבוכיות זמן:</w:t>
+      </w:r>
+      <w:r>
+        <w:rPr>
+          <w:rFonts w:hint="cs"/>
+          <w:sz w:val="24"/>
+          <w:szCs w:val="24"/>
+          <w:rtl/>
+        </w:rPr>
+        <w:t xml:space="preserve"> </w:t>
+      </w:r>
+      <w:r>
+        <w:rPr>
+          <w:sz w:val="24"/>
+          <w:szCs w:val="24"/>
+        </w:rPr>
+        <w:t>O(</w:t>
+      </w:r>
+      <w:proofErr w:type="spellStart"/>
+      <w:r>
+        <w:rPr>
+          <w:sz w:val="24"/>
+          <w:szCs w:val="24"/>
+        </w:rPr>
+        <w:t>logk</w:t>
+      </w:r>
+      <w:proofErr w:type="spellEnd"/>
+      <w:r>
+        <w:rPr>
+          <w:sz w:val="24"/>
+          <w:szCs w:val="24"/>
+        </w:rPr>
+        <w:t>)</w:t>
+      </w:r>
+    </w:p>
+    <w:p>
+      <w:pPr>
+        <w:rPr>
+          <w:rFonts w:hint="cs"/>
+          <w:sz w:val="24"/>
+          <w:szCs w:val="24"/>
+          <w:rtl/>
+        </w:rPr>
+      </w:pPr>
+    </w:p>
+    <w:p>
+      <w:pPr>
+        <w:rPr>
+          <w:rFonts w:hint="cs"/>
+          <w:sz w:val="24"/>
+          <w:szCs w:val="24"/>
+          <w:rtl/>
+        </w:rPr>
+      </w:pPr>
+      <w:proofErr w:type="spellStart"/>
+      <w:r>
+        <w:rPr>
+          <w:b/>
+          <w:bCs/>
+          <w:i/>
+          <w:iCs/>
+          <w:sz w:val="24"/>
+          <w:szCs w:val="24"/>
+        </w:rPr>
+        <w:t>StatusType</w:t>
+      </w:r>
+      <w:proofErr w:type="spellEnd"/>
+      <w:r>
+        <w:rPr>
+          <w:b/>
+          <w:bCs/>
+          <w:i/>
+          <w:iCs/>
+          <w:sz w:val="24"/>
+          <w:szCs w:val="24"/>
+        </w:rPr>
+        <w:t xml:space="preserve"> </w:t>
+      </w:r>
+      <w:proofErr w:type="spellStart"/>
+      <w:proofErr w:type="gramStart"/>
+      <w:r>
+        <w:rPr>
+          <w:b/>
+          <w:bCs/>
+          <w:i/>
+          <w:iCs/>
+          <w:sz w:val="24"/>
+          <w:szCs w:val="24"/>
+        </w:rPr>
+        <w:t>GetAllUnLabeledSegments</w:t>
+      </w:r>
+      <w:proofErr w:type="spellEnd"/>
+      <w:r>
+        <w:rPr>
+          <w:b/>
+          <w:bCs/>
+          <w:i/>
+          <w:iCs/>
+          <w:sz w:val="24"/>
+          <w:szCs w:val="24"/>
+        </w:rPr>
+        <w:t>(</w:t>
+      </w:r>
+      <w:proofErr w:type="gramEnd"/>
+      <w:r>
+        <w:rPr>
+          <w:b/>
+          <w:bCs/>
+          <w:i/>
+          <w:iCs/>
+          <w:sz w:val="24"/>
+          <w:szCs w:val="24"/>
+        </w:rPr>
+        <w:t xml:space="preserve">void *DS, int imageID, int **segments, int* </w:t>
+      </w:r>
+      <w:proofErr w:type="spellStart"/>
+      <w:r>
+        <w:rPr>
+          <w:b/>
+          <w:bCs/>
+          <w:i/>
+          <w:iCs/>
+          <w:sz w:val="24"/>
+          <w:szCs w:val="24"/>
+        </w:rPr>
+        <w:t>numOfSegments</w:t>
+      </w:r>
+      <w:proofErr w:type="spellEnd"/>
+      <w:r>
+        <w:rPr>
+          <w:b/>
+          <w:bCs/>
+          <w:i/>
+          <w:iCs/>
+          <w:sz w:val="24"/>
+          <w:szCs w:val="24"/>
+        </w:rPr>
+        <w:t>)</w:t>
+      </w:r>
+      <w:r>
+        <w:rPr>
+          <w:rFonts w:hint="cs"/>
+          <w:b/>
+          <w:bCs/>
+          <w:i/>
+          <w:iCs/>
+          <w:sz w:val="24"/>
+          <w:szCs w:val="24"/>
+          <w:rtl/>
+        </w:rPr>
+        <w:t>:</w:t>
+      </w:r>
+      <w:r>
+        <w:rPr>
+          <w:rFonts w:hint="cs"/>
+          <w:b/>
+          <w:bCs/>
+          <w:i/>
+          <w:iCs/>
+          <w:rtl/>
+        </w:rPr>
+        <w:t xml:space="preserve"> </w:t>
+      </w:r>
+      <w:r>
+        <w:rPr>
+          <w:rFonts w:hint="cs"/>
+          <w:rtl/>
+        </w:rPr>
+        <w:t>ה</w:t>
+      </w:r>
+      <w:r>
+        <w:rPr>
+          <w:rFonts w:hint="cs"/>
+          <w:rtl/>
+        </w:rPr>
+        <w:t>פעולה מחזירה מערך של כל האזורים הלא מתויגים בתמונה.</w:t>
+      </w:r>
+    </w:p>
+    <w:p>
+      <w:pPr>
+        <w:rPr>
+          <w:sz w:val="24"/>
+          <w:szCs w:val="24"/>
+          <w:rtl/>
+        </w:rPr>
+      </w:pPr>
+      <w:r>
+        <w:rPr>
+          <w:rFonts w:hint="cs"/>
+          <w:sz w:val="24"/>
+          <w:szCs w:val="24"/>
+          <w:rtl/>
+        </w:rPr>
+        <w:t xml:space="preserve">נמצא את התמונה הרצויה בעץ, פעולה זאת מתבצעת בסיבוכיות זמן של </w:t>
+      </w:r>
+      <w:r>
+        <w:rPr>
+          <w:sz w:val="24"/>
+          <w:szCs w:val="24"/>
+        </w:rPr>
+        <w:t>O(</w:t>
+      </w:r>
+      <w:proofErr w:type="spellStart"/>
+      <w:r>
+        <w:rPr>
+          <w:sz w:val="24"/>
+          <w:szCs w:val="24"/>
+        </w:rPr>
+        <w:t>logk</w:t>
+      </w:r>
+      <w:proofErr w:type="spellEnd"/>
+      <w:r>
+        <w:rPr>
+          <w:sz w:val="24"/>
+          <w:szCs w:val="24"/>
+        </w:rPr>
+        <w:t>)</w:t>
+      </w:r>
+      <w:r>
+        <w:rPr>
+          <w:rFonts w:hint="cs"/>
+          <w:sz w:val="24"/>
+          <w:szCs w:val="24"/>
+          <w:rtl/>
+        </w:rPr>
+        <w:t xml:space="preserve"> (כפי שלמדנו בהרצאה), כאשר </w:t>
+      </w:r>
+      <w:r>
+        <w:rPr>
+          <w:sz w:val="24"/>
+          <w:szCs w:val="24"/>
+        </w:rPr>
+        <w:t>k</w:t>
+      </w:r>
+      <w:r>
+        <w:rPr>
+          <w:rFonts w:hint="cs"/>
+          <w:sz w:val="24"/>
+          <w:szCs w:val="24"/>
+          <w:rtl/>
+        </w:rPr>
+        <w:t>=גובה העץ.</w:t>
+      </w:r>
+    </w:p>
+    <w:p>
+      <w:pPr>
+        <w:rPr>
+          <w:sz w:val="24"/>
+          <w:szCs w:val="24"/>
+          <w:rtl/>
+        </w:rPr>
+      </w:pPr>
+      <w:r>
+        <w:rPr>
+          <w:rFonts w:hint="cs"/>
+          <w:sz w:val="24"/>
+          <w:szCs w:val="24"/>
+          <w:rtl/>
+        </w:rPr>
+        <w:t xml:space="preserve">נעבור על כל הצמתים ברשימה המציגה את האזורים הלא מתויגים בתמונה, וכל צומת נכניס למערך הרצוי. פעולה זו מתבצעת בסיבוכיות זמן </w:t>
+      </w:r>
+      <w:r>
+        <w:rPr>
+          <w:sz w:val="24"/>
+          <w:szCs w:val="24"/>
+        </w:rPr>
+        <w:t>O(s)</w:t>
+      </w:r>
+      <w:r>
+        <w:rPr>
+          <w:rFonts w:hint="cs"/>
+          <w:sz w:val="24"/>
+          <w:szCs w:val="24"/>
+          <w:rtl/>
+        </w:rPr>
+        <w:t xml:space="preserve">, כאשר </w:t>
+      </w:r>
+      <w:r>
+        <w:rPr>
+          <w:sz w:val="24"/>
+          <w:szCs w:val="24"/>
+        </w:rPr>
+        <w:t>s</w:t>
+      </w:r>
+      <w:r>
+        <w:rPr>
+          <w:rFonts w:hint="cs"/>
+          <w:sz w:val="24"/>
+          <w:szCs w:val="24"/>
+          <w:rtl/>
+        </w:rPr>
+        <w:t>= מספר אזורים לא מתויגים</w:t>
+      </w:r>
+      <w:r>
+        <w:rPr>
+          <w:rFonts w:hint="cs"/>
+          <w:sz w:val="24"/>
+          <w:szCs w:val="24"/>
+          <w:rtl/>
+        </w:rPr>
+        <w:t xml:space="preserve"> (אורך הרשימה)</w:t>
+      </w:r>
+      <w:r>
+        <w:rPr>
+          <w:rFonts w:hint="cs"/>
+          <w:sz w:val="24"/>
+          <w:szCs w:val="24"/>
+          <w:rtl/>
+        </w:rPr>
+        <w:t>.</w:t>
+      </w:r>
+      <w:r>
+        <w:rPr>
+          <w:rFonts w:hint="cs"/>
+          <w:sz w:val="24"/>
+          <w:szCs w:val="24"/>
+          <w:rtl/>
+        </w:rPr>
+        <w:t xml:space="preserve"> מכאן נקבל:</w:t>
+      </w:r>
+    </w:p>
+    <w:p>
+      <w:pPr>
+        <w:rPr>
+          <w:sz w:val="24"/>
+          <w:szCs w:val="24"/>
+          <w:rtl/>
+        </w:rPr>
+      </w:pPr>
+      <w:r>
+        <w:rPr>
+          <w:rFonts w:hint="cs"/>
+          <w:b/>
+          <w:bCs/>
+          <w:sz w:val="24"/>
+          <w:szCs w:val="24"/>
+          <w:u w:val="single"/>
+          <w:rtl/>
+        </w:rPr>
+        <w:t>סיבוכיות זמן:</w:t>
+      </w:r>
+      <w:r>
+        <w:rPr>
+          <w:rFonts w:hint="cs"/>
+          <w:sz w:val="24"/>
+          <w:szCs w:val="24"/>
+          <w:rtl/>
+        </w:rPr>
+        <w:t xml:space="preserve"> </w:t>
+      </w:r>
+      <w:r>
+        <w:rPr>
+          <w:sz w:val="24"/>
+          <w:szCs w:val="24"/>
+        </w:rPr>
+        <w:t>O(</w:t>
+      </w:r>
+      <w:proofErr w:type="spellStart"/>
+      <w:r>
+        <w:rPr>
+          <w:sz w:val="24"/>
+          <w:szCs w:val="24"/>
+        </w:rPr>
+        <w:t>logk</w:t>
+      </w:r>
+      <w:proofErr w:type="spellEnd"/>
+      <w:r>
+        <w:rPr>
+          <w:sz w:val="24"/>
+          <w:szCs w:val="24"/>
+        </w:rPr>
+        <w:t xml:space="preserve"> +</w:t>
+      </w:r>
+      <w:r>
+        <w:rPr>
+          <w:sz w:val="24"/>
+          <w:szCs w:val="24"/>
+        </w:rPr>
+        <w:t>s</w:t>
+      </w:r>
+      <w:r>
+        <w:rPr>
+          <w:sz w:val="24"/>
+          <w:szCs w:val="24"/>
+        </w:rPr>
+        <w:t>)</w:t>
+      </w:r>
+    </w:p>
+    <w:p>
+      <w:pPr>
+        <w:rPr>
+          <w:b/>
+          <w:bCs/>
+          <w:i/>
+          <w:iCs/>
+          <w:sz w:val="28"/>
+          <w:szCs w:val="28"/>
+          <w:rtl/>
+        </w:rPr>
+      </w:pPr>
+    </w:p>
+    <w:p>
+      <w:pPr>
+        <w:rPr>
+          <w:sz w:val="24"/>
+          <w:szCs w:val="24"/>
+        </w:rPr>
+      </w:pPr>
+      <w:proofErr w:type="spellStart"/>
+      <w:r>
+        <w:rPr>
+          <w:b/>
+          <w:bCs/>
+          <w:i/>
+          <w:iCs/>
+          <w:sz w:val="24"/>
+          <w:szCs w:val="24"/>
+        </w:rPr>
+        <w:lastRenderedPageBreak/>
+        <w:t>StatusType</w:t>
+      </w:r>
+      <w:proofErr w:type="spellEnd"/>
+      <w:r>
+        <w:rPr>
+          <w:b/>
+          <w:bCs/>
+          <w:i/>
+          <w:iCs/>
+          <w:sz w:val="24"/>
+          <w:szCs w:val="24"/>
+        </w:rPr>
+        <w:t xml:space="preserve"> </w:t>
+      </w:r>
+      <w:proofErr w:type="spellStart"/>
+      <w:proofErr w:type="gramStart"/>
+      <w:r>
+        <w:rPr>
+          <w:b/>
+          <w:bCs/>
+          <w:i/>
+          <w:iCs/>
+          <w:sz w:val="24"/>
+          <w:szCs w:val="24"/>
+        </w:rPr>
+        <w:t>GetAllSegmentsByLabel</w:t>
+      </w:r>
+      <w:proofErr w:type="spellEnd"/>
+      <w:r>
+        <w:rPr>
+          <w:b/>
+          <w:bCs/>
+          <w:i/>
+          <w:iCs/>
+          <w:sz w:val="24"/>
+          <w:szCs w:val="24"/>
+        </w:rPr>
+        <w:t>(</w:t>
+      </w:r>
+      <w:proofErr w:type="gramEnd"/>
+      <w:r>
+        <w:rPr>
+          <w:b/>
+          <w:bCs/>
+          <w:i/>
+          <w:iCs/>
+          <w:sz w:val="24"/>
+          <w:szCs w:val="24"/>
+        </w:rPr>
+        <w:t>void *DS, int label, int **images, int **segments, int *</w:t>
+      </w:r>
+      <w:proofErr w:type="spellStart"/>
+      <w:r>
+        <w:rPr>
+          <w:b/>
+          <w:bCs/>
+          <w:i/>
+          <w:iCs/>
+          <w:sz w:val="24"/>
+          <w:szCs w:val="24"/>
+        </w:rPr>
+        <w:t>numOfSegments</w:t>
+      </w:r>
+      <w:proofErr w:type="spellEnd"/>
+      <w:r>
+        <w:rPr>
+          <w:b/>
+          <w:bCs/>
+          <w:i/>
+          <w:iCs/>
+          <w:sz w:val="24"/>
+          <w:szCs w:val="24"/>
+        </w:rPr>
+        <w:t>)</w:t>
+      </w:r>
+      <w:r>
+        <w:rPr>
+          <w:rFonts w:hint="cs"/>
+          <w:b/>
+          <w:bCs/>
+          <w:i/>
+          <w:iCs/>
+          <w:sz w:val="24"/>
+          <w:szCs w:val="24"/>
+          <w:rtl/>
+        </w:rPr>
+        <w:t xml:space="preserve">: </w:t>
+      </w:r>
+      <w:r>
+        <w:rPr>
+          <w:rFonts w:hint="cs"/>
+          <w:sz w:val="24"/>
+          <w:szCs w:val="24"/>
+          <w:rtl/>
+        </w:rPr>
+        <w:t xml:space="preserve">פעולה זו מחזירה את כל האזורים בתמונות בעץ המתויגות בתיוג </w:t>
+      </w:r>
+      <w:r>
+        <w:rPr>
+          <w:sz w:val="24"/>
+          <w:szCs w:val="24"/>
+        </w:rPr>
+        <w:t>label</w:t>
+      </w:r>
+      <w:r>
+        <w:rPr>
+          <w:rFonts w:hint="cs"/>
+          <w:sz w:val="24"/>
+          <w:szCs w:val="24"/>
+          <w:rtl/>
+        </w:rPr>
+        <w:t xml:space="preserve">. </w:t>
+      </w:r>
+    </w:p>
+    <w:p>
+      <w:pPr>
+        <w:rPr>
+          <w:rFonts w:hint="cs"/>
+          <w:sz w:val="28"/>
+          <w:szCs w:val="28"/>
+          <w:rtl/>
+        </w:rPr>
+      </w:pPr>
+      <w:bookmarkStart w:id="0" w:name="_GoBack"/>
+      <w:bookmarkEnd w:id="0"/>
     </w:p>
     <w:sectPr>
       <w:pgSz w:w="11906" w:h="16838"/>

--- a/תיעוד רטוב 1.docx
+++ b/תיעוד רטוב 1.docx
@@ -7,8 +7,10 @@
         <w:jc w:val="center"/>
         <w:rPr>
           <w:rFonts w:hint="cs"/>
-          <w:sz w:val="28"/>
-          <w:szCs w:val="28"/>
+          <w:b/>
+          <w:bCs/>
+          <w:sz w:val="44"/>
+          <w:szCs w:val="44"/>
           <w:u w:val="single"/>
           <w:rtl/>
         </w:rPr>
@@ -16,12 +18,71 @@
       <w:r>
         <w:rPr>
           <w:rFonts w:hint="cs"/>
-          <w:sz w:val="28"/>
-          <w:szCs w:val="28"/>
+          <w:b/>
+          <w:bCs/>
+          <w:sz w:val="44"/>
+          <w:szCs w:val="44"/>
           <w:u w:val="single"/>
           <w:rtl/>
         </w:rPr>
-        <w:t>תיעוד החלק השני</w:t>
+        <w:t xml:space="preserve">חלק שני </w:t>
+      </w:r>
+      <w:r>
+        <w:rPr>
+          <w:b/>
+          <w:bCs/>
+          <w:sz w:val="44"/>
+          <w:szCs w:val="44"/>
+          <w:u w:val="single"/>
+          <w:rtl/>
+        </w:rPr>
+        <w:t>–</w:t>
+      </w:r>
+      <w:r>
+        <w:rPr>
+          <w:rFonts w:hint="cs"/>
+          <w:b/>
+          <w:bCs/>
+          <w:sz w:val="44"/>
+          <w:szCs w:val="44"/>
+          <w:u w:val="single"/>
+          <w:rtl/>
+        </w:rPr>
+        <w:t xml:space="preserve"> תיאור מבני הנתונים</w:t>
+      </w:r>
+    </w:p>
+    <w:p>
+      <w:pPr>
+        <w:rPr>
+          <w:rFonts w:hint="cs"/>
+          <w:sz w:val="24"/>
+          <w:szCs w:val="24"/>
+        </w:rPr>
+      </w:pPr>
+      <w:r>
+        <w:rPr>
+          <w:rFonts w:hint="cs"/>
+          <w:sz w:val="24"/>
+          <w:szCs w:val="24"/>
+          <w:rtl/>
+        </w:rPr>
+        <w:t xml:space="preserve">מימשנו מבנה נתונים בשם </w:t>
+      </w:r>
+      <w:r>
+        <w:rPr>
+          <w:sz w:val="24"/>
+          <w:szCs w:val="24"/>
+        </w:rPr>
+        <w:t>ImageTagger</w:t>
+      </w:r>
+      <w:r>
+        <w:rPr>
+          <w:rFonts w:hint="cs"/>
+          <w:sz w:val="24"/>
+          <w:szCs w:val="24"/>
+          <w:rtl/>
+        </w:rPr>
+        <w:t xml:space="preserve"> המכיל מאגר של תמונות מתויגות ותומך בכל הפעולות הנדרשות בתרגיל.</w:t>
       </w:r>
     </w:p>
     <w:p>
@@ -530,7 +591,7 @@
           </mc:Choice>
           <mc:Fallback>
             <w:pict>
-              <v:rect w14:anchorId="6B1D422A" id="מלבן 1" o:spid="_x0000_s1026" style="position:absolute;left:0;text-align:left;margin-left:-16.9pt;margin-top:7.1pt;width:430.3pt;height:372.15pt;z-index:251658240;visibility:visible;mso-wrap-style:square;mso-height-percent:0;mso-wrap-distance-left:9pt;mso-wrap-distance-top:0;mso-wrap-distance-right:9pt;mso-wrap-distance-bottom:0;mso-position-horizontal:absolute;mso-position-horizontal-relative:text;mso-position-vertical:absolute;mso-position-vertical-relative:text;mso-height-percent:0;mso-height-relative:margin;v-text-anchor:middle" o:gfxdata="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" fillcolor="white [3201]" strokecolor="black [3213]" strokeweight="1pt"/>
+              <v:rect w14:anchorId="6CB86331" id="מלבן 1" o:spid="_x0000_s1026" style="position:absolute;left:0;text-align:left;margin-left:-16.9pt;margin-top:7.1pt;width:430.3pt;height:372.15pt;z-index:251658240;visibility:visible;mso-wrap-style:square;mso-height-percent:0;mso-wrap-distance-left:9pt;mso-wrap-distance-top:0;mso-wrap-distance-right:9pt;mso-wrap-distance-bottom:0;mso-position-horizontal:absolute;mso-position-horizontal-relative:text;mso-position-vertical:absolute;mso-position-vertical-relative:text;mso-height-percent:0;mso-height-relative:margin;v-text-anchor:middle" o:gfxdata="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" fillcolor="white [3201]" strokecolor="black [3213]" strokeweight="1pt"/>
             </w:pict>
           </mc:Fallback>
         </mc:AlternateContent>
@@ -739,7 +800,7 @@
           </mc:Choice>
           <mc:Fallback>
             <w:pict>
-              <v:shapetype w14:anchorId="5BBFC5ED" id="_x0000_t32" coordsize="21600,21600" o:spt="32" o:oned="t" path="m,l21600,21600e" filled="f">
+              <v:shapetype w14:anchorId="623F4178" id="_x0000_t32" coordsize="21600,21600" o:spt="32" o:oned="t" path="m,l21600,21600e" filled="f">
                 <v:path arrowok="t" fillok="f" o:connecttype="none"/>
                 <o:lock v:ext="edit" shapetype="t"/>
               </v:shapetype>
@@ -1014,7 +1075,7 @@
           </mc:Choice>
           <mc:Fallback>
             <w:pict>
-              <v:group w14:anchorId="4FBE8BFC" id="קבוצה 24" o:spid="_x0000_s1026" style="position:absolute;left:0;text-align:left;margin-left:155.85pt;margin-top:280.6pt;width:38.75pt;height:8.85pt;z-index:251700224" coordsize="492125,112542" o:gfxdata="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">
+              <v:group w14:anchorId="45EC5F3C" id="קבוצה 24" o:spid="_x0000_s1026" style="position:absolute;left:0;text-align:left;margin-left:155.85pt;margin-top:280.6pt;width:38.75pt;height:8.85pt;z-index:251700224" coordsize="492125,112542" o:gfxdata="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">
                 <v:line id="מחבר ישר 22" o:spid="_x0000_s1027" style="position:absolute;visibility:visible;mso-wrap-style:square" from="0,0" to="492125,0" o:connectortype="straight" o:gfxdata="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" strokecolor="#4472c4 [3204]" strokeweight="1pt">
                   <v:stroke joinstyle="miter"/>
                 </v:line>
@@ -1131,7 +1192,7 @@
           </mc:Choice>
           <mc:Fallback>
             <w:pict>
-              <v:group w14:anchorId="6D1268AD" id="קבוצה 31" o:spid="_x0000_s1026" style="position:absolute;left:0;text-align:left;margin-left:227.7pt;margin-top:280.95pt;width:38.75pt;height:8.85pt;z-index:251706368" coordsize="492125,112542" o:gfxdata="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">
+              <v:group w14:anchorId="3D6844FA" id="קבוצה 31" o:spid="_x0000_s1026" style="position:absolute;left:0;text-align:left;margin-left:227.7pt;margin-top:280.95pt;width:38.75pt;height:8.85pt;z-index:251706368" coordsize="492125,112542" o:gfxdata="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">
                 <v:line id="מחבר ישר 32" o:spid="_x0000_s1027" style="position:absolute;visibility:visible;mso-wrap-style:square" from="0,0" to="492125,0" o:connectortype="straight" o:gfxdata="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" strokecolor="#4472c4 [3204]" strokeweight="1pt">
                   <v:stroke joinstyle="miter"/>
                 </v:line>
@@ -1248,7 +1309,7 @@
           </mc:Choice>
           <mc:Fallback>
             <w:pict>
-              <v:group w14:anchorId="63DAA789" id="קבוצה 25" o:spid="_x0000_s1026" style="position:absolute;left:0;text-align:left;margin-left:5.55pt;margin-top:281.45pt;width:38.75pt;height:8.85pt;z-index:251702272" coordsize="492125,112542" o:gfxdata="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">
+              <v:group w14:anchorId="2AF92CB0" id="קבוצה 25" o:spid="_x0000_s1026" style="position:absolute;left:0;text-align:left;margin-left:5.55pt;margin-top:281.45pt;width:38.75pt;height:8.85pt;z-index:251702272" coordsize="492125,112542" o:gfxdata="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">
                 <v:line id="מחבר ישר 26" o:spid="_x0000_s1027" style="position:absolute;visibility:visible;mso-wrap-style:square" from="0,0" to="492125,0" o:connectortype="straight" o:gfxdata="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" strokecolor="#4472c4 [3204]" strokeweight="1pt">
                   <v:stroke joinstyle="miter"/>
                 </v:line>
@@ -1365,7 +1426,7 @@
           </mc:Choice>
           <mc:Fallback>
             <w:pict>
-              <v:group w14:anchorId="7580DCAD" id="קבוצה 28" o:spid="_x0000_s1026" style="position:absolute;left:0;text-align:left;margin-left:77.55pt;margin-top:281.5pt;width:38.75pt;height:8.85pt;z-index:251704320" coordsize="492125,112542" o:gfxdata="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">
+              <v:group w14:anchorId="38622BF6" id="קבוצה 28" o:spid="_x0000_s1026" style="position:absolute;left:0;text-align:left;margin-left:77.55pt;margin-top:281.5pt;width:38.75pt;height:8.85pt;z-index:251704320" coordsize="492125,112542" o:gfxdata="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">
                 <v:line id="מחבר ישר 29" o:spid="_x0000_s1027" style="position:absolute;visibility:visible;mso-wrap-style:square" from="0,0" to="492125,0" o:connectortype="straight" o:gfxdata="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" strokecolor="#4472c4 [3204]" strokeweight="1pt">
                   <v:stroke joinstyle="miter"/>
                 </v:line>
@@ -1441,7 +1502,7 @@
           </mc:Choice>
           <mc:Fallback>
             <w:pict>
-              <v:line w14:anchorId="32820AED" id="מחבר ישר 21" o:spid="_x0000_s1026" style="position:absolute;left:0;text-align:left;z-index:251695104;visibility:visible;mso-wrap-style:square;mso-wrap-distance-left:9pt;mso-wrap-distance-top:0;mso-wrap-distance-right:9pt;mso-wrap-distance-bottom:0;mso-position-horizontal:absolute;mso-position-horizontal-relative:text;mso-position-vertical:absolute;mso-position-vertical-relative:text" from="141.4pt,198.05pt" to="167.95pt,198.05pt" o:gfxdata="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" strokecolor="#4472c4 [3204]" strokeweight="1pt">
+              <v:line w14:anchorId="546F6C63" id="מחבר ישר 21" o:spid="_x0000_s1026" style="position:absolute;left:0;text-align:left;z-index:251695104;visibility:visible;mso-wrap-style:square;mso-wrap-distance-left:9pt;mso-wrap-distance-top:0;mso-wrap-distance-right:9pt;mso-wrap-distance-bottom:0;mso-position-horizontal:absolute;mso-position-horizontal-relative:text;mso-position-vertical:absolute;mso-position-vertical-relative:text" from="141.4pt,198.05pt" to="167.95pt,198.05pt" o:gfxdata="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" strokecolor="#4472c4 [3204]" strokeweight="1pt">
                 <v:stroke joinstyle="miter"/>
               </v:line>
             </w:pict>
@@ -1512,7 +1573,7 @@
           </mc:Choice>
           <mc:Fallback>
             <w:pict>
-              <v:line w14:anchorId="14EC8B48" id="מחבר ישר 20" o:spid="_x0000_s1026" style="position:absolute;left:0;text-align:left;z-index:251694080;visibility:visible;mso-wrap-style:square;mso-wrap-distance-left:9pt;mso-wrap-distance-top:0;mso-wrap-distance-right:9pt;mso-wrap-distance-bottom:0;mso-position-horizontal:absolute;mso-position-horizontal-relative:text;mso-position-vertical:absolute;mso-position-vertical-relative:text" from="135.95pt,190.35pt" to="174.7pt,190.35pt" o:gfxdata="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" strokecolor="#4472c4 [3204]" strokeweight="1pt">
+              <v:line w14:anchorId="6AD7B591" id="מחבר ישר 20" o:spid="_x0000_s1026" style="position:absolute;left:0;text-align:left;z-index:251694080;visibility:visible;mso-wrap-style:square;mso-wrap-distance-left:9pt;mso-wrap-distance-top:0;mso-wrap-distance-right:9pt;mso-wrap-distance-bottom:0;mso-position-horizontal:absolute;mso-position-horizontal-relative:text;mso-position-vertical:absolute;mso-position-vertical-relative:text" from="135.95pt,190.35pt" to="174.7pt,190.35pt" o:gfxdata="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" strokecolor="#4472c4 [3204]" strokeweight="1pt">
                 <v:stroke joinstyle="miter"/>
               </v:line>
             </w:pict>
@@ -1586,7 +1647,7 @@
           </mc:Choice>
           <mc:Fallback>
             <w:pict>
-              <v:line w14:anchorId="62E41483" id="מחבר ישר 19" o:spid="_x0000_s1026" style="position:absolute;left:0;text-align:left;flip:x;z-index:251693056;visibility:visible;mso-wrap-style:square;mso-width-percent:0;mso-wrap-distance-left:9pt;mso-wrap-distance-top:0;mso-wrap-distance-right:9pt;mso-wrap-distance-bottom:0;mso-position-horizontal:absolute;mso-position-horizontal-relative:text;mso-position-vertical:absolute;mso-position-vertical-relative:text;mso-width-percent:0;mso-width-relative:margin" from="277.65pt,198pt" to="304.25pt,198pt" o:gfxdata="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" strokecolor="#4472c4 [3204]" strokeweight="1pt">
+              <v:line w14:anchorId="55914068" id="מחבר ישר 19" o:spid="_x0000_s1026" style="position:absolute;left:0;text-align:left;flip:x;z-index:251693056;visibility:visible;mso-wrap-style:square;mso-width-percent:0;mso-wrap-distance-left:9pt;mso-wrap-distance-top:0;mso-wrap-distance-right:9pt;mso-wrap-distance-bottom:0;mso-position-horizontal:absolute;mso-position-horizontal-relative:text;mso-position-vertical:absolute;mso-position-vertical-relative:text;mso-width-percent:0;mso-width-relative:margin" from="277.65pt,198pt" to="304.25pt,198pt" o:gfxdata="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" strokecolor="#4472c4 [3204]" strokeweight="1pt">
                 <v:stroke joinstyle="miter"/>
               </v:line>
             </w:pict>
@@ -1660,7 +1721,7 @@
           </mc:Choice>
           <mc:Fallback>
             <w:pict>
-              <v:line w14:anchorId="36D4D52F" id="מחבר ישר 18" o:spid="_x0000_s1026" style="position:absolute;left:0;text-align:left;flip:x;z-index:251691008;visibility:visible;mso-wrap-style:square;mso-width-percent:0;mso-wrap-distance-left:9pt;mso-wrap-distance-top:0;mso-wrap-distance-right:9pt;mso-wrap-distance-bottom:0;mso-position-horizontal:absolute;mso-position-horizontal-relative:text;mso-position-vertical:absolute;mso-position-vertical-relative:text;mso-width-percent:0;mso-width-relative:margin" from="271.65pt,190.35pt" to="310.4pt,190.35pt" o:gfxdata="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" strokecolor="#4472c4 [3204]" strokeweight="1pt">
+              <v:line w14:anchorId="615C2E2D" id="מחבר ישר 18" o:spid="_x0000_s1026" style="position:absolute;left:0;text-align:left;flip:x;z-index:251691008;visibility:visible;mso-wrap-style:square;mso-width-percent:0;mso-wrap-distance-left:9pt;mso-wrap-distance-top:0;mso-wrap-distance-right:9pt;mso-wrap-distance-bottom:0;mso-position-horizontal:absolute;mso-position-horizontal-relative:text;mso-position-vertical:absolute;mso-position-vertical-relative:text;mso-width-percent:0;mso-width-relative:margin" from="271.65pt,190.35pt" to="310.4pt,190.35pt" o:gfxdata="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" strokecolor="#4472c4 [3204]" strokeweight="1pt">
                 <v:stroke joinstyle="miter"/>
               </v:line>
             </w:pict>
@@ -1739,7 +1800,7 @@
           </mc:Choice>
           <mc:Fallback>
             <w:pict>
-              <v:shape w14:anchorId="1588D190" id="מחבר חץ ישר 16" o:spid="_x0000_s1026" type="#_x0000_t32" style="position:absolute;left:0;text-align:left;margin-left:136.5pt;margin-top:163.75pt;width:16.6pt;height:19.9pt;z-index:251687936;visibility:visible;mso-wrap-style:square;mso-width-percent:0;mso-height-percent:0;mso-wrap-distance-left:9pt;mso-wrap-distance-top:0;mso-wrap-distance-right:9pt;mso-wrap-distance-bottom:0;mso-position-horizontal:absolute;mso-position-horizontal-relative:text;mso-position-vertical:absolute;mso-position-vertical-relative:text;mso-width-percent:0;mso-height-percent:0;mso-width-relative:margin;mso-height-relative:margin" o:gfxdata="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" strokecolor="#4472c4 [3204]" strokeweight="1.5pt">
+              <v:shape w14:anchorId="525798A1" id="מחבר חץ ישר 16" o:spid="_x0000_s1026" type="#_x0000_t32" style="position:absolute;left:0;text-align:left;margin-left:136.5pt;margin-top:163.75pt;width:16.6pt;height:19.9pt;z-index:251687936;visibility:visible;mso-wrap-style:square;mso-width-percent:0;mso-height-percent:0;mso-wrap-distance-left:9pt;mso-wrap-distance-top:0;mso-wrap-distance-right:9pt;mso-wrap-distance-bottom:0;mso-position-horizontal:absolute;mso-position-horizontal-relative:text;mso-position-vertical:absolute;mso-position-vertical-relative:text;mso-width-percent:0;mso-height-percent:0;mso-width-relative:margin;mso-height-relative:margin" o:gfxdata="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" strokecolor="#4472c4 [3204]" strokeweight="1.5pt">
                 <v:stroke endarrow="block" joinstyle="miter"/>
               </v:shape>
             </w:pict>
@@ -1818,7 +1879,7 @@
           </mc:Choice>
           <mc:Fallback>
             <w:pict>
-              <v:shape w14:anchorId="0627CE42" id="מחבר חץ ישר 17" o:spid="_x0000_s1026" type="#_x0000_t32" style="position:absolute;left:0;text-align:left;margin-left:271.45pt;margin-top:165.25pt;width:16.6pt;height:19.95pt;z-index:251689984;visibility:visible;mso-wrap-style:square;mso-width-percent:0;mso-height-percent:0;mso-wrap-distance-left:9pt;mso-wrap-distance-top:0;mso-wrap-distance-right:9pt;mso-wrap-distance-bottom:0;mso-position-horizontal:absolute;mso-position-horizontal-relative:text;mso-position-vertical:absolute;mso-position-vertical-relative:text;mso-width-percent:0;mso-height-percent:0;mso-width-relative:margin;mso-height-relative:margin" o:gfxdata="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" strokecolor="#4472c4 [3204]" strokeweight="1.5pt">
+              <v:shape w14:anchorId="46454091" id="מחבר חץ ישר 17" o:spid="_x0000_s1026" type="#_x0000_t32" style="position:absolute;left:0;text-align:left;margin-left:271.45pt;margin-top:165.25pt;width:16.6pt;height:19.95pt;z-index:251689984;visibility:visible;mso-wrap-style:square;mso-width-percent:0;mso-height-percent:0;mso-wrap-distance-left:9pt;mso-wrap-distance-top:0;mso-wrap-distance-right:9pt;mso-wrap-distance-bottom:0;mso-position-horizontal:absolute;mso-position-horizontal-relative:text;mso-position-vertical:absolute;mso-position-vertical-relative:text;mso-width-percent:0;mso-height-percent:0;mso-width-relative:margin;mso-height-relative:margin" o:gfxdata="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" strokecolor="#4472c4 [3204]" strokeweight="1.5pt">
                 <v:stroke endarrow="block" joinstyle="miter"/>
               </v:shape>
             </w:pict>
@@ -1897,7 +1958,7 @@
           </mc:Choice>
           <mc:Fallback>
             <w:pict>
-              <v:shape w14:anchorId="033C6929" id="מחבר חץ ישר 15" o:spid="_x0000_s1026" type="#_x0000_t32" style="position:absolute;left:0;text-align:left;margin-left:227.7pt;margin-top:256pt;width:17.2pt;height:18.8pt;z-index:251685888;visibility:visible;mso-wrap-style:square;mso-width-percent:0;mso-height-percent:0;mso-wrap-distance-left:9pt;mso-wrap-distance-top:0;mso-wrap-distance-right:9pt;mso-wrap-distance-bottom:0;mso-position-horizontal:absolute;mso-position-horizontal-relative:text;mso-position-vertical:absolute;mso-position-vertical-relative:text;mso-width-percent:0;mso-height-percent:0;mso-width-relative:margin;mso-height-relative:margin" o:gfxdata="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" strokecolor="#4472c4 [3204]" strokeweight="1.5pt">
+              <v:shape w14:anchorId="167D52E2" id="מחבר חץ ישר 15" o:spid="_x0000_s1026" type="#_x0000_t32" style="position:absolute;left:0;text-align:left;margin-left:227.7pt;margin-top:256pt;width:17.2pt;height:18.8pt;z-index:251685888;visibility:visible;mso-wrap-style:square;mso-width-percent:0;mso-height-percent:0;mso-wrap-distance-left:9pt;mso-wrap-distance-top:0;mso-wrap-distance-right:9pt;mso-wrap-distance-bottom:0;mso-position-horizontal:absolute;mso-position-horizontal-relative:text;mso-position-vertical:absolute;mso-position-vertical-relative:text;mso-width-percent:0;mso-height-percent:0;mso-width-relative:margin;mso-height-relative:margin" o:gfxdata="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" strokecolor="#4472c4 [3204]" strokeweight="1.5pt">
                 <v:stroke endarrow="block" joinstyle="miter"/>
               </v:shape>
             </w:pict>
@@ -1976,7 +2037,7 @@
           </mc:Choice>
           <mc:Fallback>
             <w:pict>
-              <v:shape w14:anchorId="43380821" id="מחבר חץ ישר 14" o:spid="_x0000_s1026" type="#_x0000_t32" style="position:absolute;left:0;text-align:left;margin-left:79.4pt;margin-top:256.8pt;width:17.2pt;height:18.8pt;z-index:251683840;visibility:visible;mso-wrap-style:square;mso-width-percent:0;mso-height-percent:0;mso-wrap-distance-left:9pt;mso-wrap-distance-top:0;mso-wrap-distance-right:9pt;mso-wrap-distance-bottom:0;mso-position-horizontal:absolute;mso-position-horizontal-relative:text;mso-position-vertical:absolute;mso-position-vertical-relative:text;mso-width-percent:0;mso-height-percent:0;mso-width-relative:margin;mso-height-relative:margin" o:gfxdata="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" strokecolor="#4472c4 [3204]" strokeweight="1.5pt">
+              <v:shape w14:anchorId="57DD947F" id="מחבר חץ ישר 14" o:spid="_x0000_s1026" type="#_x0000_t32" style="position:absolute;left:0;text-align:left;margin-left:79.4pt;margin-top:256.8pt;width:17.2pt;height:18.8pt;z-index:251683840;visibility:visible;mso-wrap-style:square;mso-width-percent:0;mso-height-percent:0;mso-wrap-distance-left:9pt;mso-wrap-distance-top:0;mso-wrap-distance-right:9pt;mso-wrap-distance-bottom:0;mso-position-horizontal:absolute;mso-position-horizontal-relative:text;mso-position-vertical:absolute;mso-position-vertical-relative:text;mso-width-percent:0;mso-height-percent:0;mso-width-relative:margin;mso-height-relative:margin" o:gfxdata="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" strokecolor="#4472c4 [3204]" strokeweight="1.5pt">
                 <v:stroke endarrow="block" joinstyle="miter"/>
               </v:shape>
             </w:pict>
@@ -2055,7 +2116,7 @@
           </mc:Choice>
           <mc:Fallback>
             <w:pict>
-              <v:shape w14:anchorId="59DD8CA4" id="מחבר חץ ישר 13" o:spid="_x0000_s1026" type="#_x0000_t32" style="position:absolute;left:0;text-align:left;margin-left:26.6pt;margin-top:256.05pt;width:18.8pt;height:18.8pt;flip:x;z-index:251681792;visibility:visible;mso-wrap-style:square;mso-width-percent:0;mso-height-percent:0;mso-wrap-distance-left:9pt;mso-wrap-distance-top:0;mso-wrap-distance-right:9pt;mso-wrap-distance-bottom:0;mso-position-horizontal:absolute;mso-position-horizontal-relative:text;mso-position-vertical:absolute;mso-position-vertical-relative:text;mso-width-percent:0;mso-height-percent:0;mso-width-relative:margin;mso-height-relative:margin" o:gfxdata="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" strokecolor="#4472c4 [3204]" strokeweight="1.5pt">
+              <v:shape w14:anchorId="458AC34A" id="מחבר חץ ישר 13" o:spid="_x0000_s1026" type="#_x0000_t32" style="position:absolute;left:0;text-align:left;margin-left:26.6pt;margin-top:256.05pt;width:18.8pt;height:18.8pt;flip:x;z-index:251681792;visibility:visible;mso-wrap-style:square;mso-width-percent:0;mso-height-percent:0;mso-wrap-distance-left:9pt;mso-wrap-distance-top:0;mso-wrap-distance-right:9pt;mso-wrap-distance-bottom:0;mso-position-horizontal:absolute;mso-position-horizontal-relative:text;mso-position-vertical:absolute;mso-position-vertical-relative:text;mso-width-percent:0;mso-height-percent:0;mso-width-relative:margin;mso-height-relative:margin" o:gfxdata="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" strokecolor="#4472c4 [3204]" strokeweight="1.5pt">
                 <v:stroke endarrow="block" joinstyle="miter"/>
               </v:shape>
             </w:pict>
@@ -2134,7 +2195,7 @@
           </mc:Choice>
           <mc:Fallback>
             <w:pict>
-              <v:shape w14:anchorId="77022E88" id="מחבר חץ ישר 12" o:spid="_x0000_s1026" type="#_x0000_t32" style="position:absolute;left:0;text-align:left;margin-left:176.35pt;margin-top:255.7pt;width:18.8pt;height:18.8pt;flip:x;z-index:251679744;visibility:visible;mso-wrap-style:square;mso-width-percent:0;mso-height-percent:0;mso-wrap-distance-left:9pt;mso-wrap-distance-top:0;mso-wrap-distance-right:9pt;mso-wrap-distance-bottom:0;mso-position-horizontal:absolute;mso-position-horizontal-relative:text;mso-position-vertical:absolute;mso-position-vertical-relative:text;mso-width-percent:0;mso-height-percent:0;mso-width-relative:margin;mso-height-relative:margin" o:gfxdata="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" strokecolor="#4472c4 [3204]" strokeweight="1.5pt">
+              <v:shape w14:anchorId="5D5E80C5" id="מחבר חץ ישר 12" o:spid="_x0000_s1026" type="#_x0000_t32" style="position:absolute;left:0;text-align:left;margin-left:176.35pt;margin-top:255.7pt;width:18.8pt;height:18.8pt;flip:x;z-index:251679744;visibility:visible;mso-wrap-style:square;mso-width-percent:0;mso-height-percent:0;mso-wrap-distance-left:9pt;mso-wrap-distance-top:0;mso-wrap-distance-right:9pt;mso-wrap-distance-bottom:0;mso-position-horizontal:absolute;mso-position-horizontal-relative:text;mso-position-vertical:absolute;mso-position-vertical-relative:text;mso-width-percent:0;mso-height-percent:0;mso-width-relative:margin;mso-height-relative:margin" o:gfxdata="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" strokecolor="#4472c4 [3204]" strokeweight="1.5pt">
                 <v:stroke endarrow="block" joinstyle="miter"/>
               </v:shape>
             </w:pict>
@@ -2620,7 +2681,7 @@
           </mc:Choice>
           <mc:Fallback>
             <w:pict>
-              <v:shape w14:anchorId="0F9E1107" id="מחבר חץ ישר 11" o:spid="_x0000_s1026" type="#_x0000_t32" style="position:absolute;left:0;text-align:left;margin-left:201.05pt;margin-top:165.7pt;width:38.75pt;height:31pt;flip:x;z-index:251677696;visibility:visible;mso-wrap-style:square;mso-width-percent:0;mso-height-percent:0;mso-wrap-distance-left:9pt;mso-wrap-distance-top:0;mso-wrap-distance-right:9pt;mso-wrap-distance-bottom:0;mso-position-horizontal:absolute;mso-position-horizontal-relative:text;mso-position-vertical:absolute;mso-position-vertical-relative:text;mso-width-percent:0;mso-height-percent:0;mso-width-relative:margin;mso-height-relative:margin" o:gfxdata="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" strokecolor="#4472c4 [3204]" strokeweight="1.5pt">
+              <v:shape w14:anchorId="0E7E6CBF" id="מחבר חץ ישר 11" o:spid="_x0000_s1026" type="#_x0000_t32" style="position:absolute;left:0;text-align:left;margin-left:201.05pt;margin-top:165.7pt;width:38.75pt;height:31pt;flip:x;z-index:251677696;visibility:visible;mso-wrap-style:square;mso-width-percent:0;mso-height-percent:0;mso-wrap-distance-left:9pt;mso-wrap-distance-top:0;mso-wrap-distance-right:9pt;mso-wrap-distance-bottom:0;mso-position-horizontal:absolute;mso-position-horizontal-relative:text;mso-position-vertical:absolute;mso-position-vertical-relative:text;mso-width-percent:0;mso-height-percent:0;mso-width-relative:margin;mso-height-relative:margin" o:gfxdata="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" strokecolor="#4472c4 [3204]" strokeweight="1.5pt">
                 <v:stroke endarrow="block" joinstyle="miter"/>
               </v:shape>
             </w:pict>
@@ -3106,7 +3167,7 @@
           </mc:Choice>
           <mc:Fallback>
             <w:pict>
-              <v:shape w14:anchorId="717831F6" id="מחבר חץ ישר 10" o:spid="_x0000_s1026" type="#_x0000_t32" style="position:absolute;left:0;text-align:left;margin-left:205.75pt;margin-top:72.95pt;width:35.45pt;height:31pt;z-index:251675648;visibility:visible;mso-wrap-style:square;mso-width-percent:0;mso-height-percent:0;mso-wrap-distance-left:9pt;mso-wrap-distance-top:0;mso-wrap-distance-right:9pt;mso-wrap-distance-bottom:0;mso-position-horizontal:absolute;mso-position-horizontal-relative:text;mso-position-vertical:absolute;mso-position-vertical-relative:text;mso-width-percent:0;mso-height-percent:0;mso-width-relative:margin;mso-height-relative:margin" o:gfxdata="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" strokecolor="#4472c4 [3204]" strokeweight="1.5pt">
+              <v:shape w14:anchorId="7B4789C7" id="מחבר חץ ישר 10" o:spid="_x0000_s1026" type="#_x0000_t32" style="position:absolute;left:0;text-align:left;margin-left:205.75pt;margin-top:72.95pt;width:35.45pt;height:31pt;z-index:251675648;visibility:visible;mso-wrap-style:square;mso-width-percent:0;mso-height-percent:0;mso-wrap-distance-left:9pt;mso-wrap-distance-top:0;mso-wrap-distance-right:9pt;mso-wrap-distance-bottom:0;mso-position-horizontal:absolute;mso-position-horizontal-relative:text;mso-position-vertical:absolute;mso-position-vertical-relative:text;mso-width-percent:0;mso-height-percent:0;mso-width-relative:margin;mso-height-relative:margin" o:gfxdata="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" strokecolor="#4472c4 [3204]" strokeweight="1.5pt">
                 <v:stroke endarrow="block" joinstyle="miter"/>
               </v:shape>
             </w:pict>
@@ -3592,7 +3653,7 @@
           </mc:Choice>
           <mc:Fallback>
             <w:pict>
-              <v:shape w14:anchorId="10B55034" id="מחבר חץ ישר 9" o:spid="_x0000_s1026" type="#_x0000_t32" style="position:absolute;left:0;text-align:left;margin-left:60.65pt;margin-top:164.9pt;width:39.9pt;height:32.1pt;flip:x;z-index:251673600;visibility:visible;mso-wrap-style:square;mso-width-percent:0;mso-height-percent:0;mso-wrap-distance-left:9pt;mso-wrap-distance-top:0;mso-wrap-distance-right:9pt;mso-wrap-distance-bottom:0;mso-position-horizontal:absolute;mso-position-horizontal-relative:text;mso-position-vertical:absolute;mso-position-vertical-relative:text;mso-width-percent:0;mso-height-percent:0;mso-width-relative:margin;mso-height-relative:margin" o:gfxdata="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" strokecolor="#4472c4 [3204]" strokeweight="1.5pt">
+              <v:shape w14:anchorId="59186341" id="מחבר חץ ישר 9" o:spid="_x0000_s1026" type="#_x0000_t32" style="position:absolute;left:0;text-align:left;margin-left:60.65pt;margin-top:164.9pt;width:39.9pt;height:32.1pt;flip:x;z-index:251673600;visibility:visible;mso-wrap-style:square;mso-width-percent:0;mso-height-percent:0;mso-wrap-distance-left:9pt;mso-wrap-distance-top:0;mso-wrap-distance-right:9pt;mso-wrap-distance-bottom:0;mso-position-horizontal:absolute;mso-position-horizontal-relative:text;mso-position-vertical:absolute;mso-position-vertical-relative:text;mso-width-percent:0;mso-height-percent:0;mso-width-relative:margin;mso-height-relative:margin" o:gfxdata="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" strokecolor="#4472c4 [3204]" strokeweight="1.5pt">
                 <v:stroke endarrow="block" joinstyle="miter"/>
               </v:shape>
             </w:pict>
@@ -4078,7 +4139,7 @@
           </mc:Choice>
           <mc:Fallback>
             <w:pict>
-              <v:shape w14:anchorId="3C07EB26" id="מחבר חץ ישר 8" o:spid="_x0000_s1026" type="#_x0000_t32" style="position:absolute;left:0;text-align:left;margin-left:130.45pt;margin-top:72.95pt;width:38.75pt;height:31pt;flip:x;z-index:251671552;visibility:visible;mso-wrap-style:square;mso-width-percent:0;mso-height-percent:0;mso-wrap-distance-left:9pt;mso-wrap-distance-top:0;mso-wrap-distance-right:9pt;mso-wrap-distance-bottom:0;mso-position-horizontal:absolute;mso-position-horizontal-relative:text;mso-position-vertical:absolute;mso-position-vertical-relative:text;mso-width-percent:0;mso-height-percent:0;mso-width-relative:margin;mso-height-relative:margin" o:gfxdata="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" strokecolor="#4472c4 [3204]" strokeweight="1.5pt">
+              <v:shape w14:anchorId="1993971E" id="מחבר חץ ישר 8" o:spid="_x0000_s1026" type="#_x0000_t32" style="position:absolute;left:0;text-align:left;margin-left:130.45pt;margin-top:72.95pt;width:38.75pt;height:31pt;flip:x;z-index:251671552;visibility:visible;mso-wrap-style:square;mso-width-percent:0;mso-height-percent:0;mso-wrap-distance-left:9pt;mso-wrap-distance-top:0;mso-wrap-distance-right:9pt;mso-wrap-distance-bottom:0;mso-position-horizontal:absolute;mso-position-horizontal-relative:text;mso-position-vertical:absolute;mso-position-vertical-relative:text;mso-width-percent:0;mso-height-percent:0;mso-width-relative:margin;mso-height-relative:margin" o:gfxdata="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" strokecolor="#4472c4 [3204]" strokeweight="1.5pt">
                 <v:stroke endarrow="block" joinstyle="miter"/>
               </v:shape>
             </w:pict>
@@ -4877,7 +4938,7 @@
           </mc:Choice>
           <mc:Fallback>
             <w:pict>
-              <v:rect w14:anchorId="5654DDA4" id="מלבן 38" o:spid="_x0000_s1026" style="position:absolute;left:0;text-align:left;margin-left:-6.1pt;margin-top:53.65pt;width:409.3pt;height:298pt;z-index:251712512;visibility:visible;mso-wrap-style:square;mso-height-percent:0;mso-wrap-distance-left:9pt;mso-wrap-distance-top:0;mso-wrap-distance-right:9pt;mso-wrap-distance-bottom:0;mso-position-horizontal:absolute;mso-position-horizontal-relative:text;mso-position-vertical:absolute;mso-position-vertical-relative:text;mso-height-percent:0;mso-height-relative:margin;v-text-anchor:middle" o:gfxdata="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" filled="f" strokecolor="black [3213]" strokeweight="1pt"/>
+              <v:rect w14:anchorId="4E1C268B" id="מלבן 38" o:spid="_x0000_s1026" style="position:absolute;left:0;text-align:left;margin-left:-6.1pt;margin-top:53.65pt;width:409.3pt;height:298pt;z-index:251712512;visibility:visible;mso-wrap-style:square;mso-height-percent:0;mso-wrap-distance-left:9pt;mso-wrap-distance-top:0;mso-wrap-distance-right:9pt;mso-wrap-distance-bottom:0;mso-position-horizontal:absolute;mso-position-horizontal-relative:text;mso-position-vertical:absolute;mso-position-vertical-relative:text;mso-height-percent:0;mso-height-relative:margin;v-text-anchor:middle" o:gfxdata="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" filled="f" strokecolor="black [3213]" strokeweight="1pt"/>
             </w:pict>
           </mc:Fallback>
         </mc:AlternateContent>
@@ -6009,7 +6070,7 @@
           </mc:Choice>
           <mc:Fallback>
             <w:pict>
-              <v:group w14:anchorId="50A38076" id="קבוצה 62" o:spid="_x0000_s1026" style="position:absolute;left:0;text-align:left;margin-left:369.7pt;margin-top:226.25pt;width:22.4pt;height:5.25pt;rotation:-90;z-index:251746304;mso-width-relative:margin;mso-height-relative:margin" coordsize="492125,112542" o:gfxdata="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">
+              <v:group w14:anchorId="089E0040" id="קבוצה 62" o:spid="_x0000_s1026" style="position:absolute;left:0;text-align:left;margin-left:369.7pt;margin-top:226.25pt;width:22.4pt;height:5.25pt;rotation:-90;z-index:251746304;mso-width-relative:margin;mso-height-relative:margin" coordsize="492125,112542" o:gfxdata="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">
                 <v:line id="מחבר ישר 63" o:spid="_x0000_s1027" style="position:absolute;visibility:visible;mso-wrap-style:square" from="0,0" to="492125,0" o:connectortype="straight" o:gfxdata="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" strokecolor="#538135 [2409]" strokeweight="1pt">
                   <v:stroke joinstyle="miter"/>
                 </v:line>
@@ -6366,7 +6427,7 @@
           </mc:Choice>
           <mc:Fallback>
             <w:pict>
-              <v:group w14:anchorId="3DA70E40" id="קבוצה 59" o:spid="_x0000_s1026" style="position:absolute;left:0;text-align:left;margin-left:5.25pt;margin-top:229.4pt;width:22.4pt;height:5.25pt;rotation:90;z-index:251744256;mso-width-relative:margin;mso-height-relative:margin" coordsize="492125,112542" o:gfxdata="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">
+              <v:group w14:anchorId="6AE0C9D7" id="קבוצה 59" o:spid="_x0000_s1026" style="position:absolute;left:0;text-align:left;margin-left:5.25pt;margin-top:229.4pt;width:22.4pt;height:5.25pt;rotation:90;z-index:251744256;mso-width-relative:margin;mso-height-relative:margin" coordsize="492125,112542" o:gfxdata="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">
                 <v:line id="מחבר ישר 60" o:spid="_x0000_s1027" style="position:absolute;visibility:visible;mso-wrap-style:square" from="0,0" to="492125,0" o:connectortype="straight" o:gfxdata="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" strokecolor="#538135 [2409]" strokeweight="1pt">
                   <v:stroke joinstyle="miter"/>
                 </v:line>
@@ -6449,7 +6510,7 @@
           </mc:Choice>
           <mc:Fallback>
             <w:pict>
-              <v:shape w14:anchorId="51CF24A7" id="מחבר חץ ישר 58" o:spid="_x0000_s1026" type="#_x0000_t32" style="position:absolute;left:0;text-align:left;margin-left:24.1pt;margin-top:228.35pt;width:14.9pt;height:0;flip:x;z-index:251742208;visibility:visible;mso-wrap-style:square;mso-wrap-distance-left:9pt;mso-wrap-distance-top:0;mso-wrap-distance-right:9pt;mso-wrap-distance-bottom:0;mso-position-horizontal:absolute;mso-position-horizontal-relative:text;mso-position-vertical:absolute;mso-position-vertical-relative:text" o:gfxdata="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" strokecolor="#538135 [2409]" strokeweight="1pt">
+              <v:shape w14:anchorId="51C71BCE" id="מחבר חץ ישר 58" o:spid="_x0000_s1026" type="#_x0000_t32" style="position:absolute;left:0;text-align:left;margin-left:24.1pt;margin-top:228.35pt;width:14.9pt;height:0;flip:x;z-index:251742208;visibility:visible;mso-wrap-style:square;mso-wrap-distance-left:9pt;mso-wrap-distance-top:0;mso-wrap-distance-right:9pt;mso-wrap-distance-bottom:0;mso-position-horizontal:absolute;mso-position-horizontal-relative:text;mso-position-vertical:absolute;mso-position-vertical-relative:text" o:gfxdata="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" strokecolor="#538135 [2409]" strokeweight="1pt">
                 <v:stroke endarrow="block" joinstyle="miter"/>
               </v:shape>
             </w:pict>
@@ -6527,7 +6588,7 @@
           </mc:Choice>
           <mc:Fallback>
             <w:pict>
-              <v:shape w14:anchorId="07BB1A1A" id="מחבר חץ ישר 56" o:spid="_x0000_s1026" type="#_x0000_t32" style="position:absolute;left:0;text-align:left;margin-left:354.75pt;margin-top:228.35pt;width:19.4pt;height:0;z-index:251741184;visibility:visible;mso-wrap-style:square;mso-wrap-distance-left:9pt;mso-wrap-distance-top:0;mso-wrap-distance-right:9pt;mso-wrap-distance-bottom:0;mso-position-horizontal:absolute;mso-position-horizontal-relative:text;mso-position-vertical:absolute;mso-position-vertical-relative:text" o:gfxdata="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" strokecolor="#538135 [2409]" strokeweight="1pt">
+              <v:shape w14:anchorId="17AD0DB0" id="מחבר חץ ישר 56" o:spid="_x0000_s1026" type="#_x0000_t32" style="position:absolute;left:0;text-align:left;margin-left:354.75pt;margin-top:228.35pt;width:19.4pt;height:0;z-index:251741184;visibility:visible;mso-wrap-style:square;mso-wrap-distance-left:9pt;mso-wrap-distance-top:0;mso-wrap-distance-right:9pt;mso-wrap-distance-bottom:0;mso-position-horizontal:absolute;mso-position-horizontal-relative:text;mso-position-vertical:absolute;mso-position-vertical-relative:text" o:gfxdata="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" strokecolor="#538135 [2409]" strokeweight="1pt">
                 <v:stroke endarrow="block" joinstyle="miter"/>
               </v:shape>
             </w:pict>
@@ -6612,7 +6673,7 @@
           </mc:Choice>
           <mc:Fallback>
             <w:pict>
-              <v:shape w14:anchorId="237B67BB" id="מחבר חץ ישר 54" o:spid="_x0000_s1026" type="#_x0000_t32" style="position:absolute;left:0;text-align:left;margin-left:126.45pt;margin-top:228.3pt;width:27.65pt;height:0;z-index:251738112;visibility:visible;mso-wrap-style:square;mso-width-percent:0;mso-height-percent:0;mso-wrap-distance-left:9pt;mso-wrap-distance-top:0;mso-wrap-distance-right:9pt;mso-wrap-distance-bottom:0;mso-position-horizontal:absolute;mso-position-horizontal-relative:text;mso-position-vertical:absolute;mso-position-vertical-relative:text;mso-width-percent:0;mso-height-percent:0;mso-width-relative:margin;mso-height-relative:margin" o:gfxdata="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" strokecolor="#538135 [2409]" strokeweight="1pt">
+              <v:shape w14:anchorId="0E483339" id="מחבר חץ ישר 54" o:spid="_x0000_s1026" type="#_x0000_t32" style="position:absolute;left:0;text-align:left;margin-left:126.45pt;margin-top:228.3pt;width:27.65pt;height:0;z-index:251738112;visibility:visible;mso-wrap-style:square;mso-width-percent:0;mso-height-percent:0;mso-wrap-distance-left:9pt;mso-wrap-distance-top:0;mso-wrap-distance-right:9pt;mso-wrap-distance-bottom:0;mso-position-horizontal:absolute;mso-position-horizontal-relative:text;mso-position-vertical:absolute;mso-position-vertical-relative:text;mso-width-percent:0;mso-height-percent:0;mso-width-relative:margin;mso-height-relative:margin" o:gfxdata="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" strokecolor="#538135 [2409]" strokeweight="1pt">
                 <v:stroke startarrow="block" endarrow="block" joinstyle="miter"/>
               </v:shape>
             </w:pict>
@@ -6697,7 +6758,7 @@
           </mc:Choice>
           <mc:Fallback>
             <w:pict>
-              <v:shape w14:anchorId="3AB8ED10" id="מחבר חץ ישר 55" o:spid="_x0000_s1026" type="#_x0000_t32" style="position:absolute;left:0;text-align:left;margin-left:239.75pt;margin-top:228.35pt;width:27.65pt;height:0;z-index:251740160;visibility:visible;mso-wrap-style:square;mso-width-percent:0;mso-height-percent:0;mso-wrap-distance-left:9pt;mso-wrap-distance-top:0;mso-wrap-distance-right:9pt;mso-wrap-distance-bottom:0;mso-position-horizontal:absolute;mso-position-horizontal-relative:text;mso-position-vertical:absolute;mso-position-vertical-relative:text;mso-width-percent:0;mso-height-percent:0;mso-width-relative:margin;mso-height-relative:margin" o:gfxdata="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" strokecolor="#538135 [2409]" strokeweight="1pt">
+              <v:shape w14:anchorId="498BBEED" id="מחבר חץ ישר 55" o:spid="_x0000_s1026" type="#_x0000_t32" style="position:absolute;left:0;text-align:left;margin-left:239.75pt;margin-top:228.35pt;width:27.65pt;height:0;z-index:251740160;visibility:visible;mso-wrap-style:square;mso-width-percent:0;mso-height-percent:0;mso-wrap-distance-left:9pt;mso-wrap-distance-top:0;mso-wrap-distance-right:9pt;mso-wrap-distance-bottom:0;mso-position-horizontal:absolute;mso-position-horizontal-relative:text;mso-position-vertical:absolute;mso-position-vertical-relative:text;mso-width-percent:0;mso-height-percent:0;mso-width-relative:margin;mso-height-relative:margin" o:gfxdata="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" strokecolor="#538135 [2409]" strokeweight="1pt">
                 <v:stroke startarrow="block" endarrow="block" joinstyle="miter"/>
               </v:shape>
             </w:pict>
@@ -7686,7 +7747,7 @@
           </mc:Choice>
           <mc:Fallback>
             <w:pict>
-              <v:shape w14:anchorId="0D44B680" id="מחבר חץ ישר 51" o:spid="_x0000_s1026" type="#_x0000_t32" style="position:absolute;left:0;text-align:left;margin-left:27.35pt;margin-top:210.85pt;width:11.65pt;height:0;z-index:251732992;visibility:visible;mso-wrap-style:square;mso-wrap-distance-left:9pt;mso-wrap-distance-top:0;mso-wrap-distance-right:9pt;mso-wrap-distance-bottom:0;mso-position-horizontal:absolute;mso-position-horizontal-relative:text;mso-position-vertical:absolute;mso-position-vertical-relative:text" o:gfxdata="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" strokecolor="#538135 [2409]" strokeweight="1pt">
+              <v:shape w14:anchorId="776369DA" id="מחבר חץ ישר 51" o:spid="_x0000_s1026" type="#_x0000_t32" style="position:absolute;left:0;text-align:left;margin-left:27.35pt;margin-top:210.85pt;width:11.65pt;height:0;z-index:251732992;visibility:visible;mso-wrap-style:square;mso-wrap-distance-left:9pt;mso-wrap-distance-top:0;mso-wrap-distance-right:9pt;mso-wrap-distance-bottom:0;mso-position-horizontal:absolute;mso-position-horizontal-relative:text;mso-position-vertical:absolute;mso-position-vertical-relative:text" o:gfxdata="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" strokecolor="#538135 [2409]" strokeweight="1pt">
                 <v:stroke endarrow="block" joinstyle="miter"/>
               </v:shape>
             </w:pict>
@@ -8462,7 +8523,7 @@
           </mc:Choice>
           <mc:Fallback>
             <w:pict>
-              <v:shapetype w14:anchorId="7F62CA74" id="_x0000_t34" coordsize="21600,21600" o:spt="34" o:oned="t" adj="10800" path="m,l@0,0@0,21600,21600,21600e" filled="f">
+              <v:shapetype w14:anchorId="2528708C" id="_x0000_t34" coordsize="21600,21600" o:spt="34" o:oned="t" adj="10800" path="m,l@0,0@0,21600,21600,21600e" filled="f">
                 <v:stroke joinstyle="miter"/>
                 <v:formulas>
                   <v:f eqn="val #0"/>
@@ -8551,7 +8612,7 @@
           </mc:Choice>
           <mc:Fallback>
             <w:pict>
-              <v:shape w14:anchorId="3DDCB170" id="מחבר: מרפקי 43" o:spid="_x0000_s1026" type="#_x0000_t34" style="position:absolute;left:0;text-align:left;margin-left:32.95pt;margin-top:75.75pt;width:17.15pt;height:17.15pt;z-index:251721728;visibility:visible;mso-wrap-style:square;mso-height-percent:0;mso-wrap-distance-left:9pt;mso-wrap-distance-top:0;mso-wrap-distance-right:9pt;mso-wrap-distance-bottom:0;mso-position-horizontal:absolute;mso-position-horizontal-relative:text;mso-position-vertical:absolute;mso-position-vertical-relative:text;mso-height-percent:0;mso-height-relative:margin" o:gfxdata="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" strokecolor="#538135 [2409]" strokeweight="1pt">
+              <v:shape w14:anchorId="4A6A0E5C" id="מחבר: מרפקי 43" o:spid="_x0000_s1026" type="#_x0000_t34" style="position:absolute;left:0;text-align:left;margin-left:32.95pt;margin-top:75.75pt;width:17.15pt;height:17.15pt;z-index:251721728;visibility:visible;mso-wrap-style:square;mso-height-percent:0;mso-wrap-distance-left:9pt;mso-wrap-distance-top:0;mso-wrap-distance-right:9pt;mso-wrap-distance-bottom:0;mso-position-horizontal:absolute;mso-position-horizontal-relative:text;mso-position-vertical:absolute;mso-position-vertical-relative:text;mso-height-percent:0;mso-height-relative:margin" o:gfxdata="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" strokecolor="#538135 [2409]" strokeweight="1pt">
                 <v:stroke endarrow="block"/>
               </v:shape>
             </w:pict>
@@ -9685,7 +9746,25 @@
           <w:szCs w:val="24"/>
           <w:rtl/>
         </w:rPr>
-        <w:t xml:space="preserve">הפעולה מסירה תמונה קיימת מהעץ. נמצא את התמונה הרצויה בעץ, פעולה זאת מתבצעת בסיבוכיות זמן של </w:t>
+        <w:t xml:space="preserve">הפעולה מסירה תמונה קיימת מהעץ. </w:t>
+      </w:r>
+    </w:p>
+    <w:p>
+      <w:pPr>
+        <w:rPr>
+          <w:sz w:val="24"/>
+          <w:szCs w:val="24"/>
+          <w:rtl/>
+        </w:rPr>
+      </w:pPr>
+      <w:r>
+        <w:rPr>
+          <w:rFonts w:hint="cs"/>
+          <w:sz w:val="24"/>
+          <w:szCs w:val="24"/>
+          <w:rtl/>
+        </w:rPr>
+        <w:t xml:space="preserve">נמצא את התמונה הרצויה בעץ, פעולה זאת מתבצעת בסיבוכיות זמן של </w:t>
       </w:r>
       <w:r>
         <w:rPr>
@@ -11278,6 +11357,7 @@
         <w:rPr>
           <w:sz w:val="24"/>
           <w:szCs w:val="24"/>
+          <w:rtl/>
         </w:rPr>
       </w:pPr>
       <w:proofErr w:type="spellStart"/>
@@ -11408,14 +11488,617 @@
     <w:p>
       <w:pPr>
         <w:rPr>
-          <w:rFonts w:hint="cs"/>
+          <w:sz w:val="24"/>
+          <w:szCs w:val="24"/>
+          <w:rtl/>
+        </w:rPr>
+      </w:pPr>
+      <w:r>
+        <w:rPr>
+          <w:rFonts w:hint="cs"/>
+          <w:sz w:val="24"/>
+          <w:szCs w:val="24"/>
+          <w:rtl/>
+        </w:rPr>
+        <w:t xml:space="preserve">נעבור על כל הצמתים בעץ בשיטת </w:t>
+      </w:r>
+      <w:proofErr w:type="spellStart"/>
+      <w:r>
+        <w:rPr>
+          <w:sz w:val="24"/>
+          <w:szCs w:val="24"/>
+        </w:rPr>
+        <w:t>inorder</w:t>
+      </w:r>
+      <w:proofErr w:type="spellEnd"/>
+      <w:r>
+        <w:rPr>
+          <w:rFonts w:hint="cs"/>
+          <w:sz w:val="24"/>
+          <w:szCs w:val="24"/>
+          <w:rtl/>
+        </w:rPr>
+        <w:t xml:space="preserve">, מעבר זה מתבצע בסיבוכיות זמן של </w:t>
+      </w:r>
+      <w:r>
+        <w:rPr>
+          <w:sz w:val="24"/>
+          <w:szCs w:val="24"/>
+        </w:rPr>
+        <w:t>O(k)</w:t>
+      </w:r>
+      <w:r>
+        <w:rPr>
+          <w:rFonts w:hint="cs"/>
+          <w:sz w:val="24"/>
+          <w:szCs w:val="24"/>
+          <w:rtl/>
+        </w:rPr>
+        <w:t xml:space="preserve">, כאשר </w:t>
+      </w:r>
+      <w:r>
+        <w:rPr>
+          <w:sz w:val="24"/>
+          <w:szCs w:val="24"/>
+        </w:rPr>
+        <w:t>k</w:t>
+      </w:r>
+      <w:r>
+        <w:rPr>
+          <w:rFonts w:hint="cs"/>
+          <w:sz w:val="24"/>
+          <w:szCs w:val="24"/>
+          <w:rtl/>
+        </w:rPr>
+        <w:t>= גודל העץ (כמות התמונות).</w:t>
+      </w:r>
+    </w:p>
+    <w:p>
+      <w:pPr>
+        <w:rPr>
+          <w:sz w:val="24"/>
+          <w:szCs w:val="24"/>
+          <w:rtl/>
+        </w:rPr>
+      </w:pPr>
+      <w:r>
+        <w:rPr>
+          <w:rFonts w:hint="cs"/>
+          <w:sz w:val="24"/>
+          <w:szCs w:val="24"/>
+          <w:rtl/>
+        </w:rPr>
+        <w:t xml:space="preserve">בכל צומת שנעבור, נסרוק את המערך המציג את האזורים המתויגים, ואם נמצא אזור עם התיוג המבוקש נכניס את התמונה למערך התמונות, ובאותו במקום במערך הסגמנטים נכניס את האזור שמצאנו. הסריקה של המערך מתבצעת בסיבוכיות זמן של </w:t>
+      </w:r>
+      <w:r>
+        <w:rPr>
+          <w:sz w:val="24"/>
+          <w:szCs w:val="24"/>
+        </w:rPr>
+        <w:t>O(n)</w:t>
+      </w:r>
+      <w:r>
+        <w:rPr>
+          <w:rFonts w:hint="cs"/>
+          <w:sz w:val="24"/>
+          <w:szCs w:val="24"/>
+          <w:rtl/>
+        </w:rPr>
+        <w:t xml:space="preserve">, כאשר </w:t>
+      </w:r>
+      <w:r>
+        <w:rPr>
+          <w:sz w:val="24"/>
+          <w:szCs w:val="24"/>
+        </w:rPr>
+        <w:t>n</w:t>
+      </w:r>
+      <w:r>
+        <w:rPr>
+          <w:rFonts w:hint="cs"/>
+          <w:sz w:val="24"/>
+          <w:szCs w:val="24"/>
+          <w:rtl/>
+        </w:rPr>
+        <w:t>=</w:t>
+      </w:r>
+      <w:r>
+        <w:rPr>
+          <w:sz w:val="24"/>
+          <w:szCs w:val="24"/>
+        </w:rPr>
+        <w:t>segments</w:t>
+      </w:r>
+      <w:r>
+        <w:rPr>
+          <w:rFonts w:hint="cs"/>
+          <w:sz w:val="24"/>
+          <w:szCs w:val="24"/>
+          <w:rtl/>
+        </w:rPr>
+        <w:t xml:space="preserve"> (גודל מערך האזורים). עדכון מערכי ה</w:t>
+      </w:r>
+      <w:r>
+        <w:rPr>
+          <w:sz w:val="24"/>
+          <w:szCs w:val="24"/>
+        </w:rPr>
+        <w:t>images</w:t>
+      </w:r>
+      <w:r>
+        <w:rPr>
+          <w:rFonts w:hint="cs"/>
+          <w:sz w:val="24"/>
+          <w:szCs w:val="24"/>
+          <w:rtl/>
+        </w:rPr>
+        <w:t xml:space="preserve"> ו</w:t>
+      </w:r>
+      <w:r>
+        <w:rPr>
+          <w:sz w:val="24"/>
+          <w:szCs w:val="24"/>
+        </w:rPr>
+        <w:t>segments</w:t>
+      </w:r>
+      <w:r>
+        <w:rPr>
+          <w:rFonts w:hint="cs"/>
+          <w:sz w:val="24"/>
+          <w:szCs w:val="24"/>
+          <w:rtl/>
+        </w:rPr>
+        <w:t xml:space="preserve"> זה בכמות פעולות סופית ולכן סיבוכיות של </w:t>
+      </w:r>
+      <w:r>
+        <w:rPr>
+          <w:sz w:val="24"/>
+          <w:szCs w:val="24"/>
+        </w:rPr>
+        <w:t>O(1)</w:t>
+      </w:r>
+      <w:r>
+        <w:rPr>
+          <w:rFonts w:hint="cs"/>
+          <w:sz w:val="24"/>
+          <w:szCs w:val="24"/>
+          <w:rtl/>
+        </w:rPr>
+        <w:t>.</w:t>
+      </w:r>
+    </w:p>
+    <w:p>
+      <w:pPr>
+        <w:rPr>
+          <w:sz w:val="24"/>
+          <w:szCs w:val="24"/>
+          <w:rtl/>
+        </w:rPr>
+      </w:pPr>
+      <w:r>
+        <w:rPr>
+          <w:rFonts w:hint="cs"/>
+          <w:sz w:val="24"/>
+          <w:szCs w:val="24"/>
+          <w:rtl/>
+        </w:rPr>
+        <w:t xml:space="preserve">לכל תמונה בעץ סורקים מערך בגודל </w:t>
+      </w:r>
+      <w:r>
+        <w:rPr>
+          <w:sz w:val="24"/>
+          <w:szCs w:val="24"/>
+        </w:rPr>
+        <w:t>n</w:t>
+      </w:r>
+      <w:r>
+        <w:rPr>
+          <w:rFonts w:hint="cs"/>
+          <w:sz w:val="24"/>
+          <w:szCs w:val="24"/>
+          <w:rtl/>
+        </w:rPr>
+        <w:t>, ולכן נקבל:</w:t>
+      </w:r>
+    </w:p>
+    <w:p>
+      <w:pPr>
+        <w:rPr>
+          <w:rFonts w:hint="cs"/>
+          <w:sz w:val="24"/>
+          <w:szCs w:val="24"/>
+          <w:rtl/>
+        </w:rPr>
+      </w:pPr>
+      <w:r>
+        <w:rPr>
+          <w:rFonts w:hint="cs"/>
+          <w:b/>
+          <w:bCs/>
+          <w:sz w:val="24"/>
+          <w:szCs w:val="24"/>
+          <w:u w:val="single"/>
+          <w:rtl/>
+        </w:rPr>
+        <w:t>סיבוכיות זמן:</w:t>
+      </w:r>
+      <w:r>
+        <w:rPr>
+          <w:rFonts w:hint="cs"/>
+          <w:sz w:val="24"/>
+          <w:szCs w:val="24"/>
+          <w:rtl/>
+        </w:rPr>
+        <w:t xml:space="preserve"> </w:t>
+      </w:r>
+      <w:r>
+        <w:rPr>
+          <w:sz w:val="24"/>
+          <w:szCs w:val="24"/>
+        </w:rPr>
+        <w:t>O(</w:t>
+      </w:r>
+      <w:r>
+        <w:rPr>
+          <w:sz w:val="24"/>
+          <w:szCs w:val="24"/>
+        </w:rPr>
+        <w:t>n*k</w:t>
+      </w:r>
+      <w:r>
+        <w:rPr>
+          <w:sz w:val="24"/>
+          <w:szCs w:val="24"/>
+        </w:rPr>
+        <w:t>)</w:t>
+      </w:r>
+    </w:p>
+    <w:p>
+      <w:pPr>
+        <w:rPr>
+          <w:b/>
+          <w:bCs/>
+          <w:i/>
+          <w:iCs/>
           <w:sz w:val="28"/>
           <w:szCs w:val="28"/>
+          <w:rtl/>
+        </w:rPr>
+      </w:pPr>
+    </w:p>
+    <w:p>
+      <w:pPr>
+        <w:rPr>
+          <w:sz w:val="24"/>
+          <w:szCs w:val="24"/>
+          <w:rtl/>
+        </w:rPr>
+      </w:pPr>
+      <w:r>
+        <w:rPr>
+          <w:b/>
+          <w:bCs/>
+          <w:i/>
+          <w:iCs/>
+          <w:sz w:val="24"/>
+          <w:szCs w:val="24"/>
+        </w:rPr>
+        <w:t xml:space="preserve">void </w:t>
+      </w:r>
+      <w:proofErr w:type="gramStart"/>
+      <w:r>
+        <w:rPr>
+          <w:b/>
+          <w:bCs/>
+          <w:i/>
+          <w:iCs/>
+          <w:sz w:val="24"/>
+          <w:szCs w:val="24"/>
+        </w:rPr>
+        <w:t>Quit(</w:t>
+      </w:r>
+      <w:proofErr w:type="gramEnd"/>
+      <w:r>
+        <w:rPr>
+          <w:b/>
+          <w:bCs/>
+          <w:i/>
+          <w:iCs/>
+          <w:sz w:val="24"/>
+          <w:szCs w:val="24"/>
+        </w:rPr>
+        <w:t>void **DS)</w:t>
+      </w:r>
+      <w:r>
+        <w:rPr>
+          <w:rFonts w:hint="cs"/>
+          <w:b/>
+          <w:bCs/>
+          <w:i/>
+          <w:iCs/>
+          <w:sz w:val="24"/>
+          <w:szCs w:val="24"/>
+          <w:rtl/>
+        </w:rPr>
+        <w:t xml:space="preserve">: </w:t>
+      </w:r>
+      <w:r>
+        <w:rPr>
+          <w:rFonts w:hint="cs"/>
+          <w:sz w:val="24"/>
+          <w:szCs w:val="24"/>
+          <w:rtl/>
+        </w:rPr>
+        <w:t>פעולה זו משחררת את המבנה.</w:t>
+      </w:r>
+    </w:p>
+    <w:p>
+      <w:pPr>
+        <w:rPr>
+          <w:sz w:val="24"/>
+          <w:szCs w:val="24"/>
+          <w:rtl/>
+        </w:rPr>
+      </w:pPr>
+      <w:r>
+        <w:rPr>
+          <w:rFonts w:hint="cs"/>
+          <w:sz w:val="24"/>
+          <w:szCs w:val="24"/>
+          <w:rtl/>
+        </w:rPr>
+        <w:t>ראשית אנו עוברים על כל הצמתים בעץ ומשחררים להם את ה</w:t>
+      </w:r>
+      <w:r>
+        <w:rPr>
+          <w:sz w:val="24"/>
+          <w:szCs w:val="24"/>
+        </w:rPr>
+        <w:t>data</w:t>
+      </w:r>
+      <w:r>
+        <w:rPr>
+          <w:rFonts w:hint="cs"/>
+          <w:sz w:val="24"/>
+          <w:szCs w:val="24"/>
+          <w:rtl/>
+        </w:rPr>
+        <w:t xml:space="preserve"> (כלומר משחררים את ה</w:t>
+      </w:r>
+      <w:r>
+        <w:rPr>
+          <w:rFonts w:hint="cs"/>
+          <w:sz w:val="24"/>
+          <w:szCs w:val="24"/>
+        </w:rPr>
+        <w:t>I</w:t>
+      </w:r>
+      <w:r>
+        <w:rPr>
+          <w:sz w:val="24"/>
+          <w:szCs w:val="24"/>
+        </w:rPr>
+        <w:t>mage</w:t>
+      </w:r>
+      <w:r>
+        <w:rPr>
+          <w:rFonts w:hint="cs"/>
+          <w:sz w:val="24"/>
+          <w:szCs w:val="24"/>
+          <w:rtl/>
+        </w:rPr>
+        <w:t>)</w:t>
+      </w:r>
+      <w:r>
+        <w:rPr>
+          <w:rFonts w:hint="cs"/>
+          <w:sz w:val="24"/>
+          <w:szCs w:val="24"/>
+          <w:rtl/>
+        </w:rPr>
+        <w:t>. בשחרור ה</w:t>
+      </w:r>
+      <w:r>
+        <w:rPr>
+          <w:sz w:val="24"/>
+          <w:szCs w:val="24"/>
+        </w:rPr>
+        <w:t>Image</w:t>
+      </w:r>
+      <w:r>
+        <w:rPr>
+          <w:rFonts w:hint="cs"/>
+          <w:sz w:val="24"/>
+          <w:szCs w:val="24"/>
+          <w:rtl/>
+        </w:rPr>
+        <w:t xml:space="preserve"> אנו מוחקים את המערך המציג את התיוגים של האזורים, ואת הרשימה של האזורים הלא </w:t>
+      </w:r>
+      <w:proofErr w:type="spellStart"/>
+      <w:r>
+        <w:rPr>
+          <w:rFonts w:hint="cs"/>
+          <w:sz w:val="24"/>
+          <w:szCs w:val="24"/>
+          <w:rtl/>
+        </w:rPr>
+        <w:t>מתוייגים</w:t>
+      </w:r>
+      <w:proofErr w:type="spellEnd"/>
+      <w:r>
+        <w:rPr>
+          <w:rFonts w:hint="cs"/>
+          <w:sz w:val="24"/>
+          <w:szCs w:val="24"/>
+          <w:rtl/>
+        </w:rPr>
+        <w:t xml:space="preserve">. שניהם באורך </w:t>
+      </w:r>
+      <w:r>
+        <w:rPr>
+          <w:sz w:val="24"/>
+          <w:szCs w:val="24"/>
+        </w:rPr>
+        <w:t>n</w:t>
+      </w:r>
+      <w:r>
+        <w:rPr>
+          <w:rFonts w:hint="cs"/>
+          <w:sz w:val="24"/>
+          <w:szCs w:val="24"/>
+          <w:rtl/>
+        </w:rPr>
+        <w:t xml:space="preserve"> ולכן השחרור של שניהם מתבצע בסיבוכיות זמן של </w:t>
+      </w:r>
+      <w:r>
+        <w:rPr>
+          <w:sz w:val="24"/>
+          <w:szCs w:val="24"/>
+        </w:rPr>
+        <w:t>O(n)</w:t>
+      </w:r>
+      <w:r>
+        <w:rPr>
+          <w:rFonts w:hint="cs"/>
+          <w:sz w:val="24"/>
+          <w:szCs w:val="24"/>
+          <w:rtl/>
+        </w:rPr>
+        <w:t xml:space="preserve"> כאשר </w:t>
+      </w:r>
+      <w:r>
+        <w:rPr>
+          <w:sz w:val="24"/>
+          <w:szCs w:val="24"/>
+        </w:rPr>
+        <w:t>n=segments</w:t>
+      </w:r>
+      <w:r>
+        <w:rPr>
+          <w:rFonts w:hint="cs"/>
+          <w:sz w:val="24"/>
+          <w:szCs w:val="24"/>
+          <w:rtl/>
+        </w:rPr>
+        <w:t>.</w:t>
+      </w:r>
+    </w:p>
+    <w:p>
+      <w:pPr>
+        <w:rPr>
+          <w:sz w:val="24"/>
+          <w:szCs w:val="24"/>
+          <w:rtl/>
+        </w:rPr>
+      </w:pPr>
+      <w:r>
+        <w:rPr>
+          <w:rFonts w:hint="cs"/>
+          <w:sz w:val="24"/>
+          <w:szCs w:val="24"/>
+          <w:rtl/>
+        </w:rPr>
+        <w:t xml:space="preserve">המעבר על כל צמתי העץ לוקח סיבוכיות זמן של </w:t>
+      </w:r>
+      <w:r>
+        <w:rPr>
+          <w:rFonts w:hint="cs"/>
+          <w:sz w:val="24"/>
+          <w:szCs w:val="24"/>
+        </w:rPr>
+        <w:t>O</w:t>
+      </w:r>
+      <w:r>
+        <w:rPr>
+          <w:sz w:val="24"/>
+          <w:szCs w:val="24"/>
+        </w:rPr>
+        <w:t>(k)</w:t>
+      </w:r>
+      <w:r>
+        <w:rPr>
+          <w:rFonts w:hint="cs"/>
+          <w:sz w:val="24"/>
+          <w:szCs w:val="24"/>
+          <w:rtl/>
+        </w:rPr>
+        <w:t xml:space="preserve"> כאשר </w:t>
+      </w:r>
+      <w:r>
+        <w:rPr>
+          <w:sz w:val="24"/>
+          <w:szCs w:val="24"/>
+        </w:rPr>
+        <w:t>k</w:t>
+      </w:r>
+      <w:r>
+        <w:rPr>
+          <w:rFonts w:hint="cs"/>
+          <w:sz w:val="24"/>
+          <w:szCs w:val="24"/>
+          <w:rtl/>
+        </w:rPr>
+        <w:t>= מספר התמונות במערכת. לכן נקבל:</w:t>
+      </w:r>
+    </w:p>
+    <w:p>
+      <w:pPr>
+        <w:rPr>
+          <w:rFonts w:hint="cs"/>
+          <w:sz w:val="24"/>
+          <w:szCs w:val="24"/>
+          <w:rtl/>
+        </w:rPr>
+      </w:pPr>
+      <w:r>
+        <w:rPr>
+          <w:rFonts w:hint="cs"/>
+          <w:b/>
+          <w:bCs/>
+          <w:sz w:val="24"/>
+          <w:szCs w:val="24"/>
+          <w:u w:val="single"/>
+          <w:rtl/>
+        </w:rPr>
+        <w:t>סיבוכיות זמן:</w:t>
+      </w:r>
+      <w:r>
+        <w:rPr>
+          <w:rFonts w:hint="cs"/>
+          <w:sz w:val="24"/>
+          <w:szCs w:val="24"/>
+          <w:rtl/>
+        </w:rPr>
+        <w:t xml:space="preserve"> </w:t>
+      </w:r>
+      <w:r>
+        <w:rPr>
+          <w:sz w:val="24"/>
+          <w:szCs w:val="24"/>
+        </w:rPr>
+        <w:t>O(n*k)</w:t>
+      </w:r>
+    </w:p>
+    <w:p>
+      <w:pPr>
+        <w:rPr>
+          <w:sz w:val="24"/>
+          <w:szCs w:val="24"/>
           <w:rtl/>
         </w:rPr>
       </w:pPr>
       <w:bookmarkStart w:id="0" w:name="_GoBack"/>
       <w:bookmarkEnd w:id="0"/>
+    </w:p>
+    <w:p>
+      <w:pPr>
+        <w:rPr>
+          <w:rFonts w:hint="cs"/>
+          <w:sz w:val="24"/>
+          <w:szCs w:val="24"/>
+          <w:rtl/>
+        </w:rPr>
+      </w:pPr>
     </w:p>
     <w:sectPr>
       <w:pgSz w:w="11906" w:h="16838"/>

--- a/תיעוד רטוב 1.docx
+++ b/תיעוד רטוב 1.docx
@@ -6,7 +6,6 @@
       <w:pPr>
         <w:jc w:val="center"/>
         <w:rPr>
-          <w:rFonts w:hint="cs"/>
           <w:b/>
           <w:bCs/>
           <w:sz w:val="44"/>
@@ -54,7 +53,6 @@
     <w:p>
       <w:pPr>
         <w:rPr>
-          <w:rFonts w:hint="cs"/>
           <w:sz w:val="24"/>
           <w:szCs w:val="24"/>
         </w:rPr>
@@ -401,7 +399,6 @@
                           <w:p>
                             <w:pPr>
                               <w:rPr>
-                                <w:rFonts w:hint="cs"/>
                                 <w:b/>
                                 <w:bCs/>
                                 <w:color w:val="000000" w:themeColor="text1"/>
@@ -470,7 +467,6 @@
                     <w:p>
                       <w:pPr>
                         <w:rPr>
-                          <w:rFonts w:hint="cs"/>
                           <w:b/>
                           <w:bCs/>
                           <w:color w:val="000000" w:themeColor="text1"/>
@@ -675,9 +671,6 @@
                                 <w:ilvl w:val="0"/>
                                 <w:numId w:val="4"/>
                               </w:numPr>
-                              <w:rPr>
-                                <w:rFonts w:hint="cs"/>
-                              </w:rPr>
                             </w:pPr>
                             <w:r>
                               <w:t>int max_segments</w:t>
@@ -712,9 +705,6 @@
                           <w:ilvl w:val="0"/>
                           <w:numId w:val="4"/>
                         </w:numPr>
-                        <w:rPr>
-                          <w:rFonts w:hint="cs"/>
-                        </w:rPr>
                       </w:pPr>
                       <w:r>
                         <w:t>int max_segments</w:t>
@@ -2401,7 +2391,6 @@
                               <w:spacing w:after="0" w:line="240" w:lineRule="auto"/>
                               <w:jc w:val="center"/>
                               <w:rPr>
-                                <w:rFonts w:hint="cs"/>
                                 <w:color w:val="000000" w:themeColor="text1"/>
                                 <w:sz w:val="20"/>
                                 <w:szCs w:val="20"/>
@@ -2584,7 +2573,6 @@
                         <w:spacing w:after="0" w:line="240" w:lineRule="auto"/>
                         <w:jc w:val="center"/>
                         <w:rPr>
-                          <w:rFonts w:hint="cs"/>
                           <w:color w:val="000000" w:themeColor="text1"/>
                           <w:sz w:val="20"/>
                           <w:szCs w:val="20"/>
@@ -2887,7 +2875,6 @@
                               <w:spacing w:after="0" w:line="240" w:lineRule="auto"/>
                               <w:jc w:val="center"/>
                               <w:rPr>
-                                <w:rFonts w:hint="cs"/>
                                 <w:color w:val="000000" w:themeColor="text1"/>
                                 <w:sz w:val="20"/>
                                 <w:szCs w:val="20"/>
@@ -3070,7 +3057,6 @@
                         <w:spacing w:after="0" w:line="240" w:lineRule="auto"/>
                         <w:jc w:val="center"/>
                         <w:rPr>
-                          <w:rFonts w:hint="cs"/>
                           <w:color w:val="000000" w:themeColor="text1"/>
                           <w:sz w:val="20"/>
                           <w:szCs w:val="20"/>
@@ -3373,7 +3359,6 @@
                               <w:spacing w:after="0" w:line="240" w:lineRule="auto"/>
                               <w:jc w:val="center"/>
                               <w:rPr>
-                                <w:rFonts w:hint="cs"/>
                                 <w:color w:val="000000" w:themeColor="text1"/>
                                 <w:sz w:val="20"/>
                                 <w:szCs w:val="20"/>
@@ -3556,7 +3541,6 @@
                         <w:spacing w:after="0" w:line="240" w:lineRule="auto"/>
                         <w:jc w:val="center"/>
                         <w:rPr>
-                          <w:rFonts w:hint="cs"/>
                           <w:color w:val="000000" w:themeColor="text1"/>
                           <w:sz w:val="20"/>
                           <w:szCs w:val="20"/>
@@ -3859,7 +3843,6 @@
                               <w:spacing w:after="0" w:line="240" w:lineRule="auto"/>
                               <w:jc w:val="center"/>
                               <w:rPr>
-                                <w:rFonts w:hint="cs"/>
                                 <w:color w:val="000000" w:themeColor="text1"/>
                                 <w:sz w:val="20"/>
                                 <w:szCs w:val="20"/>
@@ -4042,7 +4025,6 @@
                         <w:spacing w:after="0" w:line="240" w:lineRule="auto"/>
                         <w:jc w:val="center"/>
                         <w:rPr>
-                          <w:rFonts w:hint="cs"/>
                           <w:color w:val="000000" w:themeColor="text1"/>
                           <w:sz w:val="20"/>
                           <w:szCs w:val="20"/>
@@ -4345,7 +4327,6 @@
                               <w:spacing w:after="0" w:line="240" w:lineRule="auto"/>
                               <w:jc w:val="center"/>
                               <w:rPr>
-                                <w:rFonts w:hint="cs"/>
                                 <w:color w:val="000000" w:themeColor="text1"/>
                                 <w:sz w:val="20"/>
                                 <w:szCs w:val="20"/>
@@ -4528,7 +4509,6 @@
                         <w:spacing w:after="0" w:line="240" w:lineRule="auto"/>
                         <w:jc w:val="center"/>
                         <w:rPr>
-                          <w:rFonts w:hint="cs"/>
                           <w:color w:val="000000" w:themeColor="text1"/>
                           <w:sz w:val="20"/>
                           <w:szCs w:val="20"/>
@@ -5069,7 +5049,6 @@
     <w:p>
       <w:pPr>
         <w:rPr>
-          <w:rFonts w:hint="cs"/>
           <w:b/>
           <w:bCs/>
           <w:sz w:val="24"/>
@@ -5132,7 +5111,6 @@
                           <w:p>
                             <w:pPr>
                               <w:rPr>
-                                <w:rFonts w:hint="cs"/>
                                 <w:b/>
                                 <w:bCs/>
                                 <w:color w:val="000000" w:themeColor="text1"/>
@@ -5197,7 +5175,6 @@
                     <w:p>
                       <w:pPr>
                         <w:rPr>
-                          <w:rFonts w:hint="cs"/>
                           <w:b/>
                           <w:bCs/>
                           <w:color w:val="000000" w:themeColor="text1"/>
@@ -5315,7 +5292,6 @@
             <w:pPr>
               <w:jc w:val="center"/>
               <w:rPr>
-                <w:rFonts w:hint="cs"/>
                 <w:sz w:val="24"/>
                 <w:szCs w:val="24"/>
                 <w:rtl/>
@@ -5347,7 +5323,6 @@
             <w:pPr>
               <w:jc w:val="center"/>
               <w:rPr>
-                <w:rFonts w:hint="cs"/>
                 <w:sz w:val="24"/>
                 <w:szCs w:val="24"/>
                 <w:rtl/>
@@ -5379,7 +5354,6 @@
             <w:pPr>
               <w:jc w:val="center"/>
               <w:rPr>
-                <w:rFonts w:hint="cs"/>
                 <w:sz w:val="24"/>
                 <w:szCs w:val="24"/>
                 <w:rtl/>
@@ -5411,7 +5385,6 @@
             <w:pPr>
               <w:jc w:val="center"/>
               <w:rPr>
-                <w:rFonts w:hint="cs"/>
                 <w:sz w:val="24"/>
                 <w:szCs w:val="24"/>
                 <w:rtl/>
@@ -5443,7 +5416,6 @@
             <w:pPr>
               <w:jc w:val="center"/>
               <w:rPr>
-                <w:rFonts w:hint="cs"/>
                 <w:sz w:val="24"/>
                 <w:szCs w:val="24"/>
                 <w:rtl/>
@@ -5475,7 +5447,6 @@
             <w:pPr>
               <w:jc w:val="center"/>
               <w:rPr>
-                <w:rFonts w:hint="cs"/>
                 <w:sz w:val="24"/>
                 <w:szCs w:val="24"/>
                 <w:rtl/>
@@ -5507,7 +5478,6 @@
             <w:pPr>
               <w:jc w:val="center"/>
               <w:rPr>
-                <w:rFonts w:hint="cs"/>
                 <w:sz w:val="24"/>
                 <w:szCs w:val="24"/>
                 <w:rtl/>
@@ -5539,7 +5509,6 @@
             <w:pPr>
               <w:jc w:val="center"/>
               <w:rPr>
-                <w:rFonts w:hint="cs"/>
                 <w:sz w:val="24"/>
                 <w:szCs w:val="24"/>
                 <w:rtl/>
@@ -5571,7 +5540,6 @@
             <w:pPr>
               <w:jc w:val="center"/>
               <w:rPr>
-                <w:rFonts w:hint="cs"/>
                 <w:sz w:val="24"/>
                 <w:szCs w:val="24"/>
                 <w:rtl/>
@@ -5603,7 +5571,6 @@
             <w:pPr>
               <w:jc w:val="center"/>
               <w:rPr>
-                <w:rFonts w:hint="cs"/>
                 <w:sz w:val="24"/>
                 <w:szCs w:val="24"/>
                 <w:rtl/>
@@ -5635,7 +5602,6 @@
             <w:pPr>
               <w:jc w:val="center"/>
               <w:rPr>
-                <w:rFonts w:hint="cs"/>
                 <w:sz w:val="24"/>
                 <w:szCs w:val="24"/>
                 <w:rtl/>
@@ -5672,7 +5638,6 @@
             <w:pPr>
               <w:jc w:val="center"/>
               <w:rPr>
-                <w:rFonts w:hint="cs"/>
                 <w:sz w:val="24"/>
                 <w:szCs w:val="24"/>
                 <w:rtl/>
@@ -5695,7 +5660,6 @@
             <w:pPr>
               <w:jc w:val="center"/>
               <w:rPr>
-                <w:rFonts w:hint="cs"/>
                 <w:sz w:val="24"/>
                 <w:szCs w:val="24"/>
                 <w:rtl/>
@@ -5718,7 +5682,6 @@
             <w:pPr>
               <w:jc w:val="center"/>
               <w:rPr>
-                <w:rFonts w:hint="cs"/>
                 <w:sz w:val="24"/>
                 <w:szCs w:val="24"/>
                 <w:rtl/>
@@ -5741,7 +5704,6 @@
             <w:pPr>
               <w:jc w:val="center"/>
               <w:rPr>
-                <w:rFonts w:hint="cs"/>
                 <w:sz w:val="24"/>
                 <w:szCs w:val="24"/>
                 <w:rtl/>
@@ -5764,7 +5726,6 @@
             <w:pPr>
               <w:jc w:val="center"/>
               <w:rPr>
-                <w:rFonts w:hint="cs"/>
                 <w:sz w:val="24"/>
                 <w:szCs w:val="24"/>
                 <w:rtl/>
@@ -5787,7 +5748,6 @@
             <w:pPr>
               <w:jc w:val="center"/>
               <w:rPr>
-                <w:rFonts w:hint="cs"/>
                 <w:sz w:val="24"/>
                 <w:szCs w:val="24"/>
                 <w:rtl/>
@@ -5810,7 +5770,6 @@
             <w:pPr>
               <w:jc w:val="center"/>
               <w:rPr>
-                <w:rFonts w:hint="cs"/>
                 <w:sz w:val="24"/>
                 <w:szCs w:val="24"/>
                 <w:rtl/>
@@ -5833,7 +5792,6 @@
             <w:pPr>
               <w:jc w:val="center"/>
               <w:rPr>
-                <w:rFonts w:hint="cs"/>
                 <w:sz w:val="24"/>
                 <w:szCs w:val="24"/>
                 <w:rtl/>
@@ -5856,7 +5814,6 @@
             <w:pPr>
               <w:jc w:val="center"/>
               <w:rPr>
-                <w:rFonts w:hint="cs"/>
                 <w:sz w:val="24"/>
                 <w:szCs w:val="24"/>
                 <w:rtl/>
@@ -5879,7 +5836,6 @@
             <w:pPr>
               <w:jc w:val="center"/>
               <w:rPr>
-                <w:rFonts w:hint="cs"/>
                 <w:sz w:val="24"/>
                 <w:szCs w:val="24"/>
                 <w:rtl/>
@@ -5902,7 +5858,6 @@
             <w:pPr>
               <w:jc w:val="center"/>
               <w:rPr>
-                <w:rFonts w:hint="cs"/>
                 <w:sz w:val="24"/>
                 <w:szCs w:val="24"/>
                 <w:rtl/>
@@ -5925,7 +5880,6 @@
             <w:pPr>
               <w:jc w:val="center"/>
               <w:rPr>
-                <w:rFonts w:hint="cs"/>
                 <w:sz w:val="24"/>
                 <w:szCs w:val="24"/>
                 <w:rtl/>
@@ -5938,7 +5892,6 @@
     <w:p>
       <w:pPr>
         <w:rPr>
-          <w:rFonts w:hint="cs"/>
           <w:b/>
           <w:bCs/>
           <w:sz w:val="24"/>
@@ -6140,9 +6093,6 @@
                                 <w:ilvl w:val="0"/>
                                 <w:numId w:val="4"/>
                               </w:numPr>
-                              <w:rPr>
-                                <w:rFonts w:hint="cs"/>
-                              </w:rPr>
                             </w:pPr>
                             <w:r>
                               <w:t>segments_array</w:t>
@@ -6177,9 +6127,6 @@
                           <w:ilvl w:val="0"/>
                           <w:numId w:val="4"/>
                         </w:numPr>
-                        <w:rPr>
-                          <w:rFonts w:hint="cs"/>
-                        </w:rPr>
                       </w:pPr>
                       <w:r>
                         <w:t>segments_array</w:t>
@@ -6251,9 +6198,6 @@
                                 <w:ilvl w:val="0"/>
                                 <w:numId w:val="4"/>
                               </w:numPr>
-                              <w:rPr>
-                                <w:rFonts w:hint="cs"/>
-                              </w:rPr>
                             </w:pPr>
                             <w:r>
                               <w:t>unlabeled_segments</w:t>
@@ -6288,9 +6232,6 @@
                           <w:ilvl w:val="0"/>
                           <w:numId w:val="4"/>
                         </w:numPr>
-                        <w:rPr>
-                          <w:rFonts w:hint="cs"/>
-                        </w:rPr>
                       </w:pPr>
                       <w:r>
                         <w:t>unlabeled_segments</w:t>
@@ -6875,7 +6816,6 @@
                               <w:spacing w:after="120"/>
                               <w:jc w:val="center"/>
                               <w:rPr>
-                                <w:rFonts w:hint="cs"/>
                                 <w:color w:val="000000" w:themeColor="text1"/>
                                 <w:sz w:val="18"/>
                                 <w:szCs w:val="18"/>
@@ -6992,7 +6932,6 @@
                               <w:spacing w:after="0" w:line="240" w:lineRule="auto"/>
                               <w:jc w:val="center"/>
                               <w:rPr>
-                                <w:rFonts w:hint="cs"/>
                                 <w:color w:val="000000" w:themeColor="text1"/>
                                 <w:sz w:val="18"/>
                                 <w:szCs w:val="18"/>
@@ -7080,7 +7019,6 @@
                         <w:spacing w:after="120"/>
                         <w:jc w:val="center"/>
                         <w:rPr>
-                          <w:rFonts w:hint="cs"/>
                           <w:color w:val="000000" w:themeColor="text1"/>
                           <w:sz w:val="18"/>
                           <w:szCs w:val="18"/>
@@ -7197,7 +7135,6 @@
                         <w:spacing w:after="0" w:line="240" w:lineRule="auto"/>
                         <w:jc w:val="center"/>
                         <w:rPr>
-                          <w:rFonts w:hint="cs"/>
                           <w:color w:val="000000" w:themeColor="text1"/>
                           <w:sz w:val="18"/>
                           <w:szCs w:val="18"/>
@@ -7332,7 +7269,6 @@
                               <w:spacing w:after="120"/>
                               <w:jc w:val="center"/>
                               <w:rPr>
-                                <w:rFonts w:hint="cs"/>
                                 <w:color w:val="000000" w:themeColor="text1"/>
                                 <w:sz w:val="18"/>
                                 <w:szCs w:val="18"/>
@@ -7449,7 +7385,6 @@
                               <w:spacing w:after="0" w:line="240" w:lineRule="auto"/>
                               <w:jc w:val="center"/>
                               <w:rPr>
-                                <w:rFonts w:hint="cs"/>
                                 <w:color w:val="000000" w:themeColor="text1"/>
                                 <w:sz w:val="18"/>
                                 <w:szCs w:val="18"/>
@@ -7537,7 +7472,6 @@
                         <w:spacing w:after="120"/>
                         <w:jc w:val="center"/>
                         <w:rPr>
-                          <w:rFonts w:hint="cs"/>
                           <w:color w:val="000000" w:themeColor="text1"/>
                           <w:sz w:val="18"/>
                           <w:szCs w:val="18"/>
@@ -7654,7 +7588,6 @@
                         <w:spacing w:after="0" w:line="240" w:lineRule="auto"/>
                         <w:jc w:val="center"/>
                         <w:rPr>
-                          <w:rFonts w:hint="cs"/>
                           <w:color w:val="000000" w:themeColor="text1"/>
                           <w:sz w:val="18"/>
                           <w:szCs w:val="18"/>
@@ -8011,7 +7944,6 @@
                               <w:spacing w:after="120"/>
                               <w:jc w:val="center"/>
                               <w:rPr>
-                                <w:rFonts w:hint="cs"/>
                                 <w:color w:val="000000" w:themeColor="text1"/>
                                 <w:sz w:val="18"/>
                                 <w:szCs w:val="18"/>
@@ -8128,7 +8060,6 @@
                               <w:spacing w:after="0" w:line="240" w:lineRule="auto"/>
                               <w:jc w:val="center"/>
                               <w:rPr>
-                                <w:rFonts w:hint="cs"/>
                                 <w:color w:val="000000" w:themeColor="text1"/>
                                 <w:sz w:val="18"/>
                                 <w:szCs w:val="18"/>
@@ -8216,7 +8147,6 @@
                         <w:spacing w:after="120"/>
                         <w:jc w:val="center"/>
                         <w:rPr>
-                          <w:rFonts w:hint="cs"/>
                           <w:color w:val="000000" w:themeColor="text1"/>
                           <w:sz w:val="18"/>
                           <w:szCs w:val="18"/>
@@ -8333,7 +8263,6 @@
                         <w:spacing w:after="0" w:line="240" w:lineRule="auto"/>
                         <w:jc w:val="center"/>
                         <w:rPr>
-                          <w:rFonts w:hint="cs"/>
                           <w:color w:val="000000" w:themeColor="text1"/>
                           <w:sz w:val="18"/>
                           <w:szCs w:val="18"/>
@@ -8780,9 +8709,6 @@
                                 <w:ilvl w:val="0"/>
                                 <w:numId w:val="4"/>
                               </w:numPr>
-                              <w:rPr>
-                                <w:rFonts w:hint="cs"/>
-                              </w:rPr>
                             </w:pPr>
                             <w:r>
                               <w:t>int max_segments</w:t>
@@ -8829,9 +8755,6 @@
                           <w:ilvl w:val="0"/>
                           <w:numId w:val="4"/>
                         </w:numPr>
-                        <w:rPr>
-                          <w:rFonts w:hint="cs"/>
-                        </w:rPr>
                       </w:pPr>
                       <w:r>
                         <w:t>int max_segments</w:t>
@@ -8986,7 +8909,64 @@
           <w:szCs w:val="24"/>
           <w:rtl/>
         </w:rPr>
-        <w:t>לפי הערך שנשלח לפונקציה, ויוצר מילון מסוג עץ מאוזן ריק. מספר הפעולות קבוע ולכן:</w:t>
+        <w:t xml:space="preserve">לפי הערך שנשלח לפונקציה, ויוצר מילון מסוג עץ מאוזן ריק. </w:t>
+      </w:r>
+      <w:r>
+        <w:rPr>
+          <w:rFonts w:hint="cs"/>
+          <w:sz w:val="24"/>
+          <w:szCs w:val="24"/>
+          <w:highlight w:val="yellow"/>
+          <w:rtl/>
+        </w:rPr>
+        <w:t xml:space="preserve">יצירת עץ מאוזן ריק היא </w:t>
+      </w:r>
+      <w:r>
+        <w:rPr>
+          <w:rFonts w:hint="cs"/>
+          <w:sz w:val="24"/>
+          <w:szCs w:val="24"/>
+          <w:highlight w:val="yellow"/>
+          <w:rtl/>
+        </w:rPr>
+        <w:t xml:space="preserve">פעולה בסיבוכיות זמן של </w:t>
+      </w:r>
+      <w:r>
+        <w:rPr>
+          <w:sz w:val="24"/>
+          <w:szCs w:val="24"/>
+          <w:highlight w:val="yellow"/>
+        </w:rPr>
+        <w:t>O(1)</w:t>
+      </w:r>
+      <w:r>
+        <w:rPr>
+          <w:rFonts w:hint="cs"/>
+          <w:sz w:val="24"/>
+          <w:szCs w:val="24"/>
+          <w:highlight w:val="yellow"/>
+          <w:rtl/>
+        </w:rPr>
+        <w:t xml:space="preserve"> ו</w:t>
+      </w:r>
+      <w:r>
+        <w:rPr>
+          <w:rFonts w:hint="cs"/>
+          <w:sz w:val="24"/>
+          <w:szCs w:val="24"/>
+          <w:highlight w:val="yellow"/>
+          <w:rtl/>
+        </w:rPr>
+        <w:t>מספר</w:t>
+      </w:r>
+      <w:r>
+        <w:rPr>
+          <w:rFonts w:hint="cs"/>
+          <w:sz w:val="24"/>
+          <w:szCs w:val="24"/>
+          <w:rtl/>
+        </w:rPr>
+        <w:t xml:space="preserve"> הפעולות קבוע ולכן:</w:t>
       </w:r>
     </w:p>
     <w:p>
@@ -9040,7 +9020,6 @@
     <w:p>
       <w:pPr>
         <w:rPr>
-          <w:rFonts w:hint="cs"/>
           <w:sz w:val="24"/>
           <w:szCs w:val="24"/>
           <w:rtl/>
@@ -9637,7 +9616,6 @@
     <w:p>
       <w:pPr>
         <w:rPr>
-          <w:rFonts w:hint="cs"/>
           <w:sz w:val="24"/>
           <w:szCs w:val="24"/>
           <w:rtl/>
@@ -10989,7 +10967,6 @@
     <w:p>
       <w:pPr>
         <w:rPr>
-          <w:rFonts w:hint="cs"/>
           <w:sz w:val="24"/>
           <w:szCs w:val="24"/>
           <w:rtl/>
@@ -10999,7 +10976,6 @@
     <w:p>
       <w:pPr>
         <w:rPr>
-          <w:rFonts w:hint="cs"/>
           <w:sz w:val="24"/>
           <w:szCs w:val="24"/>
           <w:rtl/>
@@ -11322,21 +11298,7 @@
           <w:sz w:val="24"/>
           <w:szCs w:val="24"/>
         </w:rPr>
-        <w:t xml:space="preserve"> +</w:t>
-      </w:r>
-      <w:r>
-        <w:rPr>
-          <w:sz w:val="24"/>
-          <w:szCs w:val="24"/>
-        </w:rPr>
-        <w:t>s</w:t>
-      </w:r>
-      <w:r>
-        <w:rPr>
-          <w:sz w:val="24"/>
-          <w:szCs w:val="24"/>
-        </w:rPr>
-        <w:t>)</w:t>
+        <w:t xml:space="preserve"> +s)</w:t>
       </w:r>
     </w:p>
     <w:p>
@@ -11552,6 +11514,36 @@
         </w:rPr>
         <w:t>= גודל העץ (כמות התמונות).</w:t>
       </w:r>
+      <w:r>
+        <w:rPr>
+          <w:rFonts w:hint="cs"/>
+          <w:sz w:val="24"/>
+          <w:szCs w:val="24"/>
+          <w:rtl/>
+        </w:rPr>
+        <w:t xml:space="preserve"> </w:t>
+      </w:r>
+      <w:bookmarkStart w:id="0" w:name="_GoBack"/>
+      <w:bookmarkEnd w:id="0"/>
+      <w:r>
+        <w:rPr>
+          <w:rFonts w:hint="cs"/>
+          <w:sz w:val="24"/>
+          <w:szCs w:val="24"/>
+          <w:highlight w:val="yellow"/>
+          <w:rtl/>
+        </w:rPr>
+        <w:t>סריקה בשיטה זאת תיצור לנו את מערך התמונות ממוין כבר (לפי תכונות עץ בינארי ממוין) ולכן לא יהיה צורך במיון נוסף.</w:t>
+      </w:r>
+      <w:r>
+        <w:rPr>
+          <w:rFonts w:hint="cs"/>
+          <w:sz w:val="24"/>
+          <w:szCs w:val="24"/>
+          <w:rtl/>
+        </w:rPr>
+        <w:t xml:space="preserve"> </w:t>
+      </w:r>
     </w:p>
     <w:p>
       <w:pPr>
@@ -11704,7 +11696,6 @@
     <w:p>
       <w:pPr>
         <w:rPr>
-          <w:rFonts w:hint="cs"/>
           <w:sz w:val="24"/>
           <w:szCs w:val="24"/>
           <w:rtl/>
@@ -11736,21 +11727,7 @@
           <w:sz w:val="24"/>
           <w:szCs w:val="24"/>
         </w:rPr>
-        <w:t>O(</w:t>
-      </w:r>
-      <w:r>
-        <w:rPr>
-          <w:sz w:val="24"/>
-          <w:szCs w:val="24"/>
-        </w:rPr>
-        <w:t>n*k</w:t>
-      </w:r>
-      <w:r>
-        <w:rPr>
-          <w:sz w:val="24"/>
-          <w:szCs w:val="24"/>
-        </w:rPr>
-        <w:t>)</w:t>
+        <w:t>O(n*k)</w:t>
       </w:r>
     </w:p>
     <w:p>
@@ -12044,7 +12021,6 @@
     <w:p>
       <w:pPr>
         <w:rPr>
-          <w:rFonts w:hint="cs"/>
           <w:sz w:val="24"/>
           <w:szCs w:val="24"/>
           <w:rtl/>
@@ -12087,13 +12063,10 @@
           <w:rtl/>
         </w:rPr>
       </w:pPr>
-      <w:bookmarkStart w:id="0" w:name="_GoBack"/>
-      <w:bookmarkEnd w:id="0"/>
     </w:p>
     <w:p>
       <w:pPr>
         <w:rPr>
-          <w:rFonts w:hint="cs"/>
           <w:sz w:val="24"/>
           <w:szCs w:val="24"/>
           <w:rtl/>
